--- a/1/Осовская волость/Шилы/деревня Шилы.docx
+++ b/1/Осовская волость/Шилы/деревня Шилы.docx
@@ -2437,23 +2437,7 @@
           <w:sz w:val="24"/>
           <w:szCs w:val="24"/>
         </w:rPr>
-        <w:t xml:space="preserve">Шило Анна: </w:t>
-      </w:r>
-      <w:r>
-        <w:rPr>
-          <w:rFonts w:ascii="Times New Roman" w:hAnsi="Times New Roman" w:cs="Times New Roman"/>
-          <w:sz w:val="24"/>
-          <w:szCs w:val="24"/>
-        </w:rPr>
-        <w:t>крестная мать Марии, дочери Яна и Пракседы Шил с деревни Шилы</w:t>
-      </w:r>
-      <w:r>
-        <w:rPr>
-          <w:rFonts w:ascii="Times New Roman" w:hAnsi="Times New Roman" w:cs="Times New Roman"/>
-          <w:sz w:val="24"/>
-          <w:szCs w:val="24"/>
-        </w:rPr>
-        <w:t xml:space="preserve"> 20.10.1807.</w:t>
+        <w:t>Шило Анна: крестная мать Марии, дочери Яна и Пракседы Шил с деревни Шилы 20.10.1807.</w:t>
       </w:r>
     </w:p>
     <w:p>
@@ -7651,6 +7635,113 @@
           <w:szCs w:val="24"/>
         </w:rPr>
       </w:pPr>
+      <w:r>
+        <w:rPr>
+          <w:rFonts w:ascii="Times New Roman" w:hAnsi="Times New Roman" w:cs="Times New Roman"/>
+          <w:sz w:val="24"/>
+          <w:szCs w:val="24"/>
+        </w:rPr>
+        <w:tab/>
+        <w:t>дочь</w:t>
+      </w:r>
+      <w:r>
+        <w:rPr>
+          <w:rFonts w:ascii="Times New Roman" w:hAnsi="Times New Roman" w:cs="Times New Roman"/>
+          <w:sz w:val="24"/>
+          <w:szCs w:val="24"/>
+        </w:rPr>
+        <w:t xml:space="preserve"> – Шило </w:t>
+      </w:r>
+      <w:r>
+        <w:rPr>
+          <w:rFonts w:ascii="Times New Roman" w:hAnsi="Times New Roman" w:cs="Times New Roman"/>
+          <w:sz w:val="24"/>
+          <w:szCs w:val="24"/>
+        </w:rPr>
+        <w:t>Агата</w:t>
+      </w:r>
+      <w:r>
+        <w:rPr>
+          <w:rFonts w:ascii="Times New Roman" w:hAnsi="Times New Roman" w:cs="Times New Roman"/>
+          <w:sz w:val="24"/>
+          <w:szCs w:val="24"/>
+        </w:rPr>
+        <w:t xml:space="preserve"> Хведоров</w:t>
+      </w:r>
+      <w:r>
+        <w:rPr>
+          <w:rFonts w:ascii="Times New Roman" w:hAnsi="Times New Roman" w:cs="Times New Roman"/>
+          <w:sz w:val="24"/>
+          <w:szCs w:val="24"/>
+        </w:rPr>
+        <w:t>а</w:t>
+      </w:r>
+      <w:r>
+        <w:rPr>
+          <w:rFonts w:ascii="Times New Roman" w:hAnsi="Times New Roman" w:cs="Times New Roman"/>
+          <w:sz w:val="24"/>
+          <w:szCs w:val="24"/>
+        </w:rPr>
+        <w:t xml:space="preserve">: крещ. </w:t>
+      </w:r>
+      <w:r>
+        <w:rPr>
+          <w:rFonts w:ascii="Times New Roman" w:hAnsi="Times New Roman" w:cs="Times New Roman"/>
+          <w:sz w:val="24"/>
+          <w:szCs w:val="24"/>
+        </w:rPr>
+        <w:t>9</w:t>
+      </w:r>
+      <w:r>
+        <w:rPr>
+          <w:rFonts w:ascii="Times New Roman" w:hAnsi="Times New Roman" w:cs="Times New Roman"/>
+          <w:sz w:val="24"/>
+          <w:szCs w:val="24"/>
+        </w:rPr>
+        <w:t>.0</w:t>
+      </w:r>
+      <w:r>
+        <w:rPr>
+          <w:rFonts w:ascii="Times New Roman" w:hAnsi="Times New Roman" w:cs="Times New Roman"/>
+          <w:sz w:val="24"/>
+          <w:szCs w:val="24"/>
+        </w:rPr>
+        <w:t>2</w:t>
+      </w:r>
+      <w:r>
+        <w:rPr>
+          <w:rFonts w:ascii="Times New Roman" w:hAnsi="Times New Roman" w:cs="Times New Roman"/>
+          <w:sz w:val="24"/>
+          <w:szCs w:val="24"/>
+        </w:rPr>
+        <w:t>.180</w:t>
+      </w:r>
+      <w:r>
+        <w:rPr>
+          <w:rFonts w:ascii="Times New Roman" w:hAnsi="Times New Roman" w:cs="Times New Roman"/>
+          <w:sz w:val="24"/>
+          <w:szCs w:val="24"/>
+        </w:rPr>
+        <w:t>8</w:t>
+      </w:r>
+      <w:r>
+        <w:rPr>
+          <w:rFonts w:ascii="Times New Roman" w:hAnsi="Times New Roman" w:cs="Times New Roman"/>
+          <w:sz w:val="24"/>
+          <w:szCs w:val="24"/>
+        </w:rPr>
+        <w:t>.</w:t>
+      </w:r>
+    </w:p>
+    <w:p>
+      <w:pPr>
+        <w:spacing w:after="0"/>
+        <w:rPr>
+          <w:rFonts w:ascii="Times New Roman" w:hAnsi="Times New Roman" w:cs="Times New Roman"/>
+          <w:sz w:val="24"/>
+          <w:szCs w:val="24"/>
+        </w:rPr>
+      </w:pPr>
     </w:p>
     <w:p>
       <w:pPr>
@@ -8322,6 +8413,7 @@
           <w:sz w:val="24"/>
           <w:szCs w:val="24"/>
         </w:rPr>
+        <w:lastRenderedPageBreak/>
         <w:t>жена – Шило Параскевия, дочь Ивана</w:t>
       </w:r>
     </w:p>
@@ -8340,7 +8432,6 @@
           <w:sz w:val="24"/>
           <w:szCs w:val="24"/>
         </w:rPr>
-        <w:lastRenderedPageBreak/>
         <w:tab/>
         <w:t>сын – Шило Михал Янов: 13.02.1799.</w:t>
       </w:r>
@@ -8426,78 +8517,7 @@
           <w:szCs w:val="24"/>
         </w:rPr>
         <w:tab/>
-      </w:r>
-      <w:r>
-        <w:rPr>
-          <w:rFonts w:ascii="Times New Roman" w:hAnsi="Times New Roman" w:cs="Times New Roman"/>
-          <w:sz w:val="24"/>
-          <w:szCs w:val="24"/>
-        </w:rPr>
-        <w:t>дочь – Шило Мар</w:t>
-      </w:r>
-      <w:r>
-        <w:rPr>
-          <w:rFonts w:ascii="Times New Roman" w:hAnsi="Times New Roman" w:cs="Times New Roman"/>
-          <w:sz w:val="24"/>
-          <w:szCs w:val="24"/>
-        </w:rPr>
-        <w:t>ия</w:t>
-      </w:r>
-      <w:r>
-        <w:rPr>
-          <w:rFonts w:ascii="Times New Roman" w:hAnsi="Times New Roman" w:cs="Times New Roman"/>
-          <w:sz w:val="24"/>
-          <w:szCs w:val="24"/>
-        </w:rPr>
-        <w:t xml:space="preserve"> Янова:  крещ. </w:t>
-      </w:r>
-      <w:r>
-        <w:rPr>
-          <w:rFonts w:ascii="Times New Roman" w:hAnsi="Times New Roman" w:cs="Times New Roman"/>
-          <w:sz w:val="24"/>
-          <w:szCs w:val="24"/>
-        </w:rPr>
-        <w:t>20</w:t>
-      </w:r>
-      <w:r>
-        <w:rPr>
-          <w:rFonts w:ascii="Times New Roman" w:hAnsi="Times New Roman" w:cs="Times New Roman"/>
-          <w:sz w:val="24"/>
-          <w:szCs w:val="24"/>
-        </w:rPr>
-        <w:t>.</w:t>
-      </w:r>
-      <w:r>
-        <w:rPr>
-          <w:rFonts w:ascii="Times New Roman" w:hAnsi="Times New Roman" w:cs="Times New Roman"/>
-          <w:sz w:val="24"/>
-          <w:szCs w:val="24"/>
-        </w:rPr>
-        <w:t>10</w:t>
-      </w:r>
-      <w:r>
-        <w:rPr>
-          <w:rFonts w:ascii="Times New Roman" w:hAnsi="Times New Roman" w:cs="Times New Roman"/>
-          <w:sz w:val="24"/>
-          <w:szCs w:val="24"/>
-        </w:rPr>
-        <w:t>.180</w:t>
-      </w:r>
-      <w:r>
-        <w:rPr>
-          <w:rFonts w:ascii="Times New Roman" w:hAnsi="Times New Roman" w:cs="Times New Roman"/>
-          <w:sz w:val="24"/>
-          <w:szCs w:val="24"/>
-        </w:rPr>
-        <w:t>7</w:t>
-      </w:r>
-      <w:r>
-        <w:rPr>
-          <w:rFonts w:ascii="Times New Roman" w:hAnsi="Times New Roman" w:cs="Times New Roman"/>
-          <w:sz w:val="24"/>
-          <w:szCs w:val="24"/>
-        </w:rPr>
-        <w:t xml:space="preserve">. </w:t>
+        <w:t xml:space="preserve">дочь – Шило Мария Янова:  крещ. 20.10.1807. </w:t>
       </w:r>
     </w:p>
     <w:p>

--- a/1/Осовская волость/Шилы/деревня Шилы.docx
+++ b/1/Осовская волость/Шилы/деревня Шилы.docx
@@ -3731,6 +3731,96 @@
           <w:szCs w:val="24"/>
         </w:rPr>
       </w:pPr>
+      <w:r>
+        <w:rPr>
+          <w:rFonts w:ascii="Times New Roman" w:hAnsi="Times New Roman" w:cs="Times New Roman"/>
+          <w:sz w:val="24"/>
+          <w:szCs w:val="24"/>
+        </w:rPr>
+        <w:tab/>
+      </w:r>
+      <w:r>
+        <w:rPr>
+          <w:rFonts w:ascii="Times New Roman" w:hAnsi="Times New Roman" w:cs="Times New Roman"/>
+          <w:sz w:val="24"/>
+          <w:szCs w:val="24"/>
+        </w:rPr>
+        <w:t xml:space="preserve">дочь – Шило </w:t>
+      </w:r>
+      <w:r>
+        <w:rPr>
+          <w:rFonts w:ascii="Times New Roman" w:hAnsi="Times New Roman" w:cs="Times New Roman"/>
+          <w:sz w:val="24"/>
+          <w:szCs w:val="24"/>
+        </w:rPr>
+        <w:t>Иогана</w:t>
+      </w:r>
+      <w:r>
+        <w:rPr>
+          <w:rFonts w:ascii="Times New Roman" w:hAnsi="Times New Roman" w:cs="Times New Roman"/>
+          <w:sz w:val="24"/>
+          <w:szCs w:val="24"/>
+        </w:rPr>
+        <w:t xml:space="preserve"> Владысева:  крещ. </w:t>
+      </w:r>
+      <w:r>
+        <w:rPr>
+          <w:rFonts w:ascii="Times New Roman" w:hAnsi="Times New Roman" w:cs="Times New Roman"/>
+          <w:sz w:val="24"/>
+          <w:szCs w:val="24"/>
+        </w:rPr>
+        <w:t>13</w:t>
+      </w:r>
+      <w:r>
+        <w:rPr>
+          <w:rFonts w:ascii="Times New Roman" w:hAnsi="Times New Roman" w:cs="Times New Roman"/>
+          <w:sz w:val="24"/>
+          <w:szCs w:val="24"/>
+        </w:rPr>
+        <w:t>.0</w:t>
+      </w:r>
+      <w:r>
+        <w:rPr>
+          <w:rFonts w:ascii="Times New Roman" w:hAnsi="Times New Roman" w:cs="Times New Roman"/>
+          <w:sz w:val="24"/>
+          <w:szCs w:val="24"/>
+        </w:rPr>
+        <w:t>2</w:t>
+      </w:r>
+      <w:r>
+        <w:rPr>
+          <w:rFonts w:ascii="Times New Roman" w:hAnsi="Times New Roman" w:cs="Times New Roman"/>
+          <w:sz w:val="24"/>
+          <w:szCs w:val="24"/>
+        </w:rPr>
+        <w:t>.180</w:t>
+      </w:r>
+      <w:r>
+        <w:rPr>
+          <w:rFonts w:ascii="Times New Roman" w:hAnsi="Times New Roman" w:cs="Times New Roman"/>
+          <w:sz w:val="24"/>
+          <w:szCs w:val="24"/>
+        </w:rPr>
+        <w:t>8</w:t>
+      </w:r>
+      <w:r>
+        <w:rPr>
+          <w:rFonts w:ascii="Times New Roman" w:hAnsi="Times New Roman" w:cs="Times New Roman"/>
+          <w:sz w:val="24"/>
+          <w:szCs w:val="24"/>
+        </w:rPr>
+        <w:t>.</w:t>
+      </w:r>
+    </w:p>
+    <w:p>
+      <w:pPr>
+        <w:spacing w:after="0"/>
+        <w:rPr>
+          <w:rFonts w:ascii="Times New Roman" w:hAnsi="Times New Roman" w:cs="Times New Roman"/>
+          <w:sz w:val="24"/>
+          <w:szCs w:val="24"/>
+        </w:rPr>
+      </w:pPr>
     </w:p>
     <w:p>
       <w:pPr>
@@ -4534,6 +4624,7 @@
           <w:sz w:val="24"/>
           <w:szCs w:val="24"/>
         </w:rPr>
+        <w:lastRenderedPageBreak/>
         <w:t>Шило Демьян: умер в возрасте 50 лет (родился около 1744 года), отпевание 29.03.1794.</w:t>
       </w:r>
     </w:p>
@@ -4563,6 +4654,50 @@
           <w:szCs w:val="24"/>
         </w:rPr>
         <w:t>Шило Ева: крестная мать Теодора, сына Антона и Параси Шил с деревни Шилы 12.02.1806.</w:t>
+      </w:r>
+    </w:p>
+    <w:p>
+      <w:pPr>
+        <w:spacing w:after="0"/>
+        <w:rPr>
+          <w:rFonts w:ascii="Times New Roman" w:hAnsi="Times New Roman" w:cs="Times New Roman"/>
+          <w:sz w:val="24"/>
+          <w:szCs w:val="24"/>
+        </w:rPr>
+      </w:pPr>
+    </w:p>
+    <w:p>
+      <w:pPr>
+        <w:spacing w:after="0"/>
+        <w:rPr>
+          <w:rFonts w:ascii="Times New Roman" w:hAnsi="Times New Roman" w:cs="Times New Roman"/>
+          <w:sz w:val="24"/>
+          <w:szCs w:val="24"/>
+        </w:rPr>
+      </w:pPr>
+      <w:r>
+        <w:rPr>
+          <w:rFonts w:ascii="Times New Roman" w:hAnsi="Times New Roman" w:cs="Times New Roman"/>
+          <w:sz w:val="24"/>
+          <w:szCs w:val="24"/>
+        </w:rPr>
+        <w:t xml:space="preserve">Шило Евдокия: </w:t>
+      </w:r>
+      <w:r>
+        <w:rPr>
+          <w:rFonts w:ascii="Times New Roman" w:hAnsi="Times New Roman" w:cs="Times New Roman"/>
+          <w:sz w:val="24"/>
+          <w:szCs w:val="24"/>
+        </w:rPr>
+        <w:t>крестная мать Иоганы, дочери Владыся и Агапы Шил с деревни Шилы</w:t>
+      </w:r>
+      <w:r>
+        <w:rPr>
+          <w:rFonts w:ascii="Times New Roman" w:hAnsi="Times New Roman" w:cs="Times New Roman"/>
+          <w:sz w:val="24"/>
+          <w:szCs w:val="24"/>
+        </w:rPr>
+        <w:t xml:space="preserve"> 13.02.1808.</w:t>
       </w:r>
     </w:p>
     <w:p>
@@ -5360,6 +5495,7 @@
           <w:sz w:val="24"/>
           <w:szCs w:val="24"/>
         </w:rPr>
+        <w:lastRenderedPageBreak/>
         <w:tab/>
         <w:t>сын – Шило Леон Михалов</w:t>
       </w:r>
@@ -5465,7 +5601,6 @@
           <w:sz w:val="24"/>
           <w:szCs w:val="24"/>
         </w:rPr>
-        <w:lastRenderedPageBreak/>
         <w:tab/>
         <w:t>дочь – Шило Зыновия Павлова</w:t>
       </w:r>
@@ -7034,7 +7169,6 @@
           <w:sz w:val="24"/>
           <w:szCs w:val="24"/>
         </w:rPr>
-        <w:lastRenderedPageBreak/>
         <w:tab/>
         <w:t>сын – Шило Антон Сымонов</w:t>
       </w:r>
@@ -7642,95 +7776,7 @@
           <w:szCs w:val="24"/>
         </w:rPr>
         <w:tab/>
-        <w:t>дочь</w:t>
-      </w:r>
-      <w:r>
-        <w:rPr>
-          <w:rFonts w:ascii="Times New Roman" w:hAnsi="Times New Roman" w:cs="Times New Roman"/>
-          <w:sz w:val="24"/>
-          <w:szCs w:val="24"/>
-        </w:rPr>
-        <w:t xml:space="preserve"> – Шило </w:t>
-      </w:r>
-      <w:r>
-        <w:rPr>
-          <w:rFonts w:ascii="Times New Roman" w:hAnsi="Times New Roman" w:cs="Times New Roman"/>
-          <w:sz w:val="24"/>
-          <w:szCs w:val="24"/>
-        </w:rPr>
-        <w:t>Агата</w:t>
-      </w:r>
-      <w:r>
-        <w:rPr>
-          <w:rFonts w:ascii="Times New Roman" w:hAnsi="Times New Roman" w:cs="Times New Roman"/>
-          <w:sz w:val="24"/>
-          <w:szCs w:val="24"/>
-        </w:rPr>
-        <w:t xml:space="preserve"> Хведоров</w:t>
-      </w:r>
-      <w:r>
-        <w:rPr>
-          <w:rFonts w:ascii="Times New Roman" w:hAnsi="Times New Roman" w:cs="Times New Roman"/>
-          <w:sz w:val="24"/>
-          <w:szCs w:val="24"/>
-        </w:rPr>
-        <w:t>а</w:t>
-      </w:r>
-      <w:r>
-        <w:rPr>
-          <w:rFonts w:ascii="Times New Roman" w:hAnsi="Times New Roman" w:cs="Times New Roman"/>
-          <w:sz w:val="24"/>
-          <w:szCs w:val="24"/>
-        </w:rPr>
-        <w:t xml:space="preserve">: крещ. </w:t>
-      </w:r>
-      <w:r>
-        <w:rPr>
-          <w:rFonts w:ascii="Times New Roman" w:hAnsi="Times New Roman" w:cs="Times New Roman"/>
-          <w:sz w:val="24"/>
-          <w:szCs w:val="24"/>
-        </w:rPr>
-        <w:t>9</w:t>
-      </w:r>
-      <w:r>
-        <w:rPr>
-          <w:rFonts w:ascii="Times New Roman" w:hAnsi="Times New Roman" w:cs="Times New Roman"/>
-          <w:sz w:val="24"/>
-          <w:szCs w:val="24"/>
-        </w:rPr>
-        <w:t>.0</w:t>
-      </w:r>
-      <w:r>
-        <w:rPr>
-          <w:rFonts w:ascii="Times New Roman" w:hAnsi="Times New Roman" w:cs="Times New Roman"/>
-          <w:sz w:val="24"/>
-          <w:szCs w:val="24"/>
-        </w:rPr>
-        <w:t>2</w:t>
-      </w:r>
-      <w:r>
-        <w:rPr>
-          <w:rFonts w:ascii="Times New Roman" w:hAnsi="Times New Roman" w:cs="Times New Roman"/>
-          <w:sz w:val="24"/>
-          <w:szCs w:val="24"/>
-        </w:rPr>
-        <w:t>.180</w:t>
-      </w:r>
-      <w:r>
-        <w:rPr>
-          <w:rFonts w:ascii="Times New Roman" w:hAnsi="Times New Roman" w:cs="Times New Roman"/>
-          <w:sz w:val="24"/>
-          <w:szCs w:val="24"/>
-        </w:rPr>
-        <w:t>8</w:t>
-      </w:r>
-      <w:r>
-        <w:rPr>
-          <w:rFonts w:ascii="Times New Roman" w:hAnsi="Times New Roman" w:cs="Times New Roman"/>
-          <w:sz w:val="24"/>
-          <w:szCs w:val="24"/>
-        </w:rPr>
-        <w:t>.</w:t>
+        <w:t>дочь – Шило Агата Хведорова: крещ. 9.02.1808.</w:t>
       </w:r>
     </w:p>
     <w:p>
@@ -8349,6 +8395,7 @@
           <w:sz w:val="24"/>
           <w:szCs w:val="24"/>
         </w:rPr>
+        <w:lastRenderedPageBreak/>
         <w:t>Шило Ян: вдовец, венчание 30.01.1819.</w:t>
       </w:r>
     </w:p>
@@ -8413,7 +8460,6 @@
           <w:sz w:val="24"/>
           <w:szCs w:val="24"/>
         </w:rPr>
-        <w:lastRenderedPageBreak/>
         <w:t>жена – Шило Параскевия, дочь Ивана</w:t>
       </w:r>
     </w:p>

--- a/1/Осовская волость/Шилы/деревня Шилы.docx
+++ b/1/Осовская волость/Шилы/деревня Шилы.docx
@@ -3738,78 +3738,7 @@
           <w:szCs w:val="24"/>
         </w:rPr>
         <w:tab/>
-      </w:r>
-      <w:r>
-        <w:rPr>
-          <w:rFonts w:ascii="Times New Roman" w:hAnsi="Times New Roman" w:cs="Times New Roman"/>
-          <w:sz w:val="24"/>
-          <w:szCs w:val="24"/>
-        </w:rPr>
-        <w:t xml:space="preserve">дочь – Шило </w:t>
-      </w:r>
-      <w:r>
-        <w:rPr>
-          <w:rFonts w:ascii="Times New Roman" w:hAnsi="Times New Roman" w:cs="Times New Roman"/>
-          <w:sz w:val="24"/>
-          <w:szCs w:val="24"/>
-        </w:rPr>
-        <w:t>Иогана</w:t>
-      </w:r>
-      <w:r>
-        <w:rPr>
-          <w:rFonts w:ascii="Times New Roman" w:hAnsi="Times New Roman" w:cs="Times New Roman"/>
-          <w:sz w:val="24"/>
-          <w:szCs w:val="24"/>
-        </w:rPr>
-        <w:t xml:space="preserve"> Владысева:  крещ. </w:t>
-      </w:r>
-      <w:r>
-        <w:rPr>
-          <w:rFonts w:ascii="Times New Roman" w:hAnsi="Times New Roman" w:cs="Times New Roman"/>
-          <w:sz w:val="24"/>
-          <w:szCs w:val="24"/>
-        </w:rPr>
-        <w:t>13</w:t>
-      </w:r>
-      <w:r>
-        <w:rPr>
-          <w:rFonts w:ascii="Times New Roman" w:hAnsi="Times New Roman" w:cs="Times New Roman"/>
-          <w:sz w:val="24"/>
-          <w:szCs w:val="24"/>
-        </w:rPr>
-        <w:t>.0</w:t>
-      </w:r>
-      <w:r>
-        <w:rPr>
-          <w:rFonts w:ascii="Times New Roman" w:hAnsi="Times New Roman" w:cs="Times New Roman"/>
-          <w:sz w:val="24"/>
-          <w:szCs w:val="24"/>
-        </w:rPr>
-        <w:t>2</w:t>
-      </w:r>
-      <w:r>
-        <w:rPr>
-          <w:rFonts w:ascii="Times New Roman" w:hAnsi="Times New Roman" w:cs="Times New Roman"/>
-          <w:sz w:val="24"/>
-          <w:szCs w:val="24"/>
-        </w:rPr>
-        <w:t>.180</w:t>
-      </w:r>
-      <w:r>
-        <w:rPr>
-          <w:rFonts w:ascii="Times New Roman" w:hAnsi="Times New Roman" w:cs="Times New Roman"/>
-          <w:sz w:val="24"/>
-          <w:szCs w:val="24"/>
-        </w:rPr>
-        <w:t>8</w:t>
-      </w:r>
-      <w:r>
-        <w:rPr>
-          <w:rFonts w:ascii="Times New Roman" w:hAnsi="Times New Roman" w:cs="Times New Roman"/>
-          <w:sz w:val="24"/>
-          <w:szCs w:val="24"/>
-        </w:rPr>
-        <w:t>.</w:t>
+        <w:t>дочь – Шило Иогана Владысева:  крещ. 13.02.1808.</w:t>
       </w:r>
     </w:p>
     <w:p>
@@ -4681,23 +4610,7 @@
           <w:sz w:val="24"/>
           <w:szCs w:val="24"/>
         </w:rPr>
-        <w:t xml:space="preserve">Шило Евдокия: </w:t>
-      </w:r>
-      <w:r>
-        <w:rPr>
-          <w:rFonts w:ascii="Times New Roman" w:hAnsi="Times New Roman" w:cs="Times New Roman"/>
-          <w:sz w:val="24"/>
-          <w:szCs w:val="24"/>
-        </w:rPr>
-        <w:t>крестная мать Иоганы, дочери Владыся и Агапы Шил с деревни Шилы</w:t>
-      </w:r>
-      <w:r>
-        <w:rPr>
-          <w:rFonts w:ascii="Times New Roman" w:hAnsi="Times New Roman" w:cs="Times New Roman"/>
-          <w:sz w:val="24"/>
-          <w:szCs w:val="24"/>
-        </w:rPr>
-        <w:t xml:space="preserve"> 13.02.1808.</w:t>
+        <w:t>Шило Евдокия: крестная мать Иоганы, дочери Владыся и Агапы Шил с деревни Шилы 13.02.1808.</w:t>
       </w:r>
     </w:p>
     <w:p>
@@ -7636,6 +7549,135 @@
           <w:sz w:val="24"/>
           <w:szCs w:val="24"/>
         </w:rPr>
+        <w:t xml:space="preserve">Шило </w:t>
+      </w:r>
+      <w:r>
+        <w:rPr>
+          <w:rFonts w:ascii="Times New Roman" w:hAnsi="Times New Roman" w:cs="Times New Roman"/>
+          <w:sz w:val="24"/>
+          <w:szCs w:val="24"/>
+        </w:rPr>
+        <w:t>Томаш</w:t>
+      </w:r>
+    </w:p>
+    <w:p>
+      <w:pPr>
+        <w:spacing w:after="0"/>
+        <w:rPr>
+          <w:rFonts w:ascii="Times New Roman" w:hAnsi="Times New Roman" w:cs="Times New Roman"/>
+          <w:sz w:val="24"/>
+          <w:szCs w:val="24"/>
+        </w:rPr>
+      </w:pPr>
+      <w:r>
+        <w:rPr>
+          <w:rFonts w:ascii="Times New Roman" w:hAnsi="Times New Roman" w:cs="Times New Roman"/>
+          <w:sz w:val="24"/>
+          <w:szCs w:val="24"/>
+        </w:rPr>
+        <w:t xml:space="preserve">жена – Шило </w:t>
+      </w:r>
+      <w:r>
+        <w:rPr>
+          <w:rFonts w:ascii="Times New Roman" w:hAnsi="Times New Roman" w:cs="Times New Roman"/>
+          <w:sz w:val="24"/>
+          <w:szCs w:val="24"/>
+        </w:rPr>
+        <w:t>Наталья</w:t>
+      </w:r>
+    </w:p>
+    <w:p>
+      <w:pPr>
+        <w:spacing w:after="0"/>
+        <w:rPr>
+          <w:rFonts w:ascii="Times New Roman" w:hAnsi="Times New Roman" w:cs="Times New Roman"/>
+          <w:sz w:val="24"/>
+          <w:szCs w:val="24"/>
+        </w:rPr>
+      </w:pPr>
+      <w:r>
+        <w:rPr>
+          <w:rFonts w:ascii="Times New Roman" w:hAnsi="Times New Roman" w:cs="Times New Roman"/>
+          <w:sz w:val="24"/>
+          <w:szCs w:val="24"/>
+        </w:rPr>
+        <w:tab/>
+        <w:t xml:space="preserve">сын – Шило </w:t>
+      </w:r>
+      <w:r>
+        <w:rPr>
+          <w:rFonts w:ascii="Times New Roman" w:hAnsi="Times New Roman" w:cs="Times New Roman"/>
+          <w:sz w:val="24"/>
+          <w:szCs w:val="24"/>
+        </w:rPr>
+        <w:t>Михал Томашов</w:t>
+      </w:r>
+      <w:r>
+        <w:rPr>
+          <w:rFonts w:ascii="Times New Roman" w:hAnsi="Times New Roman" w:cs="Times New Roman"/>
+          <w:sz w:val="24"/>
+          <w:szCs w:val="24"/>
+        </w:rPr>
+        <w:t xml:space="preserve">:  крещ. </w:t>
+      </w:r>
+      <w:r>
+        <w:rPr>
+          <w:rFonts w:ascii="Times New Roman" w:hAnsi="Times New Roman" w:cs="Times New Roman"/>
+          <w:sz w:val="24"/>
+          <w:szCs w:val="24"/>
+        </w:rPr>
+        <w:t>1</w:t>
+      </w:r>
+      <w:r>
+        <w:rPr>
+          <w:rFonts w:ascii="Times New Roman" w:hAnsi="Times New Roman" w:cs="Times New Roman"/>
+          <w:sz w:val="24"/>
+          <w:szCs w:val="24"/>
+        </w:rPr>
+        <w:t>.10.180</w:t>
+      </w:r>
+      <w:r>
+        <w:rPr>
+          <w:rFonts w:ascii="Times New Roman" w:hAnsi="Times New Roman" w:cs="Times New Roman"/>
+          <w:sz w:val="24"/>
+          <w:szCs w:val="24"/>
+        </w:rPr>
+        <w:t>8</w:t>
+      </w:r>
+      <w:r>
+        <w:rPr>
+          <w:rFonts w:ascii="Times New Roman" w:hAnsi="Times New Roman" w:cs="Times New Roman"/>
+          <w:sz w:val="24"/>
+          <w:szCs w:val="24"/>
+        </w:rPr>
+        <w:t xml:space="preserve">. </w:t>
+      </w:r>
+    </w:p>
+    <w:p>
+      <w:pPr>
+        <w:spacing w:after="0"/>
+        <w:rPr>
+          <w:rFonts w:ascii="Times New Roman" w:hAnsi="Times New Roman" w:cs="Times New Roman"/>
+          <w:sz w:val="24"/>
+          <w:szCs w:val="24"/>
+        </w:rPr>
+      </w:pPr>
+    </w:p>
+    <w:p>
+      <w:pPr>
+        <w:spacing w:after="0"/>
+        <w:rPr>
+          <w:rFonts w:ascii="Times New Roman" w:hAnsi="Times New Roman" w:cs="Times New Roman"/>
+          <w:sz w:val="24"/>
+          <w:szCs w:val="24"/>
+        </w:rPr>
+      </w:pPr>
+      <w:r>
+        <w:rPr>
+          <w:rFonts w:ascii="Times New Roman" w:hAnsi="Times New Roman" w:cs="Times New Roman"/>
+          <w:sz w:val="24"/>
+          <w:szCs w:val="24"/>
+        </w:rPr>
         <w:t>Шило Томаш: вдовец, венчание 23.04.1809.</w:t>
       </w:r>
     </w:p>
@@ -8209,6 +8251,7 @@
           <w:sz w:val="24"/>
           <w:szCs w:val="24"/>
         </w:rPr>
+        <w:lastRenderedPageBreak/>
         <w:t>сын – Шило Доминик Янов</w:t>
       </w:r>
       <w:r>
@@ -8395,7 +8438,6 @@
           <w:sz w:val="24"/>
           <w:szCs w:val="24"/>
         </w:rPr>
-        <w:lastRenderedPageBreak/>
         <w:t>Шило Ян: вдовец, венчание 30.01.1819.</w:t>
       </w:r>
     </w:p>
@@ -9107,7 +9149,7 @@
   <w:style w:type="paragraph" w:default="1" w:styleId="a">
     <w:name w:val="Normal"/>
     <w:qFormat/>
-    <w:rsid w:val="00A47781"/>
+    <w:rsid w:val="00932EBB"/>
   </w:style>
   <w:style w:type="character" w:default="1" w:styleId="a0">
     <w:name w:val="Default Paragraph Font"/>

--- a/1/Осовская волость/Шилы/деревня Шилы.docx
+++ b/1/Осовская волость/Шилы/деревня Шилы.docx
@@ -3047,6 +3047,96 @@
           <w:szCs w:val="24"/>
         </w:rPr>
       </w:pPr>
+      <w:r>
+        <w:rPr>
+          <w:rFonts w:ascii="Times New Roman" w:hAnsi="Times New Roman" w:cs="Times New Roman"/>
+          <w:sz w:val="24"/>
+          <w:szCs w:val="24"/>
+        </w:rPr>
+        <w:tab/>
+      </w:r>
+      <w:r>
+        <w:rPr>
+          <w:rFonts w:ascii="Times New Roman" w:hAnsi="Times New Roman" w:cs="Times New Roman"/>
+          <w:sz w:val="24"/>
+          <w:szCs w:val="24"/>
+        </w:rPr>
+        <w:t xml:space="preserve">дочь – Шило </w:t>
+      </w:r>
+      <w:r>
+        <w:rPr>
+          <w:rFonts w:ascii="Times New Roman" w:hAnsi="Times New Roman" w:cs="Times New Roman"/>
+          <w:sz w:val="24"/>
+          <w:szCs w:val="24"/>
+        </w:rPr>
+        <w:t>Барбара</w:t>
+      </w:r>
+      <w:r>
+        <w:rPr>
+          <w:rFonts w:ascii="Times New Roman" w:hAnsi="Times New Roman" w:cs="Times New Roman"/>
+          <w:sz w:val="24"/>
+          <w:szCs w:val="24"/>
+        </w:rPr>
+        <w:t xml:space="preserve"> Антосева:  крещ. </w:t>
+      </w:r>
+      <w:r>
+        <w:rPr>
+          <w:rFonts w:ascii="Times New Roman" w:hAnsi="Times New Roman" w:cs="Times New Roman"/>
+          <w:sz w:val="24"/>
+          <w:szCs w:val="24"/>
+        </w:rPr>
+        <w:t>6</w:t>
+      </w:r>
+      <w:r>
+        <w:rPr>
+          <w:rFonts w:ascii="Times New Roman" w:hAnsi="Times New Roman" w:cs="Times New Roman"/>
+          <w:sz w:val="24"/>
+          <w:szCs w:val="24"/>
+        </w:rPr>
+        <w:t>.</w:t>
+      </w:r>
+      <w:r>
+        <w:rPr>
+          <w:rFonts w:ascii="Times New Roman" w:hAnsi="Times New Roman" w:cs="Times New Roman"/>
+          <w:sz w:val="24"/>
+          <w:szCs w:val="24"/>
+        </w:rPr>
+        <w:t>12</w:t>
+      </w:r>
+      <w:r>
+        <w:rPr>
+          <w:rFonts w:ascii="Times New Roman" w:hAnsi="Times New Roman" w:cs="Times New Roman"/>
+          <w:sz w:val="24"/>
+          <w:szCs w:val="24"/>
+        </w:rPr>
+        <w:t>.1</w:t>
+      </w:r>
+      <w:r>
+        <w:rPr>
+          <w:rFonts w:ascii="Times New Roman" w:hAnsi="Times New Roman" w:cs="Times New Roman"/>
+          <w:sz w:val="24"/>
+          <w:szCs w:val="24"/>
+        </w:rPr>
+        <w:t>808</w:t>
+      </w:r>
+      <w:r>
+        <w:rPr>
+          <w:rFonts w:ascii="Times New Roman" w:hAnsi="Times New Roman" w:cs="Times New Roman"/>
+          <w:sz w:val="24"/>
+          <w:szCs w:val="24"/>
+        </w:rPr>
+        <w:t xml:space="preserve">. </w:t>
+      </w:r>
+    </w:p>
+    <w:p>
+      <w:pPr>
+        <w:spacing w:after="0"/>
+        <w:rPr>
+          <w:rFonts w:ascii="Times New Roman" w:hAnsi="Times New Roman" w:cs="Times New Roman"/>
+          <w:sz w:val="24"/>
+          <w:szCs w:val="24"/>
+        </w:rPr>
+      </w:pPr>
     </w:p>
     <w:p>
       <w:pPr>
@@ -4553,7 +4643,6 @@
           <w:sz w:val="24"/>
           <w:szCs w:val="24"/>
         </w:rPr>
-        <w:lastRenderedPageBreak/>
         <w:t>Шило Демьян: умер в возрасте 50 лет (родился около 1744 года), отпевание 29.03.1794.</w:t>
       </w:r>
     </w:p>
@@ -5390,7 +5479,1557 @@
           <w:sz w:val="24"/>
           <w:szCs w:val="24"/>
         </w:rPr>
+        <w:lastRenderedPageBreak/>
         <w:t>жена – Шило Зыновия</w:t>
+      </w:r>
+    </w:p>
+    <w:p>
+      <w:pPr>
+        <w:spacing w:after="0"/>
+        <w:rPr>
+          <w:rFonts w:ascii="Times New Roman" w:hAnsi="Times New Roman" w:cs="Times New Roman"/>
+          <w:sz w:val="24"/>
+          <w:szCs w:val="24"/>
+        </w:rPr>
+      </w:pPr>
+      <w:r>
+        <w:rPr>
+          <w:rFonts w:ascii="Times New Roman" w:hAnsi="Times New Roman" w:cs="Times New Roman"/>
+          <w:sz w:val="24"/>
+          <w:szCs w:val="24"/>
+        </w:rPr>
+        <w:tab/>
+        <w:t>сын – Шило Леон Михалов</w:t>
+      </w:r>
+      <w:r>
+        <w:rPr>
+          <w:rFonts w:ascii="Times New Roman" w:hAnsi="Times New Roman" w:cs="Times New Roman"/>
+          <w:sz w:val="24"/>
+          <w:szCs w:val="24"/>
+        </w:rPr>
+        <w:t>:</w:t>
+      </w:r>
+      <w:r>
+        <w:rPr>
+          <w:rFonts w:ascii="Times New Roman" w:hAnsi="Times New Roman" w:cs="Times New Roman"/>
+          <w:sz w:val="24"/>
+          <w:szCs w:val="24"/>
+        </w:rPr>
+        <w:t xml:space="preserve"> </w:t>
+      </w:r>
+      <w:r>
+        <w:rPr>
+          <w:rFonts w:ascii="Times New Roman" w:hAnsi="Times New Roman" w:cs="Times New Roman"/>
+          <w:sz w:val="24"/>
+          <w:szCs w:val="24"/>
+        </w:rPr>
+        <w:t xml:space="preserve"> </w:t>
+      </w:r>
+      <w:r>
+        <w:rPr>
+          <w:rFonts w:ascii="Times New Roman" w:hAnsi="Times New Roman" w:cs="Times New Roman"/>
+          <w:sz w:val="24"/>
+          <w:szCs w:val="24"/>
+        </w:rPr>
+        <w:t>крещ. 22.02.1797</w:t>
+      </w:r>
+      <w:r>
+        <w:rPr>
+          <w:rFonts w:ascii="Times New Roman" w:hAnsi="Times New Roman" w:cs="Times New Roman"/>
+          <w:sz w:val="24"/>
+          <w:szCs w:val="24"/>
+        </w:rPr>
+        <w:t xml:space="preserve">. </w:t>
+      </w:r>
+    </w:p>
+    <w:p>
+      <w:pPr>
+        <w:spacing w:after="0"/>
+        <w:rPr>
+          <w:rFonts w:ascii="Times New Roman" w:hAnsi="Times New Roman" w:cs="Times New Roman"/>
+          <w:sz w:val="24"/>
+          <w:szCs w:val="24"/>
+        </w:rPr>
+      </w:pPr>
+    </w:p>
+    <w:p>
+      <w:pPr>
+        <w:spacing w:after="0"/>
+        <w:rPr>
+          <w:rFonts w:ascii="Times New Roman" w:hAnsi="Times New Roman" w:cs="Times New Roman"/>
+          <w:sz w:val="24"/>
+          <w:szCs w:val="24"/>
+        </w:rPr>
+      </w:pPr>
+      <w:r>
+        <w:rPr>
+          <w:rFonts w:ascii="Times New Roman" w:hAnsi="Times New Roman" w:cs="Times New Roman"/>
+          <w:sz w:val="24"/>
+          <w:szCs w:val="24"/>
+        </w:rPr>
+        <w:t>Шило Павел</w:t>
+      </w:r>
+    </w:p>
+    <w:p>
+      <w:pPr>
+        <w:spacing w:after="0"/>
+        <w:rPr>
+          <w:rFonts w:ascii="Times New Roman" w:hAnsi="Times New Roman" w:cs="Times New Roman"/>
+          <w:sz w:val="24"/>
+          <w:szCs w:val="24"/>
+        </w:rPr>
+      </w:pPr>
+      <w:r>
+        <w:rPr>
+          <w:rFonts w:ascii="Times New Roman" w:hAnsi="Times New Roman" w:cs="Times New Roman"/>
+          <w:sz w:val="24"/>
+          <w:szCs w:val="24"/>
+        </w:rPr>
+        <w:t>жена – Шило Марута</w:t>
+      </w:r>
+    </w:p>
+    <w:p>
+      <w:pPr>
+        <w:spacing w:after="0"/>
+        <w:rPr>
+          <w:rFonts w:ascii="Times New Roman" w:hAnsi="Times New Roman" w:cs="Times New Roman"/>
+          <w:sz w:val="24"/>
+          <w:szCs w:val="24"/>
+        </w:rPr>
+      </w:pPr>
+      <w:r>
+        <w:rPr>
+          <w:rFonts w:ascii="Times New Roman" w:hAnsi="Times New Roman" w:cs="Times New Roman"/>
+          <w:sz w:val="24"/>
+          <w:szCs w:val="24"/>
+        </w:rPr>
+        <w:tab/>
+        <w:t>дочь – Шило Зыновия Павлова</w:t>
+      </w:r>
+      <w:r>
+        <w:rPr>
+          <w:rFonts w:ascii="Times New Roman" w:hAnsi="Times New Roman" w:cs="Times New Roman"/>
+          <w:sz w:val="24"/>
+          <w:szCs w:val="24"/>
+        </w:rPr>
+        <w:t>:</w:t>
+      </w:r>
+      <w:r>
+        <w:rPr>
+          <w:rFonts w:ascii="Times New Roman" w:hAnsi="Times New Roman" w:cs="Times New Roman"/>
+          <w:sz w:val="24"/>
+          <w:szCs w:val="24"/>
+        </w:rPr>
+        <w:t xml:space="preserve"> </w:t>
+      </w:r>
+      <w:r>
+        <w:rPr>
+          <w:rFonts w:ascii="Times New Roman" w:hAnsi="Times New Roman" w:cs="Times New Roman"/>
+          <w:sz w:val="24"/>
+          <w:szCs w:val="24"/>
+        </w:rPr>
+        <w:t xml:space="preserve"> </w:t>
+      </w:r>
+      <w:r>
+        <w:rPr>
+          <w:rFonts w:ascii="Times New Roman" w:hAnsi="Times New Roman" w:cs="Times New Roman"/>
+          <w:sz w:val="24"/>
+          <w:szCs w:val="24"/>
+        </w:rPr>
+        <w:t>крещ. 29.10.1792</w:t>
+      </w:r>
+      <w:r>
+        <w:rPr>
+          <w:rFonts w:ascii="Times New Roman" w:hAnsi="Times New Roman" w:cs="Times New Roman"/>
+          <w:sz w:val="24"/>
+          <w:szCs w:val="24"/>
+        </w:rPr>
+        <w:t xml:space="preserve">. </w:t>
+      </w:r>
+    </w:p>
+    <w:p>
+      <w:pPr>
+        <w:spacing w:after="0"/>
+        <w:rPr>
+          <w:rFonts w:ascii="Times New Roman" w:hAnsi="Times New Roman" w:cs="Times New Roman"/>
+          <w:sz w:val="24"/>
+          <w:szCs w:val="24"/>
+        </w:rPr>
+      </w:pPr>
+    </w:p>
+    <w:p>
+      <w:pPr>
+        <w:spacing w:after="0"/>
+        <w:rPr>
+          <w:rFonts w:ascii="Times New Roman" w:hAnsi="Times New Roman" w:cs="Times New Roman"/>
+          <w:sz w:val="24"/>
+          <w:szCs w:val="24"/>
+        </w:rPr>
+      </w:pPr>
+      <w:r>
+        <w:rPr>
+          <w:rFonts w:ascii="Times New Roman" w:hAnsi="Times New Roman" w:cs="Times New Roman"/>
+          <w:sz w:val="24"/>
+          <w:szCs w:val="24"/>
+        </w:rPr>
+        <w:t>Шило Павел</w:t>
+      </w:r>
+    </w:p>
+    <w:p>
+      <w:pPr>
+        <w:spacing w:after="0"/>
+        <w:rPr>
+          <w:rFonts w:ascii="Times New Roman" w:hAnsi="Times New Roman" w:cs="Times New Roman"/>
+          <w:sz w:val="24"/>
+          <w:szCs w:val="24"/>
+        </w:rPr>
+      </w:pPr>
+      <w:r>
+        <w:rPr>
+          <w:rFonts w:ascii="Times New Roman" w:hAnsi="Times New Roman" w:cs="Times New Roman"/>
+          <w:sz w:val="24"/>
+          <w:szCs w:val="24"/>
+        </w:rPr>
+        <w:t>жена – Шило Мар</w:t>
+      </w:r>
+      <w:r>
+        <w:rPr>
+          <w:rFonts w:ascii="Times New Roman" w:hAnsi="Times New Roman" w:cs="Times New Roman"/>
+          <w:sz w:val="24"/>
+          <w:szCs w:val="24"/>
+        </w:rPr>
+        <w:t>ья</w:t>
+      </w:r>
+      <w:r>
+        <w:rPr>
+          <w:rFonts w:ascii="Times New Roman" w:hAnsi="Times New Roman" w:cs="Times New Roman"/>
+          <w:sz w:val="24"/>
+          <w:szCs w:val="24"/>
+        </w:rPr>
+        <w:t>на</w:t>
+      </w:r>
+    </w:p>
+    <w:p>
+      <w:pPr>
+        <w:spacing w:after="0"/>
+        <w:rPr>
+          <w:rFonts w:ascii="Times New Roman" w:hAnsi="Times New Roman" w:cs="Times New Roman"/>
+          <w:sz w:val="24"/>
+          <w:szCs w:val="24"/>
+        </w:rPr>
+      </w:pPr>
+      <w:r>
+        <w:rPr>
+          <w:rFonts w:ascii="Times New Roman" w:hAnsi="Times New Roman" w:cs="Times New Roman"/>
+          <w:sz w:val="24"/>
+          <w:szCs w:val="24"/>
+        </w:rPr>
+        <w:tab/>
+        <w:t>сын – Шило Захар</w:t>
+      </w:r>
+      <w:r>
+        <w:rPr>
+          <w:rFonts w:ascii="Times New Roman" w:hAnsi="Times New Roman" w:cs="Times New Roman"/>
+          <w:sz w:val="24"/>
+          <w:szCs w:val="24"/>
+        </w:rPr>
+        <w:t>ы</w:t>
+      </w:r>
+      <w:r>
+        <w:rPr>
+          <w:rFonts w:ascii="Times New Roman" w:hAnsi="Times New Roman" w:cs="Times New Roman"/>
+          <w:sz w:val="24"/>
+          <w:szCs w:val="24"/>
+        </w:rPr>
+        <w:t xml:space="preserve"> Павлов</w:t>
+      </w:r>
+      <w:r>
+        <w:rPr>
+          <w:rFonts w:ascii="Times New Roman" w:hAnsi="Times New Roman" w:cs="Times New Roman"/>
+          <w:sz w:val="24"/>
+          <w:szCs w:val="24"/>
+        </w:rPr>
+        <w:t>:</w:t>
+      </w:r>
+      <w:r>
+        <w:rPr>
+          <w:rFonts w:ascii="Times New Roman" w:hAnsi="Times New Roman" w:cs="Times New Roman"/>
+          <w:sz w:val="24"/>
+          <w:szCs w:val="24"/>
+        </w:rPr>
+        <w:t xml:space="preserve"> </w:t>
+      </w:r>
+      <w:r>
+        <w:rPr>
+          <w:rFonts w:ascii="Times New Roman" w:hAnsi="Times New Roman" w:cs="Times New Roman"/>
+          <w:sz w:val="24"/>
+          <w:szCs w:val="24"/>
+        </w:rPr>
+        <w:t xml:space="preserve"> </w:t>
+      </w:r>
+      <w:r>
+        <w:rPr>
+          <w:rFonts w:ascii="Times New Roman" w:hAnsi="Times New Roman" w:cs="Times New Roman"/>
+          <w:sz w:val="24"/>
+          <w:szCs w:val="24"/>
+        </w:rPr>
+        <w:t>крещ.</w:t>
+      </w:r>
+      <w:r>
+        <w:rPr>
+          <w:rFonts w:ascii="Times New Roman" w:hAnsi="Times New Roman" w:cs="Times New Roman"/>
+          <w:sz w:val="24"/>
+          <w:szCs w:val="24"/>
+        </w:rPr>
+        <w:t xml:space="preserve"> 12.03.1783</w:t>
+      </w:r>
+      <w:r>
+        <w:rPr>
+          <w:rFonts w:ascii="Times New Roman" w:hAnsi="Times New Roman" w:cs="Times New Roman"/>
+          <w:sz w:val="24"/>
+          <w:szCs w:val="24"/>
+        </w:rPr>
+        <w:t xml:space="preserve">. </w:t>
+      </w:r>
+    </w:p>
+    <w:p>
+      <w:pPr>
+        <w:spacing w:after="0"/>
+        <w:rPr>
+          <w:rFonts w:ascii="Times New Roman" w:hAnsi="Times New Roman" w:cs="Times New Roman"/>
+          <w:sz w:val="24"/>
+          <w:szCs w:val="24"/>
+        </w:rPr>
+      </w:pPr>
+      <w:r>
+        <w:rPr>
+          <w:rFonts w:ascii="Times New Roman" w:hAnsi="Times New Roman" w:cs="Times New Roman"/>
+          <w:sz w:val="24"/>
+          <w:szCs w:val="24"/>
+        </w:rPr>
+        <w:tab/>
+        <w:t>сын – Шило Бонифа</w:t>
+      </w:r>
+      <w:r>
+        <w:rPr>
+          <w:rFonts w:ascii="Times New Roman" w:hAnsi="Times New Roman" w:cs="Times New Roman"/>
+          <w:sz w:val="24"/>
+          <w:szCs w:val="24"/>
+        </w:rPr>
+        <w:t>ты</w:t>
+      </w:r>
+      <w:r>
+        <w:rPr>
+          <w:rFonts w:ascii="Times New Roman" w:hAnsi="Times New Roman" w:cs="Times New Roman"/>
+          <w:sz w:val="24"/>
+          <w:szCs w:val="24"/>
+        </w:rPr>
+        <w:t xml:space="preserve"> Павлов</w:t>
+      </w:r>
+      <w:r>
+        <w:rPr>
+          <w:rFonts w:ascii="Times New Roman" w:hAnsi="Times New Roman" w:cs="Times New Roman"/>
+          <w:sz w:val="24"/>
+          <w:szCs w:val="24"/>
+        </w:rPr>
+        <w:t>:</w:t>
+      </w:r>
+      <w:r>
+        <w:rPr>
+          <w:rFonts w:ascii="Times New Roman" w:hAnsi="Times New Roman" w:cs="Times New Roman"/>
+          <w:sz w:val="24"/>
+          <w:szCs w:val="24"/>
+        </w:rPr>
+        <w:t xml:space="preserve"> </w:t>
+      </w:r>
+      <w:r>
+        <w:rPr>
+          <w:rFonts w:ascii="Times New Roman" w:hAnsi="Times New Roman" w:cs="Times New Roman"/>
+          <w:sz w:val="24"/>
+          <w:szCs w:val="24"/>
+        </w:rPr>
+        <w:t xml:space="preserve"> </w:t>
+      </w:r>
+      <w:r>
+        <w:rPr>
+          <w:rFonts w:ascii="Times New Roman" w:hAnsi="Times New Roman" w:cs="Times New Roman"/>
+          <w:sz w:val="24"/>
+          <w:szCs w:val="24"/>
+        </w:rPr>
+        <w:t>крещ.</w:t>
+      </w:r>
+      <w:r>
+        <w:rPr>
+          <w:rFonts w:ascii="Times New Roman" w:hAnsi="Times New Roman" w:cs="Times New Roman"/>
+          <w:sz w:val="24"/>
+          <w:szCs w:val="24"/>
+        </w:rPr>
+        <w:t xml:space="preserve"> 19.12.1787</w:t>
+      </w:r>
+      <w:r>
+        <w:rPr>
+          <w:rFonts w:ascii="Times New Roman" w:hAnsi="Times New Roman" w:cs="Times New Roman"/>
+          <w:sz w:val="24"/>
+          <w:szCs w:val="24"/>
+        </w:rPr>
+        <w:t xml:space="preserve">. </w:t>
+      </w:r>
+    </w:p>
+    <w:p>
+      <w:pPr>
+        <w:spacing w:after="0"/>
+        <w:rPr>
+          <w:rFonts w:ascii="Times New Roman" w:hAnsi="Times New Roman" w:cs="Times New Roman"/>
+          <w:sz w:val="24"/>
+          <w:szCs w:val="24"/>
+        </w:rPr>
+      </w:pPr>
+      <w:r>
+        <w:rPr>
+          <w:rFonts w:ascii="Times New Roman" w:hAnsi="Times New Roman" w:cs="Times New Roman"/>
+          <w:sz w:val="24"/>
+          <w:szCs w:val="24"/>
+        </w:rPr>
+        <w:tab/>
+        <w:t>дочь – Шило К… Павлова</w:t>
+      </w:r>
+      <w:r>
+        <w:rPr>
+          <w:rFonts w:ascii="Times New Roman" w:hAnsi="Times New Roman" w:cs="Times New Roman"/>
+          <w:sz w:val="24"/>
+          <w:szCs w:val="24"/>
+        </w:rPr>
+        <w:t>:</w:t>
+      </w:r>
+      <w:r>
+        <w:rPr>
+          <w:rFonts w:ascii="Times New Roman" w:hAnsi="Times New Roman" w:cs="Times New Roman"/>
+          <w:sz w:val="24"/>
+          <w:szCs w:val="24"/>
+        </w:rPr>
+        <w:t xml:space="preserve"> </w:t>
+      </w:r>
+      <w:r>
+        <w:rPr>
+          <w:rFonts w:ascii="Times New Roman" w:hAnsi="Times New Roman" w:cs="Times New Roman"/>
+          <w:sz w:val="24"/>
+          <w:szCs w:val="24"/>
+        </w:rPr>
+        <w:t xml:space="preserve"> </w:t>
+      </w:r>
+      <w:r>
+        <w:rPr>
+          <w:rFonts w:ascii="Times New Roman" w:hAnsi="Times New Roman" w:cs="Times New Roman"/>
+          <w:sz w:val="24"/>
+          <w:szCs w:val="24"/>
+        </w:rPr>
+        <w:t>крещ.</w:t>
+      </w:r>
+      <w:r>
+        <w:rPr>
+          <w:rFonts w:ascii="Times New Roman" w:hAnsi="Times New Roman" w:cs="Times New Roman"/>
+          <w:sz w:val="24"/>
+          <w:szCs w:val="24"/>
+        </w:rPr>
+        <w:t xml:space="preserve"> 4.08.1790</w:t>
+      </w:r>
+      <w:r>
+        <w:rPr>
+          <w:rFonts w:ascii="Times New Roman" w:hAnsi="Times New Roman" w:cs="Times New Roman"/>
+          <w:sz w:val="24"/>
+          <w:szCs w:val="24"/>
+        </w:rPr>
+        <w:t xml:space="preserve">. </w:t>
+      </w:r>
+    </w:p>
+    <w:p>
+      <w:pPr>
+        <w:spacing w:after="0"/>
+        <w:rPr>
+          <w:rFonts w:ascii="Times New Roman" w:hAnsi="Times New Roman" w:cs="Times New Roman"/>
+          <w:sz w:val="24"/>
+          <w:szCs w:val="24"/>
+        </w:rPr>
+      </w:pPr>
+    </w:p>
+    <w:p>
+      <w:pPr>
+        <w:spacing w:after="0"/>
+        <w:rPr>
+          <w:rFonts w:ascii="Times New Roman" w:hAnsi="Times New Roman" w:cs="Times New Roman"/>
+          <w:sz w:val="24"/>
+          <w:szCs w:val="24"/>
+        </w:rPr>
+      </w:pPr>
+      <w:r>
+        <w:rPr>
+          <w:rFonts w:ascii="Times New Roman" w:hAnsi="Times New Roman" w:cs="Times New Roman"/>
+          <w:sz w:val="24"/>
+          <w:szCs w:val="24"/>
+        </w:rPr>
+        <w:t>Шило Павел</w:t>
+      </w:r>
+    </w:p>
+    <w:p>
+      <w:pPr>
+        <w:spacing w:after="0"/>
+        <w:rPr>
+          <w:rFonts w:ascii="Times New Roman" w:hAnsi="Times New Roman" w:cs="Times New Roman"/>
+          <w:sz w:val="24"/>
+          <w:szCs w:val="24"/>
+        </w:rPr>
+      </w:pPr>
+      <w:r>
+        <w:rPr>
+          <w:rFonts w:ascii="Times New Roman" w:hAnsi="Times New Roman" w:cs="Times New Roman"/>
+          <w:sz w:val="24"/>
+          <w:szCs w:val="24"/>
+        </w:rPr>
+        <w:t>жена – Шило Настасья</w:t>
+      </w:r>
+    </w:p>
+    <w:p>
+      <w:pPr>
+        <w:spacing w:after="0"/>
+        <w:rPr>
+          <w:rFonts w:ascii="Times New Roman" w:hAnsi="Times New Roman" w:cs="Times New Roman"/>
+          <w:sz w:val="24"/>
+          <w:szCs w:val="24"/>
+        </w:rPr>
+      </w:pPr>
+      <w:r>
+        <w:rPr>
+          <w:rFonts w:ascii="Times New Roman" w:hAnsi="Times New Roman" w:cs="Times New Roman"/>
+          <w:sz w:val="24"/>
+          <w:szCs w:val="24"/>
+        </w:rPr>
+        <w:tab/>
+        <w:t>сын – Шило Степан Павлов</w:t>
+      </w:r>
+      <w:r>
+        <w:rPr>
+          <w:rFonts w:ascii="Times New Roman" w:hAnsi="Times New Roman" w:cs="Times New Roman"/>
+          <w:sz w:val="24"/>
+          <w:szCs w:val="24"/>
+        </w:rPr>
+        <w:t>:</w:t>
+      </w:r>
+      <w:r>
+        <w:rPr>
+          <w:rFonts w:ascii="Times New Roman" w:hAnsi="Times New Roman" w:cs="Times New Roman"/>
+          <w:sz w:val="24"/>
+          <w:szCs w:val="24"/>
+        </w:rPr>
+        <w:t xml:space="preserve"> </w:t>
+      </w:r>
+      <w:r>
+        <w:rPr>
+          <w:rFonts w:ascii="Times New Roman" w:hAnsi="Times New Roman" w:cs="Times New Roman"/>
+          <w:sz w:val="24"/>
+          <w:szCs w:val="24"/>
+        </w:rPr>
+        <w:t>крещ.</w:t>
+      </w:r>
+      <w:r>
+        <w:rPr>
+          <w:rFonts w:ascii="Times New Roman" w:hAnsi="Times New Roman" w:cs="Times New Roman"/>
+          <w:sz w:val="24"/>
+          <w:szCs w:val="24"/>
+        </w:rPr>
+        <w:t xml:space="preserve"> 29.07.1795</w:t>
+      </w:r>
+      <w:r>
+        <w:rPr>
+          <w:rFonts w:ascii="Times New Roman" w:hAnsi="Times New Roman" w:cs="Times New Roman"/>
+          <w:sz w:val="24"/>
+          <w:szCs w:val="24"/>
+        </w:rPr>
+        <w:t xml:space="preserve">. </w:t>
+      </w:r>
+    </w:p>
+    <w:p>
+      <w:pPr>
+        <w:spacing w:after="0"/>
+        <w:rPr>
+          <w:rFonts w:ascii="Times New Roman" w:hAnsi="Times New Roman" w:cs="Times New Roman"/>
+          <w:sz w:val="24"/>
+          <w:szCs w:val="24"/>
+        </w:rPr>
+      </w:pPr>
+      <w:r>
+        <w:rPr>
+          <w:rFonts w:ascii="Times New Roman" w:hAnsi="Times New Roman" w:cs="Times New Roman"/>
+          <w:sz w:val="24"/>
+          <w:szCs w:val="24"/>
+        </w:rPr>
+        <w:tab/>
+        <w:t xml:space="preserve">дочь – Шило Елена Павлова: крещ. 26.05.1801. </w:t>
+      </w:r>
+    </w:p>
+    <w:p>
+      <w:pPr>
+        <w:spacing w:after="0"/>
+        <w:rPr>
+          <w:rFonts w:ascii="Times New Roman" w:hAnsi="Times New Roman" w:cs="Times New Roman"/>
+          <w:sz w:val="24"/>
+          <w:szCs w:val="24"/>
+        </w:rPr>
+      </w:pPr>
+    </w:p>
+    <w:p>
+      <w:pPr>
+        <w:spacing w:after="0"/>
+        <w:rPr>
+          <w:rFonts w:ascii="Times New Roman" w:hAnsi="Times New Roman" w:cs="Times New Roman"/>
+          <w:sz w:val="24"/>
+          <w:szCs w:val="24"/>
+        </w:rPr>
+      </w:pPr>
+      <w:r>
+        <w:rPr>
+          <w:rFonts w:ascii="Times New Roman" w:hAnsi="Times New Roman" w:cs="Times New Roman"/>
+          <w:sz w:val="24"/>
+          <w:szCs w:val="24"/>
+        </w:rPr>
+        <w:t>Шило Павел</w:t>
+      </w:r>
+    </w:p>
+    <w:p>
+      <w:pPr>
+        <w:spacing w:after="0"/>
+        <w:rPr>
+          <w:rFonts w:ascii="Times New Roman" w:hAnsi="Times New Roman" w:cs="Times New Roman"/>
+          <w:sz w:val="24"/>
+          <w:szCs w:val="24"/>
+        </w:rPr>
+      </w:pPr>
+      <w:r>
+        <w:rPr>
+          <w:rFonts w:ascii="Times New Roman" w:hAnsi="Times New Roman" w:cs="Times New Roman"/>
+          <w:sz w:val="24"/>
+          <w:szCs w:val="24"/>
+        </w:rPr>
+        <w:t>жена – Шило Роза</w:t>
+      </w:r>
+    </w:p>
+    <w:p>
+      <w:pPr>
+        <w:spacing w:after="0"/>
+        <w:rPr>
+          <w:rFonts w:ascii="Times New Roman" w:hAnsi="Times New Roman" w:cs="Times New Roman"/>
+          <w:sz w:val="24"/>
+          <w:szCs w:val="24"/>
+        </w:rPr>
+      </w:pPr>
+      <w:r>
+        <w:rPr>
+          <w:rFonts w:ascii="Times New Roman" w:hAnsi="Times New Roman" w:cs="Times New Roman"/>
+          <w:sz w:val="24"/>
+          <w:szCs w:val="24"/>
+        </w:rPr>
+        <w:tab/>
+        <w:t>сын – Шило Ева Павлова</w:t>
+      </w:r>
+      <w:r>
+        <w:rPr>
+          <w:rFonts w:ascii="Times New Roman" w:hAnsi="Times New Roman" w:cs="Times New Roman"/>
+          <w:sz w:val="24"/>
+          <w:szCs w:val="24"/>
+        </w:rPr>
+        <w:t>:</w:t>
+      </w:r>
+      <w:r>
+        <w:rPr>
+          <w:rFonts w:ascii="Times New Roman" w:hAnsi="Times New Roman" w:cs="Times New Roman"/>
+          <w:sz w:val="24"/>
+          <w:szCs w:val="24"/>
+        </w:rPr>
+        <w:t xml:space="preserve"> </w:t>
+      </w:r>
+      <w:r>
+        <w:rPr>
+          <w:rFonts w:ascii="Times New Roman" w:hAnsi="Times New Roman" w:cs="Times New Roman"/>
+          <w:sz w:val="24"/>
+          <w:szCs w:val="24"/>
+        </w:rPr>
+        <w:t xml:space="preserve"> </w:t>
+      </w:r>
+      <w:r>
+        <w:rPr>
+          <w:rFonts w:ascii="Times New Roman" w:hAnsi="Times New Roman" w:cs="Times New Roman"/>
+          <w:sz w:val="24"/>
+          <w:szCs w:val="24"/>
+        </w:rPr>
+        <w:t>крещ.</w:t>
+      </w:r>
+      <w:r>
+        <w:rPr>
+          <w:rFonts w:ascii="Times New Roman" w:hAnsi="Times New Roman" w:cs="Times New Roman"/>
+          <w:sz w:val="24"/>
+          <w:szCs w:val="24"/>
+        </w:rPr>
+        <w:t xml:space="preserve"> 19.03.1789</w:t>
+      </w:r>
+      <w:r>
+        <w:rPr>
+          <w:rFonts w:ascii="Times New Roman" w:hAnsi="Times New Roman" w:cs="Times New Roman"/>
+          <w:sz w:val="24"/>
+          <w:szCs w:val="24"/>
+        </w:rPr>
+        <w:t xml:space="preserve">. </w:t>
+      </w:r>
+    </w:p>
+    <w:p>
+      <w:pPr>
+        <w:spacing w:after="0"/>
+        <w:rPr>
+          <w:rFonts w:ascii="Times New Roman" w:hAnsi="Times New Roman" w:cs="Times New Roman"/>
+          <w:sz w:val="24"/>
+          <w:szCs w:val="24"/>
+        </w:rPr>
+      </w:pPr>
+    </w:p>
+    <w:p>
+      <w:pPr>
+        <w:spacing w:after="0"/>
+        <w:rPr>
+          <w:rFonts w:ascii="Times New Roman" w:hAnsi="Times New Roman" w:cs="Times New Roman"/>
+          <w:sz w:val="24"/>
+          <w:szCs w:val="24"/>
+        </w:rPr>
+      </w:pPr>
+      <w:r>
+        <w:rPr>
+          <w:rFonts w:ascii="Times New Roman" w:hAnsi="Times New Roman" w:cs="Times New Roman"/>
+          <w:sz w:val="24"/>
+          <w:szCs w:val="24"/>
+        </w:rPr>
+        <w:t>Шило Павлюк: свидетель венчания вдовца Томаша Шило с деревни Шилы с вдовой Агатой Сушко со двора Домашковичи 23.04.1809.</w:t>
+      </w:r>
+    </w:p>
+    <w:p>
+      <w:pPr>
+        <w:spacing w:after="0"/>
+        <w:rPr>
+          <w:rFonts w:ascii="Times New Roman" w:hAnsi="Times New Roman" w:cs="Times New Roman"/>
+          <w:sz w:val="24"/>
+          <w:szCs w:val="24"/>
+        </w:rPr>
+      </w:pPr>
+    </w:p>
+    <w:p>
+      <w:pPr>
+        <w:spacing w:after="0"/>
+        <w:rPr>
+          <w:rFonts w:ascii="Times New Roman" w:hAnsi="Times New Roman" w:cs="Times New Roman"/>
+          <w:sz w:val="24"/>
+          <w:szCs w:val="24"/>
+        </w:rPr>
+      </w:pPr>
+      <w:r>
+        <w:rPr>
+          <w:rFonts w:ascii="Times New Roman" w:hAnsi="Times New Roman" w:cs="Times New Roman"/>
+          <w:sz w:val="24"/>
+          <w:szCs w:val="24"/>
+        </w:rPr>
+        <w:t>Шило Роман</w:t>
+      </w:r>
+    </w:p>
+    <w:p>
+      <w:pPr>
+        <w:spacing w:after="0"/>
+        <w:rPr>
+          <w:rFonts w:ascii="Times New Roman" w:hAnsi="Times New Roman" w:cs="Times New Roman"/>
+          <w:sz w:val="24"/>
+          <w:szCs w:val="24"/>
+        </w:rPr>
+      </w:pPr>
+      <w:r>
+        <w:rPr>
+          <w:rFonts w:ascii="Times New Roman" w:hAnsi="Times New Roman" w:cs="Times New Roman"/>
+          <w:sz w:val="24"/>
+          <w:szCs w:val="24"/>
+        </w:rPr>
+        <w:t>жена – Шило Ехася</w:t>
+      </w:r>
+    </w:p>
+    <w:p>
+      <w:pPr>
+        <w:spacing w:after="0"/>
+        <w:rPr>
+          <w:rFonts w:ascii="Times New Roman" w:hAnsi="Times New Roman" w:cs="Times New Roman"/>
+          <w:sz w:val="24"/>
+          <w:szCs w:val="24"/>
+        </w:rPr>
+      </w:pPr>
+      <w:r>
+        <w:rPr>
+          <w:rFonts w:ascii="Times New Roman" w:hAnsi="Times New Roman" w:cs="Times New Roman"/>
+          <w:sz w:val="24"/>
+          <w:szCs w:val="24"/>
+        </w:rPr>
+        <w:tab/>
+        <w:t xml:space="preserve">сын – Шило Антон Романов:  крещ. 10.05.1803. </w:t>
+      </w:r>
+    </w:p>
+    <w:p>
+      <w:pPr>
+        <w:spacing w:after="0"/>
+        <w:rPr>
+          <w:rFonts w:ascii="Times New Roman" w:hAnsi="Times New Roman" w:cs="Times New Roman"/>
+          <w:sz w:val="24"/>
+          <w:szCs w:val="24"/>
+        </w:rPr>
+      </w:pPr>
+    </w:p>
+    <w:p>
+      <w:pPr>
+        <w:spacing w:after="0"/>
+        <w:rPr>
+          <w:rFonts w:ascii="Times New Roman" w:hAnsi="Times New Roman" w:cs="Times New Roman"/>
+          <w:sz w:val="24"/>
+          <w:szCs w:val="24"/>
+        </w:rPr>
+      </w:pPr>
+      <w:r>
+        <w:rPr>
+          <w:rFonts w:ascii="Times New Roman" w:hAnsi="Times New Roman" w:cs="Times New Roman"/>
+          <w:sz w:val="24"/>
+          <w:szCs w:val="24"/>
+        </w:rPr>
+        <w:t>Шило Сем</w:t>
+      </w:r>
+      <w:r>
+        <w:rPr>
+          <w:rFonts w:ascii="Times New Roman" w:hAnsi="Times New Roman" w:cs="Times New Roman"/>
+          <w:sz w:val="24"/>
+          <w:szCs w:val="24"/>
+        </w:rPr>
+        <w:t>ё</w:t>
+      </w:r>
+      <w:r>
+        <w:rPr>
+          <w:rFonts w:ascii="Times New Roman" w:hAnsi="Times New Roman" w:cs="Times New Roman"/>
+          <w:sz w:val="24"/>
+          <w:szCs w:val="24"/>
+        </w:rPr>
+        <w:t>н</w:t>
+      </w:r>
+    </w:p>
+    <w:p>
+      <w:pPr>
+        <w:spacing w:after="0"/>
+        <w:rPr>
+          <w:rFonts w:ascii="Times New Roman" w:hAnsi="Times New Roman" w:cs="Times New Roman"/>
+          <w:sz w:val="24"/>
+          <w:szCs w:val="24"/>
+        </w:rPr>
+      </w:pPr>
+      <w:r>
+        <w:rPr>
+          <w:rFonts w:ascii="Times New Roman" w:hAnsi="Times New Roman" w:cs="Times New Roman"/>
+          <w:sz w:val="24"/>
+          <w:szCs w:val="24"/>
+        </w:rPr>
+        <w:t>жена – Шило Юст</w:t>
+      </w:r>
+      <w:r>
+        <w:rPr>
+          <w:rFonts w:ascii="Times New Roman" w:hAnsi="Times New Roman" w:cs="Times New Roman"/>
+          <w:sz w:val="24"/>
+          <w:szCs w:val="24"/>
+        </w:rPr>
+        <w:t>ы</w:t>
+      </w:r>
+      <w:r>
+        <w:rPr>
+          <w:rFonts w:ascii="Times New Roman" w:hAnsi="Times New Roman" w:cs="Times New Roman"/>
+          <w:sz w:val="24"/>
+          <w:szCs w:val="24"/>
+        </w:rPr>
+        <w:t>на</w:t>
+      </w:r>
+    </w:p>
+    <w:p>
+      <w:pPr>
+        <w:spacing w:after="0"/>
+        <w:rPr>
+          <w:rFonts w:ascii="Times New Roman" w:hAnsi="Times New Roman" w:cs="Times New Roman"/>
+          <w:sz w:val="24"/>
+          <w:szCs w:val="24"/>
+        </w:rPr>
+      </w:pPr>
+      <w:r>
+        <w:rPr>
+          <w:rFonts w:ascii="Times New Roman" w:hAnsi="Times New Roman" w:cs="Times New Roman"/>
+          <w:sz w:val="24"/>
+          <w:szCs w:val="24"/>
+        </w:rPr>
+        <w:tab/>
+        <w:t>сын – Шило Антон Сем</w:t>
+      </w:r>
+      <w:r>
+        <w:rPr>
+          <w:rFonts w:ascii="Times New Roman" w:hAnsi="Times New Roman" w:cs="Times New Roman"/>
+          <w:sz w:val="24"/>
+          <w:szCs w:val="24"/>
+        </w:rPr>
+        <w:t>ё</w:t>
+      </w:r>
+      <w:r>
+        <w:rPr>
+          <w:rFonts w:ascii="Times New Roman" w:hAnsi="Times New Roman" w:cs="Times New Roman"/>
+          <w:sz w:val="24"/>
+          <w:szCs w:val="24"/>
+        </w:rPr>
+        <w:t>нов</w:t>
+      </w:r>
+      <w:r>
+        <w:rPr>
+          <w:rFonts w:ascii="Times New Roman" w:hAnsi="Times New Roman" w:cs="Times New Roman"/>
+          <w:sz w:val="24"/>
+          <w:szCs w:val="24"/>
+        </w:rPr>
+        <w:t>:</w:t>
+      </w:r>
+      <w:r>
+        <w:rPr>
+          <w:rFonts w:ascii="Times New Roman" w:hAnsi="Times New Roman" w:cs="Times New Roman"/>
+          <w:sz w:val="24"/>
+          <w:szCs w:val="24"/>
+        </w:rPr>
+        <w:t xml:space="preserve"> </w:t>
+      </w:r>
+      <w:r>
+        <w:rPr>
+          <w:rFonts w:ascii="Times New Roman" w:hAnsi="Times New Roman" w:cs="Times New Roman"/>
+          <w:sz w:val="24"/>
+          <w:szCs w:val="24"/>
+        </w:rPr>
+        <w:t xml:space="preserve"> </w:t>
+      </w:r>
+      <w:r>
+        <w:rPr>
+          <w:rFonts w:ascii="Times New Roman" w:hAnsi="Times New Roman" w:cs="Times New Roman"/>
+          <w:sz w:val="24"/>
+          <w:szCs w:val="24"/>
+        </w:rPr>
+        <w:t>крещ.</w:t>
+      </w:r>
+      <w:r>
+        <w:rPr>
+          <w:rFonts w:ascii="Times New Roman" w:hAnsi="Times New Roman" w:cs="Times New Roman"/>
+          <w:sz w:val="24"/>
+          <w:szCs w:val="24"/>
+        </w:rPr>
+        <w:t xml:space="preserve"> 25.03.1789</w:t>
+      </w:r>
+      <w:r>
+        <w:rPr>
+          <w:rFonts w:ascii="Times New Roman" w:hAnsi="Times New Roman" w:cs="Times New Roman"/>
+          <w:sz w:val="24"/>
+          <w:szCs w:val="24"/>
+        </w:rPr>
+        <w:t xml:space="preserve">. </w:t>
+      </w:r>
+    </w:p>
+    <w:p>
+      <w:pPr>
+        <w:spacing w:after="0"/>
+        <w:rPr>
+          <w:rFonts w:ascii="Times New Roman" w:hAnsi="Times New Roman" w:cs="Times New Roman"/>
+          <w:sz w:val="24"/>
+          <w:szCs w:val="24"/>
+        </w:rPr>
+      </w:pPr>
+    </w:p>
+    <w:p>
+      <w:pPr>
+        <w:spacing w:after="0"/>
+        <w:rPr>
+          <w:rFonts w:ascii="Times New Roman" w:hAnsi="Times New Roman" w:cs="Times New Roman"/>
+          <w:sz w:val="24"/>
+          <w:szCs w:val="24"/>
+        </w:rPr>
+      </w:pPr>
+      <w:r>
+        <w:rPr>
+          <w:rFonts w:ascii="Times New Roman" w:hAnsi="Times New Roman" w:cs="Times New Roman"/>
+          <w:sz w:val="24"/>
+          <w:szCs w:val="24"/>
+        </w:rPr>
+        <w:t>Шило Станислав</w:t>
+      </w:r>
+    </w:p>
+    <w:p>
+      <w:pPr>
+        <w:spacing w:after="0"/>
+        <w:rPr>
+          <w:rFonts w:ascii="Times New Roman" w:hAnsi="Times New Roman" w:cs="Times New Roman"/>
+          <w:sz w:val="24"/>
+          <w:szCs w:val="24"/>
+        </w:rPr>
+      </w:pPr>
+      <w:r>
+        <w:rPr>
+          <w:rFonts w:ascii="Times New Roman" w:hAnsi="Times New Roman" w:cs="Times New Roman"/>
+          <w:sz w:val="24"/>
+          <w:szCs w:val="24"/>
+        </w:rPr>
+        <w:t>жена – Шило Тодора</w:t>
+      </w:r>
+    </w:p>
+    <w:p>
+      <w:pPr>
+        <w:spacing w:after="0"/>
+        <w:rPr>
+          <w:rFonts w:ascii="Times New Roman" w:hAnsi="Times New Roman" w:cs="Times New Roman"/>
+          <w:sz w:val="24"/>
+          <w:szCs w:val="24"/>
+        </w:rPr>
+      </w:pPr>
+      <w:r>
+        <w:rPr>
+          <w:rFonts w:ascii="Times New Roman" w:hAnsi="Times New Roman" w:cs="Times New Roman"/>
+          <w:sz w:val="24"/>
+          <w:szCs w:val="24"/>
+        </w:rPr>
+        <w:tab/>
+        <w:t>дочь – Шило Магдалена Станиславова: отпевание, умерла в возрасте 2 лет (родилась около 1797 г) 20.01.1799.</w:t>
+      </w:r>
+    </w:p>
+    <w:p>
+      <w:pPr>
+        <w:spacing w:after="0"/>
+        <w:rPr>
+          <w:rFonts w:ascii="Times New Roman" w:hAnsi="Times New Roman" w:cs="Times New Roman"/>
+          <w:sz w:val="24"/>
+          <w:szCs w:val="24"/>
+        </w:rPr>
+      </w:pPr>
+      <w:r>
+        <w:rPr>
+          <w:rFonts w:ascii="Times New Roman" w:hAnsi="Times New Roman" w:cs="Times New Roman"/>
+          <w:sz w:val="24"/>
+          <w:szCs w:val="24"/>
+        </w:rPr>
+        <w:tab/>
+        <w:t>дочь – Шило Мария Станиславова: крещ</w:t>
+      </w:r>
+      <w:r>
+        <w:rPr>
+          <w:rFonts w:ascii="Times New Roman" w:hAnsi="Times New Roman" w:cs="Times New Roman"/>
+          <w:sz w:val="24"/>
+          <w:szCs w:val="24"/>
+        </w:rPr>
+        <w:t>.</w:t>
+      </w:r>
+      <w:r>
+        <w:rPr>
+          <w:rFonts w:ascii="Times New Roman" w:hAnsi="Times New Roman" w:cs="Times New Roman"/>
+          <w:sz w:val="24"/>
+          <w:szCs w:val="24"/>
+        </w:rPr>
+        <w:t xml:space="preserve"> 8.12.1799.</w:t>
+      </w:r>
+    </w:p>
+    <w:p>
+      <w:pPr>
+        <w:spacing w:after="0"/>
+        <w:rPr>
+          <w:rFonts w:ascii="Times New Roman" w:hAnsi="Times New Roman" w:cs="Times New Roman"/>
+          <w:sz w:val="24"/>
+          <w:szCs w:val="24"/>
+        </w:rPr>
+      </w:pPr>
+      <w:r>
+        <w:rPr>
+          <w:rFonts w:ascii="Times New Roman" w:hAnsi="Times New Roman" w:cs="Times New Roman"/>
+          <w:sz w:val="24"/>
+          <w:szCs w:val="24"/>
+        </w:rPr>
+        <w:tab/>
+        <w:t>дочь – Шило Ева Станиславова: род. 23.08.1802, крещ. 25.08.1802.</w:t>
+      </w:r>
+    </w:p>
+    <w:p>
+      <w:pPr>
+        <w:spacing w:after="0"/>
+        <w:rPr>
+          <w:rFonts w:ascii="Times New Roman" w:hAnsi="Times New Roman" w:cs="Times New Roman"/>
+          <w:sz w:val="24"/>
+          <w:szCs w:val="24"/>
+        </w:rPr>
+      </w:pPr>
+    </w:p>
+    <w:p>
+      <w:pPr>
+        <w:spacing w:after="0"/>
+        <w:rPr>
+          <w:rFonts w:ascii="Times New Roman" w:hAnsi="Times New Roman" w:cs="Times New Roman"/>
+          <w:sz w:val="24"/>
+          <w:szCs w:val="24"/>
+        </w:rPr>
+      </w:pPr>
+      <w:r>
+        <w:rPr>
+          <w:rFonts w:ascii="Times New Roman" w:hAnsi="Times New Roman" w:cs="Times New Roman"/>
+          <w:sz w:val="24"/>
+          <w:szCs w:val="24"/>
+        </w:rPr>
+        <w:t>Шило Степан</w:t>
+      </w:r>
+    </w:p>
+    <w:p>
+      <w:pPr>
+        <w:spacing w:after="0"/>
+        <w:rPr>
+          <w:rFonts w:ascii="Times New Roman" w:hAnsi="Times New Roman" w:cs="Times New Roman"/>
+          <w:sz w:val="24"/>
+          <w:szCs w:val="24"/>
+        </w:rPr>
+      </w:pPr>
+      <w:r>
+        <w:rPr>
+          <w:rFonts w:ascii="Times New Roman" w:hAnsi="Times New Roman" w:cs="Times New Roman"/>
+          <w:sz w:val="24"/>
+          <w:szCs w:val="24"/>
+        </w:rPr>
+        <w:t xml:space="preserve">жена – Шило </w:t>
+      </w:r>
+      <w:r>
+        <w:rPr>
+          <w:rFonts w:ascii="Times New Roman" w:hAnsi="Times New Roman" w:cs="Times New Roman"/>
+          <w:sz w:val="24"/>
+          <w:szCs w:val="24"/>
+        </w:rPr>
+        <w:t>Прузына</w:t>
+      </w:r>
+    </w:p>
+    <w:p>
+      <w:pPr>
+        <w:spacing w:after="0"/>
+        <w:rPr>
+          <w:rFonts w:ascii="Times New Roman" w:hAnsi="Times New Roman" w:cs="Times New Roman"/>
+          <w:sz w:val="24"/>
+          <w:szCs w:val="24"/>
+        </w:rPr>
+      </w:pPr>
+      <w:r>
+        <w:rPr>
+          <w:rFonts w:ascii="Times New Roman" w:hAnsi="Times New Roman" w:cs="Times New Roman"/>
+          <w:sz w:val="24"/>
+          <w:szCs w:val="24"/>
+        </w:rPr>
+        <w:tab/>
+        <w:t xml:space="preserve">сын – Шило </w:t>
+      </w:r>
+      <w:r>
+        <w:rPr>
+          <w:rFonts w:ascii="Times New Roman" w:hAnsi="Times New Roman" w:cs="Times New Roman"/>
+          <w:sz w:val="24"/>
+          <w:szCs w:val="24"/>
+        </w:rPr>
+        <w:t>Я</w:t>
+      </w:r>
+      <w:r>
+        <w:rPr>
+          <w:rFonts w:ascii="Times New Roman" w:hAnsi="Times New Roman" w:cs="Times New Roman"/>
+          <w:sz w:val="24"/>
+          <w:szCs w:val="24"/>
+        </w:rPr>
+        <w:t>н Степанов</w:t>
+      </w:r>
+      <w:r>
+        <w:rPr>
+          <w:rFonts w:ascii="Times New Roman" w:hAnsi="Times New Roman" w:cs="Times New Roman"/>
+          <w:sz w:val="24"/>
+          <w:szCs w:val="24"/>
+        </w:rPr>
+        <w:t>:</w:t>
+      </w:r>
+      <w:r>
+        <w:rPr>
+          <w:rFonts w:ascii="Times New Roman" w:hAnsi="Times New Roman" w:cs="Times New Roman"/>
+          <w:sz w:val="24"/>
+          <w:szCs w:val="24"/>
+        </w:rPr>
+        <w:t xml:space="preserve"> </w:t>
+      </w:r>
+      <w:r>
+        <w:rPr>
+          <w:rFonts w:ascii="Times New Roman" w:hAnsi="Times New Roman" w:cs="Times New Roman"/>
+          <w:sz w:val="24"/>
+          <w:szCs w:val="24"/>
+        </w:rPr>
+        <w:t xml:space="preserve"> </w:t>
+      </w:r>
+      <w:r>
+        <w:rPr>
+          <w:rFonts w:ascii="Times New Roman" w:hAnsi="Times New Roman" w:cs="Times New Roman"/>
+          <w:sz w:val="24"/>
+          <w:szCs w:val="24"/>
+        </w:rPr>
+        <w:t>крещ.</w:t>
+      </w:r>
+      <w:r>
+        <w:rPr>
+          <w:rFonts w:ascii="Times New Roman" w:hAnsi="Times New Roman" w:cs="Times New Roman"/>
+          <w:sz w:val="24"/>
+          <w:szCs w:val="24"/>
+        </w:rPr>
+        <w:t xml:space="preserve"> 2.01.1788</w:t>
+      </w:r>
+      <w:r>
+        <w:rPr>
+          <w:rFonts w:ascii="Times New Roman" w:hAnsi="Times New Roman" w:cs="Times New Roman"/>
+          <w:sz w:val="24"/>
+          <w:szCs w:val="24"/>
+        </w:rPr>
+        <w:t xml:space="preserve">. </w:t>
+      </w:r>
+    </w:p>
+    <w:p>
+      <w:pPr>
+        <w:spacing w:after="0"/>
+        <w:rPr>
+          <w:rFonts w:ascii="Times New Roman" w:hAnsi="Times New Roman" w:cs="Times New Roman"/>
+          <w:sz w:val="24"/>
+          <w:szCs w:val="24"/>
+        </w:rPr>
+      </w:pPr>
+      <w:r>
+        <w:rPr>
+          <w:rFonts w:ascii="Times New Roman" w:hAnsi="Times New Roman" w:cs="Times New Roman"/>
+          <w:sz w:val="24"/>
+          <w:szCs w:val="24"/>
+        </w:rPr>
+        <w:tab/>
+        <w:t xml:space="preserve">дочь – Шило </w:t>
+      </w:r>
+      <w:r>
+        <w:rPr>
+          <w:rFonts w:ascii="Times New Roman" w:hAnsi="Times New Roman" w:cs="Times New Roman"/>
+          <w:sz w:val="24"/>
+          <w:szCs w:val="24"/>
+        </w:rPr>
+        <w:t>К</w:t>
+      </w:r>
+      <w:r>
+        <w:rPr>
+          <w:rFonts w:ascii="Times New Roman" w:hAnsi="Times New Roman" w:cs="Times New Roman"/>
+          <w:sz w:val="24"/>
+          <w:szCs w:val="24"/>
+        </w:rPr>
+        <w:t>атер</w:t>
+      </w:r>
+      <w:r>
+        <w:rPr>
+          <w:rFonts w:ascii="Times New Roman" w:hAnsi="Times New Roman" w:cs="Times New Roman"/>
+          <w:sz w:val="24"/>
+          <w:szCs w:val="24"/>
+        </w:rPr>
+        <w:t>ы</w:t>
+      </w:r>
+      <w:r>
+        <w:rPr>
+          <w:rFonts w:ascii="Times New Roman" w:hAnsi="Times New Roman" w:cs="Times New Roman"/>
+          <w:sz w:val="24"/>
+          <w:szCs w:val="24"/>
+        </w:rPr>
+        <w:t>на Степанова</w:t>
+      </w:r>
+      <w:r>
+        <w:rPr>
+          <w:rFonts w:ascii="Times New Roman" w:hAnsi="Times New Roman" w:cs="Times New Roman"/>
+          <w:sz w:val="24"/>
+          <w:szCs w:val="24"/>
+        </w:rPr>
+        <w:t>:</w:t>
+      </w:r>
+      <w:r>
+        <w:rPr>
+          <w:rFonts w:ascii="Times New Roman" w:hAnsi="Times New Roman" w:cs="Times New Roman"/>
+          <w:sz w:val="24"/>
+          <w:szCs w:val="24"/>
+        </w:rPr>
+        <w:t xml:space="preserve"> </w:t>
+      </w:r>
+      <w:r>
+        <w:rPr>
+          <w:rFonts w:ascii="Times New Roman" w:hAnsi="Times New Roman" w:cs="Times New Roman"/>
+          <w:sz w:val="24"/>
+          <w:szCs w:val="24"/>
+        </w:rPr>
+        <w:t xml:space="preserve"> </w:t>
+      </w:r>
+      <w:r>
+        <w:rPr>
+          <w:rFonts w:ascii="Times New Roman" w:hAnsi="Times New Roman" w:cs="Times New Roman"/>
+          <w:sz w:val="24"/>
+          <w:szCs w:val="24"/>
+        </w:rPr>
+        <w:t>крещ.</w:t>
+      </w:r>
+      <w:r>
+        <w:rPr>
+          <w:rFonts w:ascii="Times New Roman" w:hAnsi="Times New Roman" w:cs="Times New Roman"/>
+          <w:sz w:val="24"/>
+          <w:szCs w:val="24"/>
+        </w:rPr>
+        <w:t xml:space="preserve"> 4.03.1789</w:t>
+      </w:r>
+      <w:r>
+        <w:rPr>
+          <w:rFonts w:ascii="Times New Roman" w:hAnsi="Times New Roman" w:cs="Times New Roman"/>
+          <w:sz w:val="24"/>
+          <w:szCs w:val="24"/>
+        </w:rPr>
+        <w:t xml:space="preserve">. </w:t>
+      </w:r>
+    </w:p>
+    <w:p>
+      <w:pPr>
+        <w:spacing w:after="0"/>
+        <w:rPr>
+          <w:rFonts w:ascii="Times New Roman" w:hAnsi="Times New Roman" w:cs="Times New Roman"/>
+          <w:sz w:val="24"/>
+          <w:szCs w:val="24"/>
+        </w:rPr>
+      </w:pPr>
+      <w:r>
+        <w:rPr>
+          <w:rFonts w:ascii="Times New Roman" w:hAnsi="Times New Roman" w:cs="Times New Roman"/>
+          <w:sz w:val="24"/>
+          <w:szCs w:val="24"/>
+        </w:rPr>
+        <w:tab/>
+        <w:t>дочь – Шило Мар</w:t>
+      </w:r>
+      <w:r>
+        <w:rPr>
+          <w:rFonts w:ascii="Times New Roman" w:hAnsi="Times New Roman" w:cs="Times New Roman"/>
+          <w:sz w:val="24"/>
+          <w:szCs w:val="24"/>
+        </w:rPr>
+        <w:t>т</w:t>
+      </w:r>
+      <w:r>
+        <w:rPr>
+          <w:rFonts w:ascii="Times New Roman" w:hAnsi="Times New Roman" w:cs="Times New Roman"/>
+          <w:sz w:val="24"/>
+          <w:szCs w:val="24"/>
+        </w:rPr>
+        <w:t>а Степанова</w:t>
+      </w:r>
+      <w:r>
+        <w:rPr>
+          <w:rFonts w:ascii="Times New Roman" w:hAnsi="Times New Roman" w:cs="Times New Roman"/>
+          <w:sz w:val="24"/>
+          <w:szCs w:val="24"/>
+        </w:rPr>
+        <w:t>:</w:t>
+      </w:r>
+      <w:r>
+        <w:rPr>
+          <w:rFonts w:ascii="Times New Roman" w:hAnsi="Times New Roman" w:cs="Times New Roman"/>
+          <w:sz w:val="24"/>
+          <w:szCs w:val="24"/>
+        </w:rPr>
+        <w:t xml:space="preserve"> </w:t>
+      </w:r>
+      <w:r>
+        <w:rPr>
+          <w:rFonts w:ascii="Times New Roman" w:hAnsi="Times New Roman" w:cs="Times New Roman"/>
+          <w:sz w:val="24"/>
+          <w:szCs w:val="24"/>
+        </w:rPr>
+        <w:t xml:space="preserve"> </w:t>
+      </w:r>
+      <w:r>
+        <w:rPr>
+          <w:rFonts w:ascii="Times New Roman" w:hAnsi="Times New Roman" w:cs="Times New Roman"/>
+          <w:sz w:val="24"/>
+          <w:szCs w:val="24"/>
+        </w:rPr>
+        <w:t>крещ.</w:t>
+      </w:r>
+      <w:r>
+        <w:rPr>
+          <w:rFonts w:ascii="Times New Roman" w:hAnsi="Times New Roman" w:cs="Times New Roman"/>
+          <w:sz w:val="24"/>
+          <w:szCs w:val="24"/>
+        </w:rPr>
+        <w:t xml:space="preserve"> 3.08.1791</w:t>
+      </w:r>
+      <w:r>
+        <w:rPr>
+          <w:rFonts w:ascii="Times New Roman" w:hAnsi="Times New Roman" w:cs="Times New Roman"/>
+          <w:sz w:val="24"/>
+          <w:szCs w:val="24"/>
+        </w:rPr>
+        <w:t xml:space="preserve">. </w:t>
+      </w:r>
+    </w:p>
+    <w:p>
+      <w:pPr>
+        <w:spacing w:after="0"/>
+        <w:rPr>
+          <w:rFonts w:ascii="Times New Roman" w:hAnsi="Times New Roman" w:cs="Times New Roman"/>
+          <w:sz w:val="24"/>
+          <w:szCs w:val="24"/>
+        </w:rPr>
+      </w:pPr>
+      <w:r>
+        <w:rPr>
+          <w:rFonts w:ascii="Times New Roman" w:hAnsi="Times New Roman" w:cs="Times New Roman"/>
+          <w:sz w:val="24"/>
+          <w:szCs w:val="24"/>
+        </w:rPr>
+        <w:tab/>
+        <w:t>сын – Шило Бенед</w:t>
+      </w:r>
+      <w:r>
+        <w:rPr>
+          <w:rFonts w:ascii="Times New Roman" w:hAnsi="Times New Roman" w:cs="Times New Roman"/>
+          <w:sz w:val="24"/>
+          <w:szCs w:val="24"/>
+        </w:rPr>
+        <w:t>ы</w:t>
+      </w:r>
+      <w:r>
+        <w:rPr>
+          <w:rFonts w:ascii="Times New Roman" w:hAnsi="Times New Roman" w:cs="Times New Roman"/>
+          <w:sz w:val="24"/>
+          <w:szCs w:val="24"/>
+        </w:rPr>
+        <w:t>кт Степанов</w:t>
+      </w:r>
+      <w:r>
+        <w:rPr>
+          <w:rFonts w:ascii="Times New Roman" w:hAnsi="Times New Roman" w:cs="Times New Roman"/>
+          <w:sz w:val="24"/>
+          <w:szCs w:val="24"/>
+        </w:rPr>
+        <w:t>:</w:t>
+      </w:r>
+      <w:r>
+        <w:rPr>
+          <w:rFonts w:ascii="Times New Roman" w:hAnsi="Times New Roman" w:cs="Times New Roman"/>
+          <w:sz w:val="24"/>
+          <w:szCs w:val="24"/>
+        </w:rPr>
+        <w:t xml:space="preserve"> </w:t>
+      </w:r>
+      <w:r>
+        <w:rPr>
+          <w:rFonts w:ascii="Times New Roman" w:hAnsi="Times New Roman" w:cs="Times New Roman"/>
+          <w:sz w:val="24"/>
+          <w:szCs w:val="24"/>
+        </w:rPr>
+        <w:t xml:space="preserve"> </w:t>
+      </w:r>
+      <w:r>
+        <w:rPr>
+          <w:rFonts w:ascii="Times New Roman" w:hAnsi="Times New Roman" w:cs="Times New Roman"/>
+          <w:sz w:val="24"/>
+          <w:szCs w:val="24"/>
+        </w:rPr>
+        <w:t>крещ.</w:t>
+      </w:r>
+      <w:r>
+        <w:rPr>
+          <w:rFonts w:ascii="Times New Roman" w:hAnsi="Times New Roman" w:cs="Times New Roman"/>
+          <w:sz w:val="24"/>
+          <w:szCs w:val="24"/>
+        </w:rPr>
+        <w:t xml:space="preserve"> 14.03.1794</w:t>
+      </w:r>
+      <w:r>
+        <w:rPr>
+          <w:rFonts w:ascii="Times New Roman" w:hAnsi="Times New Roman" w:cs="Times New Roman"/>
+          <w:sz w:val="24"/>
+          <w:szCs w:val="24"/>
+        </w:rPr>
+        <w:t xml:space="preserve">. </w:t>
+      </w:r>
+    </w:p>
+    <w:p>
+      <w:pPr>
+        <w:spacing w:after="0"/>
+        <w:rPr>
+          <w:rFonts w:ascii="Times New Roman" w:hAnsi="Times New Roman" w:cs="Times New Roman"/>
+          <w:sz w:val="24"/>
+          <w:szCs w:val="24"/>
+        </w:rPr>
+      </w:pPr>
+      <w:r>
+        <w:rPr>
+          <w:rFonts w:ascii="Times New Roman" w:hAnsi="Times New Roman" w:cs="Times New Roman"/>
+          <w:sz w:val="24"/>
+          <w:szCs w:val="24"/>
+        </w:rPr>
+        <w:tab/>
+        <w:t>дочь – Шило Марта Степанова младшая</w:t>
+      </w:r>
+      <w:r>
+        <w:rPr>
+          <w:rFonts w:ascii="Times New Roman" w:hAnsi="Times New Roman" w:cs="Times New Roman"/>
+          <w:sz w:val="24"/>
+          <w:szCs w:val="24"/>
+        </w:rPr>
+        <w:t>:</w:t>
+      </w:r>
+      <w:r>
+        <w:rPr>
+          <w:rFonts w:ascii="Times New Roman" w:hAnsi="Times New Roman" w:cs="Times New Roman"/>
+          <w:sz w:val="24"/>
+          <w:szCs w:val="24"/>
+        </w:rPr>
+        <w:t xml:space="preserve"> </w:t>
+      </w:r>
+      <w:r>
+        <w:rPr>
+          <w:rFonts w:ascii="Times New Roman" w:hAnsi="Times New Roman" w:cs="Times New Roman"/>
+          <w:sz w:val="24"/>
+          <w:szCs w:val="24"/>
+        </w:rPr>
+        <w:t xml:space="preserve"> </w:t>
+      </w:r>
+      <w:r>
+        <w:rPr>
+          <w:rFonts w:ascii="Times New Roman" w:hAnsi="Times New Roman" w:cs="Times New Roman"/>
+          <w:sz w:val="24"/>
+          <w:szCs w:val="24"/>
+        </w:rPr>
+        <w:t>крещ. 8.06.1796</w:t>
+      </w:r>
+      <w:r>
+        <w:rPr>
+          <w:rFonts w:ascii="Times New Roman" w:hAnsi="Times New Roman" w:cs="Times New Roman"/>
+          <w:sz w:val="24"/>
+          <w:szCs w:val="24"/>
+        </w:rPr>
+        <w:t xml:space="preserve">. </w:t>
+      </w:r>
+    </w:p>
+    <w:p>
+      <w:pPr>
+        <w:spacing w:after="0"/>
+        <w:rPr>
+          <w:rFonts w:ascii="Times New Roman" w:hAnsi="Times New Roman" w:cs="Times New Roman"/>
+          <w:sz w:val="24"/>
+          <w:szCs w:val="24"/>
+        </w:rPr>
+      </w:pPr>
+      <w:r>
+        <w:rPr>
+          <w:rFonts w:ascii="Times New Roman" w:hAnsi="Times New Roman" w:cs="Times New Roman"/>
+          <w:sz w:val="24"/>
+          <w:szCs w:val="24"/>
+        </w:rPr>
+        <w:tab/>
+        <w:t xml:space="preserve">сын – Шило Георгий Степанов:  крещ. 24.04.1799. </w:t>
       </w:r>
     </w:p>
     <w:p>
@@ -5410,7 +7049,72 @@
         </w:rPr>
         <w:lastRenderedPageBreak/>
         <w:tab/>
-        <w:t>сын – Шило Леон Михалов</w:t>
+        <w:t xml:space="preserve">сын – Шило Винцентий Степанов:  крещ. 22.02.1805. </w:t>
+      </w:r>
+    </w:p>
+    <w:p>
+      <w:pPr>
+        <w:spacing w:after="0"/>
+        <w:rPr>
+          <w:rFonts w:ascii="Times New Roman" w:hAnsi="Times New Roman" w:cs="Times New Roman"/>
+          <w:sz w:val="24"/>
+          <w:szCs w:val="24"/>
+        </w:rPr>
+      </w:pPr>
+    </w:p>
+    <w:p>
+      <w:pPr>
+        <w:spacing w:after="0"/>
+        <w:rPr>
+          <w:rFonts w:ascii="Times New Roman" w:hAnsi="Times New Roman" w:cs="Times New Roman"/>
+          <w:sz w:val="24"/>
+          <w:szCs w:val="24"/>
+        </w:rPr>
+      </w:pPr>
+      <w:r>
+        <w:rPr>
+          <w:rFonts w:ascii="Times New Roman" w:hAnsi="Times New Roman" w:cs="Times New Roman"/>
+          <w:sz w:val="24"/>
+          <w:szCs w:val="24"/>
+        </w:rPr>
+        <w:t>Шило Сымон</w:t>
+      </w:r>
+    </w:p>
+    <w:p>
+      <w:pPr>
+        <w:spacing w:after="0"/>
+        <w:rPr>
+          <w:rFonts w:ascii="Times New Roman" w:hAnsi="Times New Roman" w:cs="Times New Roman"/>
+          <w:sz w:val="24"/>
+          <w:szCs w:val="24"/>
+        </w:rPr>
+      </w:pPr>
+      <w:r>
+        <w:rPr>
+          <w:rFonts w:ascii="Times New Roman" w:hAnsi="Times New Roman" w:cs="Times New Roman"/>
+          <w:sz w:val="24"/>
+          <w:szCs w:val="24"/>
+        </w:rPr>
+        <w:t>жена – Шило Паланея</w:t>
+      </w:r>
+    </w:p>
+    <w:p>
+      <w:pPr>
+        <w:spacing w:after="0"/>
+        <w:rPr>
+          <w:rFonts w:ascii="Times New Roman" w:hAnsi="Times New Roman" w:cs="Times New Roman"/>
+          <w:sz w:val="24"/>
+          <w:szCs w:val="24"/>
+        </w:rPr>
+      </w:pPr>
+      <w:r>
+        <w:rPr>
+          <w:rFonts w:ascii="Times New Roman" w:hAnsi="Times New Roman" w:cs="Times New Roman"/>
+          <w:sz w:val="24"/>
+          <w:szCs w:val="24"/>
+        </w:rPr>
+        <w:tab/>
+        <w:t>сын – Шило Игнаты Сымонов</w:t>
       </w:r>
       <w:r>
         <w:rPr>
@@ -5442,7 +7146,7 @@
           <w:sz w:val="24"/>
           <w:szCs w:val="24"/>
         </w:rPr>
-        <w:t>крещ. 22.02.1797</w:t>
+        <w:t>крещ. 6.02.1788</w:t>
       </w:r>
       <w:r>
         <w:rPr>
@@ -5462,52 +7166,6 @@
           <w:szCs w:val="24"/>
         </w:rPr>
       </w:pPr>
-    </w:p>
-    <w:p>
-      <w:pPr>
-        <w:spacing w:after="0"/>
-        <w:rPr>
-          <w:rFonts w:ascii="Times New Roman" w:hAnsi="Times New Roman" w:cs="Times New Roman"/>
-          <w:sz w:val="24"/>
-          <w:szCs w:val="24"/>
-        </w:rPr>
-      </w:pPr>
-      <w:r>
-        <w:rPr>
-          <w:rFonts w:ascii="Times New Roman" w:hAnsi="Times New Roman" w:cs="Times New Roman"/>
-          <w:sz w:val="24"/>
-          <w:szCs w:val="24"/>
-        </w:rPr>
-        <w:t>Шило Павел</w:t>
-      </w:r>
-    </w:p>
-    <w:p>
-      <w:pPr>
-        <w:spacing w:after="0"/>
-        <w:rPr>
-          <w:rFonts w:ascii="Times New Roman" w:hAnsi="Times New Roman" w:cs="Times New Roman"/>
-          <w:sz w:val="24"/>
-          <w:szCs w:val="24"/>
-        </w:rPr>
-      </w:pPr>
-      <w:r>
-        <w:rPr>
-          <w:rFonts w:ascii="Times New Roman" w:hAnsi="Times New Roman" w:cs="Times New Roman"/>
-          <w:sz w:val="24"/>
-          <w:szCs w:val="24"/>
-        </w:rPr>
-        <w:t>жена – Шило Марута</w:t>
-      </w:r>
-    </w:p>
-    <w:p>
-      <w:pPr>
-        <w:spacing w:after="0"/>
-        <w:rPr>
-          <w:rFonts w:ascii="Times New Roman" w:hAnsi="Times New Roman" w:cs="Times New Roman"/>
-          <w:sz w:val="24"/>
-          <w:szCs w:val="24"/>
-        </w:rPr>
-      </w:pPr>
       <w:r>
         <w:rPr>
           <w:rFonts w:ascii="Times New Roman" w:hAnsi="Times New Roman" w:cs="Times New Roman"/>
@@ -5515,7 +7173,7 @@
           <w:szCs w:val="24"/>
         </w:rPr>
         <w:tab/>
-        <w:t>дочь – Шило Зыновия Павлова</w:t>
+        <w:t>сын – Шило Антон Сымонов</w:t>
       </w:r>
       <w:r>
         <w:rPr>
@@ -5547,7 +7205,7 @@
           <w:sz w:val="24"/>
           <w:szCs w:val="24"/>
         </w:rPr>
-        <w:t>крещ. 29.10.1792</w:t>
+        <w:t>крещ. 7.06.1791</w:t>
       </w:r>
       <w:r>
         <w:rPr>
@@ -5583,41 +7241,836 @@
           <w:sz w:val="24"/>
           <w:szCs w:val="24"/>
         </w:rPr>
-        <w:t>Шило Павел</w:t>
-      </w:r>
-    </w:p>
-    <w:p>
-      <w:pPr>
-        <w:spacing w:after="0"/>
-        <w:rPr>
-          <w:rFonts w:ascii="Times New Roman" w:hAnsi="Times New Roman" w:cs="Times New Roman"/>
-          <w:sz w:val="24"/>
-          <w:szCs w:val="24"/>
-        </w:rPr>
-      </w:pPr>
-      <w:r>
-        <w:rPr>
-          <w:rFonts w:ascii="Times New Roman" w:hAnsi="Times New Roman" w:cs="Times New Roman"/>
-          <w:sz w:val="24"/>
-          <w:szCs w:val="24"/>
-        </w:rPr>
-        <w:t>жена – Шило Мар</w:t>
-      </w:r>
-      <w:r>
-        <w:rPr>
-          <w:rFonts w:ascii="Times New Roman" w:hAnsi="Times New Roman" w:cs="Times New Roman"/>
-          <w:sz w:val="24"/>
-          <w:szCs w:val="24"/>
-        </w:rPr>
-        <w:t>ья</w:t>
-      </w:r>
-      <w:r>
-        <w:rPr>
-          <w:rFonts w:ascii="Times New Roman" w:hAnsi="Times New Roman" w:cs="Times New Roman"/>
-          <w:sz w:val="24"/>
-          <w:szCs w:val="24"/>
-        </w:rPr>
-        <w:t>на</w:t>
+        <w:t>Шило (Завацкая) Татьяна: венчание с Завацким Игнатом с деревни Городище 11.11.1789.</w:t>
+      </w:r>
+    </w:p>
+    <w:p>
+      <w:pPr>
+        <w:spacing w:after="0"/>
+        <w:rPr>
+          <w:rFonts w:ascii="Times New Roman" w:hAnsi="Times New Roman" w:cs="Times New Roman"/>
+          <w:sz w:val="24"/>
+          <w:szCs w:val="24"/>
+        </w:rPr>
+      </w:pPr>
+    </w:p>
+    <w:p>
+      <w:pPr>
+        <w:spacing w:after="0"/>
+        <w:rPr>
+          <w:rFonts w:ascii="Times New Roman" w:hAnsi="Times New Roman" w:cs="Times New Roman"/>
+          <w:sz w:val="24"/>
+          <w:szCs w:val="24"/>
+        </w:rPr>
+      </w:pPr>
+      <w:r>
+        <w:rPr>
+          <w:rFonts w:ascii="Times New Roman" w:hAnsi="Times New Roman" w:cs="Times New Roman"/>
+          <w:sz w:val="24"/>
+          <w:szCs w:val="24"/>
+        </w:rPr>
+        <w:t>Шило Тодор</w:t>
+      </w:r>
+      <w:r>
+        <w:rPr>
+          <w:rFonts w:ascii="Times New Roman" w:hAnsi="Times New Roman" w:cs="Times New Roman"/>
+          <w:sz w:val="24"/>
+          <w:szCs w:val="24"/>
+        </w:rPr>
+        <w:t>: венчание 11.01.1797.</w:t>
+      </w:r>
+    </w:p>
+    <w:p>
+      <w:pPr>
+        <w:spacing w:after="0"/>
+        <w:rPr>
+          <w:rFonts w:ascii="Times New Roman" w:hAnsi="Times New Roman" w:cs="Times New Roman"/>
+          <w:sz w:val="24"/>
+          <w:szCs w:val="24"/>
+        </w:rPr>
+      </w:pPr>
+      <w:r>
+        <w:rPr>
+          <w:rFonts w:ascii="Times New Roman" w:hAnsi="Times New Roman" w:cs="Times New Roman"/>
+          <w:sz w:val="24"/>
+          <w:szCs w:val="24"/>
+        </w:rPr>
+        <w:t xml:space="preserve">жена – Шило </w:t>
+      </w:r>
+      <w:r>
+        <w:rPr>
+          <w:rFonts w:ascii="Times New Roman" w:hAnsi="Times New Roman" w:cs="Times New Roman"/>
+          <w:sz w:val="24"/>
+          <w:szCs w:val="24"/>
+        </w:rPr>
+        <w:t xml:space="preserve">(Новик) </w:t>
+      </w:r>
+      <w:r>
+        <w:rPr>
+          <w:rFonts w:ascii="Times New Roman" w:hAnsi="Times New Roman" w:cs="Times New Roman"/>
+          <w:sz w:val="24"/>
+          <w:szCs w:val="24"/>
+        </w:rPr>
+        <w:t>Анна</w:t>
+      </w:r>
+      <w:r>
+        <w:rPr>
+          <w:rFonts w:ascii="Times New Roman" w:hAnsi="Times New Roman" w:cs="Times New Roman"/>
+          <w:sz w:val="24"/>
+          <w:szCs w:val="24"/>
+        </w:rPr>
+        <w:t>: девка с деревни Шилы.</w:t>
+      </w:r>
+    </w:p>
+    <w:p>
+      <w:pPr>
+        <w:spacing w:after="0"/>
+        <w:rPr>
+          <w:rFonts w:ascii="Times New Roman" w:hAnsi="Times New Roman" w:cs="Times New Roman"/>
+          <w:sz w:val="24"/>
+          <w:szCs w:val="24"/>
+        </w:rPr>
+      </w:pPr>
+      <w:r>
+        <w:rPr>
+          <w:rFonts w:ascii="Times New Roman" w:hAnsi="Times New Roman" w:cs="Times New Roman"/>
+          <w:sz w:val="24"/>
+          <w:szCs w:val="24"/>
+        </w:rPr>
+        <w:tab/>
+        <w:t>дочь – Шило Агата Тодорова</w:t>
+      </w:r>
+      <w:r>
+        <w:rPr>
+          <w:rFonts w:ascii="Times New Roman" w:hAnsi="Times New Roman" w:cs="Times New Roman"/>
+          <w:sz w:val="24"/>
+          <w:szCs w:val="24"/>
+        </w:rPr>
+        <w:t>:</w:t>
+      </w:r>
+      <w:r>
+        <w:rPr>
+          <w:rFonts w:ascii="Times New Roman" w:hAnsi="Times New Roman" w:cs="Times New Roman"/>
+          <w:sz w:val="24"/>
+          <w:szCs w:val="24"/>
+        </w:rPr>
+        <w:t xml:space="preserve"> </w:t>
+      </w:r>
+      <w:r>
+        <w:rPr>
+          <w:rFonts w:ascii="Times New Roman" w:hAnsi="Times New Roman" w:cs="Times New Roman"/>
+          <w:sz w:val="24"/>
+          <w:szCs w:val="24"/>
+        </w:rPr>
+        <w:t xml:space="preserve"> </w:t>
+      </w:r>
+      <w:r>
+        <w:rPr>
+          <w:rFonts w:ascii="Times New Roman" w:hAnsi="Times New Roman" w:cs="Times New Roman"/>
+          <w:sz w:val="24"/>
+          <w:szCs w:val="24"/>
+        </w:rPr>
+        <w:t>крещ. 21.03.1798</w:t>
+      </w:r>
+      <w:r>
+        <w:rPr>
+          <w:rFonts w:ascii="Times New Roman" w:hAnsi="Times New Roman" w:cs="Times New Roman"/>
+          <w:sz w:val="24"/>
+          <w:szCs w:val="24"/>
+        </w:rPr>
+        <w:t xml:space="preserve">. </w:t>
+      </w:r>
+    </w:p>
+    <w:p>
+      <w:pPr>
+        <w:spacing w:after="0"/>
+        <w:rPr>
+          <w:rFonts w:ascii="Times New Roman" w:hAnsi="Times New Roman" w:cs="Times New Roman"/>
+          <w:sz w:val="24"/>
+          <w:szCs w:val="24"/>
+        </w:rPr>
+      </w:pPr>
+    </w:p>
+    <w:p>
+      <w:pPr>
+        <w:spacing w:after="0"/>
+        <w:rPr>
+          <w:rFonts w:ascii="Times New Roman" w:hAnsi="Times New Roman" w:cs="Times New Roman"/>
+          <w:sz w:val="24"/>
+          <w:szCs w:val="24"/>
+        </w:rPr>
+      </w:pPr>
+      <w:r>
+        <w:rPr>
+          <w:rFonts w:ascii="Times New Roman" w:hAnsi="Times New Roman" w:cs="Times New Roman"/>
+          <w:sz w:val="24"/>
+          <w:szCs w:val="24"/>
+        </w:rPr>
+        <w:t xml:space="preserve">Шило </w:t>
+      </w:r>
+      <w:r>
+        <w:rPr>
+          <w:rFonts w:ascii="Times New Roman" w:hAnsi="Times New Roman" w:cs="Times New Roman"/>
+          <w:sz w:val="24"/>
+          <w:szCs w:val="24"/>
+        </w:rPr>
+        <w:t>То</w:t>
+      </w:r>
+      <w:r>
+        <w:rPr>
+          <w:rFonts w:ascii="Times New Roman" w:hAnsi="Times New Roman" w:cs="Times New Roman"/>
+          <w:sz w:val="24"/>
+          <w:szCs w:val="24"/>
+        </w:rPr>
+        <w:t>дор</w:t>
+      </w:r>
+    </w:p>
+    <w:p>
+      <w:pPr>
+        <w:spacing w:after="0"/>
+        <w:rPr>
+          <w:rFonts w:ascii="Times New Roman" w:hAnsi="Times New Roman" w:cs="Times New Roman"/>
+          <w:sz w:val="24"/>
+          <w:szCs w:val="24"/>
+        </w:rPr>
+      </w:pPr>
+      <w:r>
+        <w:rPr>
+          <w:rFonts w:ascii="Times New Roman" w:hAnsi="Times New Roman" w:cs="Times New Roman"/>
+          <w:sz w:val="24"/>
+          <w:szCs w:val="24"/>
+        </w:rPr>
+        <w:t xml:space="preserve">жена – Шило </w:t>
+      </w:r>
+      <w:r>
+        <w:rPr>
+          <w:rFonts w:ascii="Times New Roman" w:hAnsi="Times New Roman" w:cs="Times New Roman"/>
+          <w:sz w:val="24"/>
+          <w:szCs w:val="24"/>
+        </w:rPr>
+        <w:t>Юхас</w:t>
+      </w:r>
+      <w:r>
+        <w:rPr>
+          <w:rFonts w:ascii="Times New Roman" w:hAnsi="Times New Roman" w:cs="Times New Roman"/>
+          <w:sz w:val="24"/>
+          <w:szCs w:val="24"/>
+        </w:rPr>
+        <w:t>я</w:t>
+      </w:r>
+    </w:p>
+    <w:p>
+      <w:pPr>
+        <w:spacing w:after="0"/>
+        <w:rPr>
+          <w:rFonts w:ascii="Times New Roman" w:hAnsi="Times New Roman" w:cs="Times New Roman"/>
+          <w:sz w:val="24"/>
+          <w:szCs w:val="24"/>
+        </w:rPr>
+      </w:pPr>
+      <w:r>
+        <w:rPr>
+          <w:rFonts w:ascii="Times New Roman" w:hAnsi="Times New Roman" w:cs="Times New Roman"/>
+          <w:sz w:val="24"/>
+          <w:szCs w:val="24"/>
+        </w:rPr>
+        <w:tab/>
+        <w:t>дочь – Шило Франци</w:t>
+      </w:r>
+      <w:r>
+        <w:rPr>
+          <w:rFonts w:ascii="Times New Roman" w:hAnsi="Times New Roman" w:cs="Times New Roman"/>
+          <w:sz w:val="24"/>
+          <w:szCs w:val="24"/>
+        </w:rPr>
+        <w:t>ш</w:t>
+      </w:r>
+      <w:r>
+        <w:rPr>
+          <w:rFonts w:ascii="Times New Roman" w:hAnsi="Times New Roman" w:cs="Times New Roman"/>
+          <w:sz w:val="24"/>
+          <w:szCs w:val="24"/>
+        </w:rPr>
+        <w:t xml:space="preserve">ка </w:t>
+      </w:r>
+      <w:r>
+        <w:rPr>
+          <w:rFonts w:ascii="Times New Roman" w:hAnsi="Times New Roman" w:cs="Times New Roman"/>
+          <w:sz w:val="24"/>
+          <w:szCs w:val="24"/>
+        </w:rPr>
+        <w:t>То</w:t>
+      </w:r>
+      <w:r>
+        <w:rPr>
+          <w:rFonts w:ascii="Times New Roman" w:hAnsi="Times New Roman" w:cs="Times New Roman"/>
+          <w:sz w:val="24"/>
+          <w:szCs w:val="24"/>
+        </w:rPr>
+        <w:t>дорова</w:t>
+      </w:r>
+      <w:r>
+        <w:rPr>
+          <w:rFonts w:ascii="Times New Roman" w:hAnsi="Times New Roman" w:cs="Times New Roman"/>
+          <w:sz w:val="24"/>
+          <w:szCs w:val="24"/>
+        </w:rPr>
+        <w:t>:</w:t>
+      </w:r>
+      <w:r>
+        <w:rPr>
+          <w:rFonts w:ascii="Times New Roman" w:hAnsi="Times New Roman" w:cs="Times New Roman"/>
+          <w:sz w:val="24"/>
+          <w:szCs w:val="24"/>
+        </w:rPr>
+        <w:t xml:space="preserve"> </w:t>
+      </w:r>
+      <w:r>
+        <w:rPr>
+          <w:rFonts w:ascii="Times New Roman" w:hAnsi="Times New Roman" w:cs="Times New Roman"/>
+          <w:sz w:val="24"/>
+          <w:szCs w:val="24"/>
+        </w:rPr>
+        <w:t xml:space="preserve"> </w:t>
+      </w:r>
+      <w:r>
+        <w:rPr>
+          <w:rFonts w:ascii="Times New Roman" w:hAnsi="Times New Roman" w:cs="Times New Roman"/>
+          <w:sz w:val="24"/>
+          <w:szCs w:val="24"/>
+        </w:rPr>
+        <w:t>крещ.</w:t>
+      </w:r>
+      <w:r>
+        <w:rPr>
+          <w:rFonts w:ascii="Times New Roman" w:hAnsi="Times New Roman" w:cs="Times New Roman"/>
+          <w:sz w:val="24"/>
+          <w:szCs w:val="24"/>
+        </w:rPr>
+        <w:t xml:space="preserve"> 27.03.1792</w:t>
+      </w:r>
+      <w:r>
+        <w:rPr>
+          <w:rFonts w:ascii="Times New Roman" w:hAnsi="Times New Roman" w:cs="Times New Roman"/>
+          <w:sz w:val="24"/>
+          <w:szCs w:val="24"/>
+        </w:rPr>
+        <w:t xml:space="preserve">. </w:t>
+      </w:r>
+    </w:p>
+    <w:p>
+      <w:pPr>
+        <w:spacing w:after="0"/>
+        <w:rPr>
+          <w:rFonts w:ascii="Times New Roman" w:hAnsi="Times New Roman" w:cs="Times New Roman"/>
+          <w:sz w:val="24"/>
+          <w:szCs w:val="24"/>
+        </w:rPr>
+      </w:pPr>
+    </w:p>
+    <w:p>
+      <w:pPr>
+        <w:spacing w:after="0"/>
+        <w:rPr>
+          <w:rFonts w:ascii="Times New Roman" w:hAnsi="Times New Roman" w:cs="Times New Roman"/>
+          <w:sz w:val="24"/>
+          <w:szCs w:val="24"/>
+        </w:rPr>
+      </w:pPr>
+      <w:r>
+        <w:rPr>
+          <w:rFonts w:ascii="Times New Roman" w:hAnsi="Times New Roman" w:cs="Times New Roman"/>
+          <w:sz w:val="24"/>
+          <w:szCs w:val="24"/>
+        </w:rPr>
+        <w:t>Шило Тодор: крестный отец Иоанна, сына Грегора и Анны Шил с деревни Шилы 15.07.1800.</w:t>
+      </w:r>
+    </w:p>
+    <w:p>
+      <w:pPr>
+        <w:spacing w:after="0"/>
+        <w:rPr>
+          <w:rFonts w:ascii="Times New Roman" w:hAnsi="Times New Roman" w:cs="Times New Roman"/>
+          <w:sz w:val="24"/>
+          <w:szCs w:val="24"/>
+        </w:rPr>
+      </w:pPr>
+    </w:p>
+    <w:p>
+      <w:pPr>
+        <w:spacing w:after="0"/>
+        <w:rPr>
+          <w:rFonts w:ascii="Times New Roman" w:hAnsi="Times New Roman" w:cs="Times New Roman"/>
+          <w:sz w:val="24"/>
+          <w:szCs w:val="24"/>
+        </w:rPr>
+      </w:pPr>
+      <w:r>
+        <w:rPr>
+          <w:rFonts w:ascii="Times New Roman" w:hAnsi="Times New Roman" w:cs="Times New Roman"/>
+          <w:sz w:val="24"/>
+          <w:szCs w:val="24"/>
+        </w:rPr>
+        <w:t>Шило (Зенович) Тодора: венчание с молодым Стефаном Зеновичем с застенка Будочи 23.07.1817.</w:t>
+      </w:r>
+    </w:p>
+    <w:p>
+      <w:pPr>
+        <w:spacing w:after="0"/>
+        <w:rPr>
+          <w:rFonts w:ascii="Times New Roman" w:hAnsi="Times New Roman" w:cs="Times New Roman"/>
+          <w:sz w:val="24"/>
+          <w:szCs w:val="24"/>
+        </w:rPr>
+      </w:pPr>
+    </w:p>
+    <w:p>
+      <w:pPr>
+        <w:spacing w:after="0"/>
+        <w:rPr>
+          <w:rFonts w:ascii="Times New Roman" w:hAnsi="Times New Roman" w:cs="Times New Roman"/>
+          <w:sz w:val="24"/>
+          <w:szCs w:val="24"/>
+        </w:rPr>
+      </w:pPr>
+      <w:r>
+        <w:rPr>
+          <w:rFonts w:ascii="Times New Roman" w:hAnsi="Times New Roman" w:cs="Times New Roman"/>
+          <w:sz w:val="24"/>
+          <w:szCs w:val="24"/>
+        </w:rPr>
+        <w:t>Шило Томаш</w:t>
+      </w:r>
+    </w:p>
+    <w:p>
+      <w:pPr>
+        <w:spacing w:after="0"/>
+        <w:rPr>
+          <w:rFonts w:ascii="Times New Roman" w:hAnsi="Times New Roman" w:cs="Times New Roman"/>
+          <w:sz w:val="24"/>
+          <w:szCs w:val="24"/>
+        </w:rPr>
+      </w:pPr>
+      <w:r>
+        <w:rPr>
+          <w:rFonts w:ascii="Times New Roman" w:hAnsi="Times New Roman" w:cs="Times New Roman"/>
+          <w:sz w:val="24"/>
+          <w:szCs w:val="24"/>
+        </w:rPr>
+        <w:t>жена – Шило Наталья</w:t>
+      </w:r>
+    </w:p>
+    <w:p>
+      <w:pPr>
+        <w:spacing w:after="0"/>
+        <w:rPr>
+          <w:rFonts w:ascii="Times New Roman" w:hAnsi="Times New Roman" w:cs="Times New Roman"/>
+          <w:sz w:val="24"/>
+          <w:szCs w:val="24"/>
+        </w:rPr>
+      </w:pPr>
+      <w:r>
+        <w:rPr>
+          <w:rFonts w:ascii="Times New Roman" w:hAnsi="Times New Roman" w:cs="Times New Roman"/>
+          <w:sz w:val="24"/>
+          <w:szCs w:val="24"/>
+        </w:rPr>
+        <w:tab/>
+        <w:t xml:space="preserve">сын – Шило Михал Томашов:  крещ. 1.10.1808. </w:t>
+      </w:r>
+    </w:p>
+    <w:p>
+      <w:pPr>
+        <w:spacing w:after="0"/>
+        <w:rPr>
+          <w:rFonts w:ascii="Times New Roman" w:hAnsi="Times New Roman" w:cs="Times New Roman"/>
+          <w:sz w:val="24"/>
+          <w:szCs w:val="24"/>
+        </w:rPr>
+      </w:pPr>
+    </w:p>
+    <w:p>
+      <w:pPr>
+        <w:spacing w:after="0"/>
+        <w:rPr>
+          <w:rFonts w:ascii="Times New Roman" w:hAnsi="Times New Roman" w:cs="Times New Roman"/>
+          <w:sz w:val="24"/>
+          <w:szCs w:val="24"/>
+        </w:rPr>
+      </w:pPr>
+      <w:r>
+        <w:rPr>
+          <w:rFonts w:ascii="Times New Roman" w:hAnsi="Times New Roman" w:cs="Times New Roman"/>
+          <w:sz w:val="24"/>
+          <w:szCs w:val="24"/>
+        </w:rPr>
+        <w:t>Шило Томаш: вдовец, венчание 23.04.1809.</w:t>
+      </w:r>
+    </w:p>
+    <w:p>
+      <w:pPr>
+        <w:spacing w:after="0"/>
+        <w:rPr>
+          <w:rFonts w:ascii="Times New Roman" w:hAnsi="Times New Roman" w:cs="Times New Roman"/>
+          <w:sz w:val="24"/>
+          <w:szCs w:val="24"/>
+        </w:rPr>
+      </w:pPr>
+      <w:r>
+        <w:rPr>
+          <w:rFonts w:ascii="Times New Roman" w:hAnsi="Times New Roman" w:cs="Times New Roman"/>
+          <w:sz w:val="24"/>
+          <w:szCs w:val="24"/>
+        </w:rPr>
+        <w:t>жена – Шило (в предыдущем браке Сушко) Агата: вдова со двора Домашковичи.</w:t>
+      </w:r>
+    </w:p>
+    <w:p>
+      <w:pPr>
+        <w:spacing w:after="0"/>
+        <w:rPr>
+          <w:rFonts w:ascii="Times New Roman" w:hAnsi="Times New Roman" w:cs="Times New Roman"/>
+          <w:sz w:val="24"/>
+          <w:szCs w:val="24"/>
+        </w:rPr>
+      </w:pPr>
+    </w:p>
+    <w:p>
+      <w:pPr>
+        <w:spacing w:after="0"/>
+        <w:rPr>
+          <w:rFonts w:ascii="Times New Roman" w:hAnsi="Times New Roman" w:cs="Times New Roman"/>
+          <w:sz w:val="24"/>
+          <w:szCs w:val="24"/>
+        </w:rPr>
+      </w:pPr>
+      <w:r>
+        <w:rPr>
+          <w:rFonts w:ascii="Times New Roman" w:hAnsi="Times New Roman" w:cs="Times New Roman"/>
+          <w:sz w:val="24"/>
+          <w:szCs w:val="24"/>
+        </w:rPr>
+        <w:t>Шило Хведор</w:t>
+      </w:r>
+    </w:p>
+    <w:p>
+      <w:pPr>
+        <w:spacing w:after="0"/>
+        <w:rPr>
+          <w:rFonts w:ascii="Times New Roman" w:hAnsi="Times New Roman" w:cs="Times New Roman"/>
+          <w:sz w:val="24"/>
+          <w:szCs w:val="24"/>
+        </w:rPr>
+      </w:pPr>
+      <w:r>
+        <w:rPr>
+          <w:rFonts w:ascii="Times New Roman" w:hAnsi="Times New Roman" w:cs="Times New Roman"/>
+          <w:sz w:val="24"/>
+          <w:szCs w:val="24"/>
+        </w:rPr>
+        <w:t>жена – Шило Гапа</w:t>
+      </w:r>
+    </w:p>
+    <w:p>
+      <w:pPr>
+        <w:spacing w:after="0"/>
+        <w:rPr>
+          <w:rFonts w:ascii="Times New Roman" w:hAnsi="Times New Roman" w:cs="Times New Roman"/>
+          <w:sz w:val="24"/>
+          <w:szCs w:val="24"/>
+        </w:rPr>
+      </w:pPr>
+      <w:r>
+        <w:rPr>
+          <w:rFonts w:ascii="Times New Roman" w:hAnsi="Times New Roman" w:cs="Times New Roman"/>
+          <w:sz w:val="24"/>
+          <w:szCs w:val="24"/>
+        </w:rPr>
+        <w:tab/>
+        <w:t xml:space="preserve">сын – Шило Сильвестр Хведоров: крещ. 14.01.1799. </w:t>
+      </w:r>
+    </w:p>
+    <w:p>
+      <w:pPr>
+        <w:spacing w:after="0"/>
+        <w:rPr>
+          <w:rFonts w:ascii="Times New Roman" w:hAnsi="Times New Roman" w:cs="Times New Roman"/>
+          <w:sz w:val="24"/>
+          <w:szCs w:val="24"/>
+        </w:rPr>
+      </w:pPr>
+      <w:r>
+        <w:rPr>
+          <w:rFonts w:ascii="Times New Roman" w:hAnsi="Times New Roman" w:cs="Times New Roman"/>
+          <w:sz w:val="24"/>
+          <w:szCs w:val="24"/>
+        </w:rPr>
+        <w:tab/>
+        <w:t xml:space="preserve">сын – Шило Павел Хведоров: крещ. 29.06.1802. </w:t>
+      </w:r>
+    </w:p>
+    <w:p>
+      <w:pPr>
+        <w:spacing w:after="0"/>
+        <w:rPr>
+          <w:rFonts w:ascii="Times New Roman" w:hAnsi="Times New Roman" w:cs="Times New Roman"/>
+          <w:sz w:val="24"/>
+          <w:szCs w:val="24"/>
+        </w:rPr>
+      </w:pPr>
+      <w:r>
+        <w:rPr>
+          <w:rFonts w:ascii="Times New Roman" w:hAnsi="Times New Roman" w:cs="Times New Roman"/>
+          <w:sz w:val="24"/>
+          <w:szCs w:val="24"/>
+        </w:rPr>
+        <w:tab/>
+        <w:t>сын – Шило Владислав Хведоров: крещ. 25.09.1804.</w:t>
+      </w:r>
+    </w:p>
+    <w:p>
+      <w:pPr>
+        <w:spacing w:after="0"/>
+        <w:rPr>
+          <w:rFonts w:ascii="Times New Roman" w:hAnsi="Times New Roman" w:cs="Times New Roman"/>
+          <w:sz w:val="24"/>
+          <w:szCs w:val="24"/>
+        </w:rPr>
+      </w:pPr>
+      <w:r>
+        <w:rPr>
+          <w:rFonts w:ascii="Times New Roman" w:hAnsi="Times New Roman" w:cs="Times New Roman"/>
+          <w:sz w:val="24"/>
+          <w:szCs w:val="24"/>
+        </w:rPr>
+        <w:tab/>
+        <w:t>дочь – Шило Агата Хведорова: крещ. 9.02.1808.</w:t>
+      </w:r>
+    </w:p>
+    <w:p>
+      <w:pPr>
+        <w:spacing w:after="0"/>
+        <w:rPr>
+          <w:rFonts w:ascii="Times New Roman" w:hAnsi="Times New Roman" w:cs="Times New Roman"/>
+          <w:sz w:val="24"/>
+          <w:szCs w:val="24"/>
+        </w:rPr>
+      </w:pPr>
+    </w:p>
+    <w:p>
+      <w:pPr>
+        <w:spacing w:after="0"/>
+        <w:rPr>
+          <w:rFonts w:ascii="Times New Roman" w:hAnsi="Times New Roman" w:cs="Times New Roman"/>
+          <w:sz w:val="24"/>
+          <w:szCs w:val="24"/>
+        </w:rPr>
+      </w:pPr>
+      <w:r>
+        <w:rPr>
+          <w:rFonts w:ascii="Times New Roman" w:hAnsi="Times New Roman" w:cs="Times New Roman"/>
+          <w:sz w:val="24"/>
+          <w:szCs w:val="24"/>
+        </w:rPr>
+        <w:t>Шило Хома</w:t>
+      </w:r>
+    </w:p>
+    <w:p>
+      <w:pPr>
+        <w:spacing w:after="0"/>
+        <w:rPr>
+          <w:rFonts w:ascii="Times New Roman" w:hAnsi="Times New Roman" w:cs="Times New Roman"/>
+          <w:sz w:val="24"/>
+          <w:szCs w:val="24"/>
+        </w:rPr>
+      </w:pPr>
+      <w:r>
+        <w:rPr>
+          <w:rFonts w:ascii="Times New Roman" w:hAnsi="Times New Roman" w:cs="Times New Roman"/>
+          <w:sz w:val="24"/>
+          <w:szCs w:val="24"/>
+        </w:rPr>
+        <w:t>жена – Шило Елена</w:t>
+      </w:r>
+    </w:p>
+    <w:p>
+      <w:pPr>
+        <w:spacing w:after="0"/>
+        <w:rPr>
+          <w:rFonts w:ascii="Times New Roman" w:hAnsi="Times New Roman" w:cs="Times New Roman"/>
+          <w:sz w:val="24"/>
+          <w:szCs w:val="24"/>
+        </w:rPr>
+      </w:pPr>
+      <w:r>
+        <w:rPr>
+          <w:rFonts w:ascii="Times New Roman" w:hAnsi="Times New Roman" w:cs="Times New Roman"/>
+          <w:sz w:val="24"/>
+          <w:szCs w:val="24"/>
+        </w:rPr>
+        <w:tab/>
+        <w:t xml:space="preserve">сын – Шило Франциск Хомов:  крещ. 7.10.1800. </w:t>
+      </w:r>
+    </w:p>
+    <w:p>
+      <w:pPr>
+        <w:spacing w:after="0"/>
+        <w:rPr>
+          <w:rFonts w:ascii="Times New Roman" w:hAnsi="Times New Roman" w:cs="Times New Roman"/>
+          <w:sz w:val="24"/>
+          <w:szCs w:val="24"/>
+        </w:rPr>
+      </w:pPr>
+    </w:p>
+    <w:p>
+      <w:pPr>
+        <w:spacing w:after="0"/>
+        <w:rPr>
+          <w:rFonts w:ascii="Times New Roman" w:hAnsi="Times New Roman" w:cs="Times New Roman"/>
+          <w:sz w:val="24"/>
+          <w:szCs w:val="24"/>
+        </w:rPr>
+      </w:pPr>
+      <w:r>
+        <w:rPr>
+          <w:rFonts w:ascii="Times New Roman" w:hAnsi="Times New Roman" w:cs="Times New Roman"/>
+          <w:sz w:val="24"/>
+          <w:szCs w:val="24"/>
+        </w:rPr>
+        <w:t xml:space="preserve">Шило </w:t>
+      </w:r>
+      <w:r>
+        <w:rPr>
+          <w:rFonts w:ascii="Times New Roman" w:hAnsi="Times New Roman" w:cs="Times New Roman"/>
+          <w:sz w:val="24"/>
+          <w:szCs w:val="24"/>
+        </w:rPr>
+        <w:t>Х</w:t>
+      </w:r>
+      <w:r>
+        <w:rPr>
+          <w:rFonts w:ascii="Times New Roman" w:hAnsi="Times New Roman" w:cs="Times New Roman"/>
+          <w:sz w:val="24"/>
+          <w:szCs w:val="24"/>
+        </w:rPr>
+        <w:t>ома</w:t>
+      </w:r>
+    </w:p>
+    <w:p>
+      <w:pPr>
+        <w:spacing w:after="0"/>
+        <w:rPr>
+          <w:rFonts w:ascii="Times New Roman" w:hAnsi="Times New Roman" w:cs="Times New Roman"/>
+          <w:sz w:val="24"/>
+          <w:szCs w:val="24"/>
+        </w:rPr>
+      </w:pPr>
+      <w:r>
+        <w:rPr>
+          <w:rFonts w:ascii="Times New Roman" w:hAnsi="Times New Roman" w:cs="Times New Roman"/>
+          <w:sz w:val="24"/>
+          <w:szCs w:val="24"/>
+        </w:rPr>
+        <w:t xml:space="preserve">жена – Шило </w:t>
+      </w:r>
+      <w:r>
+        <w:rPr>
+          <w:rFonts w:ascii="Times New Roman" w:hAnsi="Times New Roman" w:cs="Times New Roman"/>
+          <w:sz w:val="24"/>
+          <w:szCs w:val="24"/>
+        </w:rPr>
+        <w:t>Елеся</w:t>
+      </w:r>
+    </w:p>
+    <w:p>
+      <w:pPr>
+        <w:spacing w:after="0"/>
+        <w:rPr>
+          <w:rFonts w:ascii="Times New Roman" w:hAnsi="Times New Roman" w:cs="Times New Roman"/>
+          <w:sz w:val="24"/>
+          <w:szCs w:val="24"/>
+        </w:rPr>
+      </w:pPr>
+      <w:r>
+        <w:rPr>
+          <w:rFonts w:ascii="Times New Roman" w:hAnsi="Times New Roman" w:cs="Times New Roman"/>
+          <w:sz w:val="24"/>
+          <w:szCs w:val="24"/>
+        </w:rPr>
+        <w:tab/>
+        <w:t>дочь – Шило Юст</w:t>
+      </w:r>
+      <w:r>
+        <w:rPr>
+          <w:rFonts w:ascii="Times New Roman" w:hAnsi="Times New Roman" w:cs="Times New Roman"/>
+          <w:sz w:val="24"/>
+          <w:szCs w:val="24"/>
+        </w:rPr>
+        <w:t>ы</w:t>
+      </w:r>
+      <w:r>
+        <w:rPr>
+          <w:rFonts w:ascii="Times New Roman" w:hAnsi="Times New Roman" w:cs="Times New Roman"/>
+          <w:sz w:val="24"/>
+          <w:szCs w:val="24"/>
+        </w:rPr>
+        <w:t xml:space="preserve">на </w:t>
+      </w:r>
+      <w:r>
+        <w:rPr>
+          <w:rFonts w:ascii="Times New Roman" w:hAnsi="Times New Roman" w:cs="Times New Roman"/>
+          <w:sz w:val="24"/>
+          <w:szCs w:val="24"/>
+        </w:rPr>
+        <w:t>Хомова</w:t>
+      </w:r>
+      <w:r>
+        <w:rPr>
+          <w:rFonts w:ascii="Times New Roman" w:hAnsi="Times New Roman" w:cs="Times New Roman"/>
+          <w:sz w:val="24"/>
+          <w:szCs w:val="24"/>
+        </w:rPr>
+        <w:t>:</w:t>
+      </w:r>
+      <w:r>
+        <w:rPr>
+          <w:rFonts w:ascii="Times New Roman" w:hAnsi="Times New Roman" w:cs="Times New Roman"/>
+          <w:sz w:val="24"/>
+          <w:szCs w:val="24"/>
+        </w:rPr>
+        <w:t xml:space="preserve"> </w:t>
+      </w:r>
+      <w:r>
+        <w:rPr>
+          <w:rFonts w:ascii="Times New Roman" w:hAnsi="Times New Roman" w:cs="Times New Roman"/>
+          <w:sz w:val="24"/>
+          <w:szCs w:val="24"/>
+        </w:rPr>
+        <w:t xml:space="preserve"> </w:t>
+      </w:r>
+      <w:r>
+        <w:rPr>
+          <w:rFonts w:ascii="Times New Roman" w:hAnsi="Times New Roman" w:cs="Times New Roman"/>
+          <w:sz w:val="24"/>
+          <w:szCs w:val="24"/>
+        </w:rPr>
+        <w:t>крещ.</w:t>
+      </w:r>
+      <w:r>
+        <w:rPr>
+          <w:rFonts w:ascii="Times New Roman" w:hAnsi="Times New Roman" w:cs="Times New Roman"/>
+          <w:sz w:val="24"/>
+          <w:szCs w:val="24"/>
+        </w:rPr>
+        <w:t xml:space="preserve"> 13.07.1791</w:t>
+      </w:r>
+      <w:r>
+        <w:rPr>
+          <w:rFonts w:ascii="Times New Roman" w:hAnsi="Times New Roman" w:cs="Times New Roman"/>
+          <w:sz w:val="24"/>
+          <w:szCs w:val="24"/>
+        </w:rPr>
+        <w:t xml:space="preserve">. </w:t>
       </w:r>
     </w:p>
     <w:p>
@@ -5652,7 +8105,15 @@
           <w:sz w:val="24"/>
           <w:szCs w:val="24"/>
         </w:rPr>
-        <w:t xml:space="preserve"> Павлов</w:t>
+        <w:t xml:space="preserve"> </w:t>
+      </w:r>
+      <w:r>
+        <w:rPr>
+          <w:rFonts w:ascii="Times New Roman" w:hAnsi="Times New Roman" w:cs="Times New Roman"/>
+          <w:sz w:val="24"/>
+          <w:szCs w:val="24"/>
+        </w:rPr>
+        <w:t>Хомов</w:t>
       </w:r>
       <w:r>
         <w:rPr>
@@ -5692,7 +8153,7 @@
           <w:sz w:val="24"/>
           <w:szCs w:val="24"/>
         </w:rPr>
-        <w:t xml:space="preserve"> 12.03.1783</w:t>
+        <w:t xml:space="preserve"> 27.08.1794</w:t>
       </w:r>
       <w:r>
         <w:rPr>
@@ -5712,6 +8173,86 @@
           <w:szCs w:val="24"/>
         </w:rPr>
       </w:pPr>
+    </w:p>
+    <w:p>
+      <w:pPr>
+        <w:spacing w:after="0"/>
+        <w:rPr>
+          <w:rFonts w:ascii="Times New Roman" w:hAnsi="Times New Roman" w:cs="Times New Roman"/>
+          <w:sz w:val="24"/>
+          <w:szCs w:val="24"/>
+        </w:rPr>
+      </w:pPr>
+      <w:r>
+        <w:rPr>
+          <w:rFonts w:ascii="Times New Roman" w:hAnsi="Times New Roman" w:cs="Times New Roman"/>
+          <w:sz w:val="24"/>
+          <w:szCs w:val="24"/>
+        </w:rPr>
+        <w:t>Шило Ян</w:t>
+      </w:r>
+      <w:r>
+        <w:rPr>
+          <w:rFonts w:ascii="Times New Roman" w:hAnsi="Times New Roman" w:cs="Times New Roman"/>
+          <w:sz w:val="24"/>
+          <w:szCs w:val="24"/>
+        </w:rPr>
+        <w:t>: венчание 14.11.1787.</w:t>
+      </w:r>
+    </w:p>
+    <w:p>
+      <w:pPr>
+        <w:spacing w:after="0"/>
+        <w:rPr>
+          <w:rFonts w:ascii="Times New Roman" w:hAnsi="Times New Roman" w:cs="Times New Roman"/>
+          <w:sz w:val="24"/>
+          <w:szCs w:val="24"/>
+        </w:rPr>
+      </w:pPr>
+      <w:r>
+        <w:rPr>
+          <w:rFonts w:ascii="Times New Roman" w:hAnsi="Times New Roman" w:cs="Times New Roman"/>
+          <w:sz w:val="24"/>
+          <w:szCs w:val="24"/>
+        </w:rPr>
+        <w:t xml:space="preserve">жена – Шило </w:t>
+      </w:r>
+      <w:r>
+        <w:rPr>
+          <w:rFonts w:ascii="Times New Roman" w:hAnsi="Times New Roman" w:cs="Times New Roman"/>
+          <w:sz w:val="24"/>
+          <w:szCs w:val="24"/>
+        </w:rPr>
+        <w:t xml:space="preserve">(Гузняк) </w:t>
+      </w:r>
+      <w:r>
+        <w:rPr>
+          <w:rFonts w:ascii="Times New Roman" w:hAnsi="Times New Roman" w:cs="Times New Roman"/>
+          <w:sz w:val="24"/>
+          <w:szCs w:val="24"/>
+        </w:rPr>
+        <w:t>Ксеня</w:t>
+      </w:r>
+    </w:p>
+    <w:p>
+      <w:pPr>
+        <w:spacing w:after="0"/>
+        <w:ind w:firstLine="708"/>
+        <w:rPr>
+          <w:rFonts w:ascii="Times New Roman" w:hAnsi="Times New Roman" w:cs="Times New Roman"/>
+          <w:sz w:val="24"/>
+          <w:szCs w:val="24"/>
+        </w:rPr>
+      </w:pPr>
+      <w:r>
+        <w:rPr>
+          <w:rFonts w:ascii="Times New Roman" w:hAnsi="Times New Roman" w:cs="Times New Roman"/>
+          <w:sz w:val="24"/>
+          <w:szCs w:val="24"/>
+        </w:rPr>
+        <w:lastRenderedPageBreak/>
+        <w:t xml:space="preserve">дочь – Шило Елена Янова:  крещ. 22.10.1784. </w:t>
+      </w:r>
       <w:r>
         <w:rPr>
           <w:rFonts w:ascii="Times New Roman" w:hAnsi="Times New Roman" w:cs="Times New Roman"/>
@@ -5719,2493 +8260,6 @@
           <w:szCs w:val="24"/>
         </w:rPr>
         <w:tab/>
-        <w:t>сын – Шило Бонифа</w:t>
-      </w:r>
-      <w:r>
-        <w:rPr>
-          <w:rFonts w:ascii="Times New Roman" w:hAnsi="Times New Roman" w:cs="Times New Roman"/>
-          <w:sz w:val="24"/>
-          <w:szCs w:val="24"/>
-        </w:rPr>
-        <w:t>ты</w:t>
-      </w:r>
-      <w:r>
-        <w:rPr>
-          <w:rFonts w:ascii="Times New Roman" w:hAnsi="Times New Roman" w:cs="Times New Roman"/>
-          <w:sz w:val="24"/>
-          <w:szCs w:val="24"/>
-        </w:rPr>
-        <w:t xml:space="preserve"> Павлов</w:t>
-      </w:r>
-      <w:r>
-        <w:rPr>
-          <w:rFonts w:ascii="Times New Roman" w:hAnsi="Times New Roman" w:cs="Times New Roman"/>
-          <w:sz w:val="24"/>
-          <w:szCs w:val="24"/>
-        </w:rPr>
-        <w:t>:</w:t>
-      </w:r>
-      <w:r>
-        <w:rPr>
-          <w:rFonts w:ascii="Times New Roman" w:hAnsi="Times New Roman" w:cs="Times New Roman"/>
-          <w:sz w:val="24"/>
-          <w:szCs w:val="24"/>
-        </w:rPr>
-        <w:t xml:space="preserve"> </w:t>
-      </w:r>
-      <w:r>
-        <w:rPr>
-          <w:rFonts w:ascii="Times New Roman" w:hAnsi="Times New Roman" w:cs="Times New Roman"/>
-          <w:sz w:val="24"/>
-          <w:szCs w:val="24"/>
-        </w:rPr>
-        <w:t xml:space="preserve"> </w:t>
-      </w:r>
-      <w:r>
-        <w:rPr>
-          <w:rFonts w:ascii="Times New Roman" w:hAnsi="Times New Roman" w:cs="Times New Roman"/>
-          <w:sz w:val="24"/>
-          <w:szCs w:val="24"/>
-        </w:rPr>
-        <w:t>крещ.</w:t>
-      </w:r>
-      <w:r>
-        <w:rPr>
-          <w:rFonts w:ascii="Times New Roman" w:hAnsi="Times New Roman" w:cs="Times New Roman"/>
-          <w:sz w:val="24"/>
-          <w:szCs w:val="24"/>
-        </w:rPr>
-        <w:t xml:space="preserve"> 19.12.1787</w:t>
-      </w:r>
-      <w:r>
-        <w:rPr>
-          <w:rFonts w:ascii="Times New Roman" w:hAnsi="Times New Roman" w:cs="Times New Roman"/>
-          <w:sz w:val="24"/>
-          <w:szCs w:val="24"/>
-        </w:rPr>
-        <w:t xml:space="preserve">. </w:t>
-      </w:r>
-    </w:p>
-    <w:p>
-      <w:pPr>
-        <w:spacing w:after="0"/>
-        <w:rPr>
-          <w:rFonts w:ascii="Times New Roman" w:hAnsi="Times New Roman" w:cs="Times New Roman"/>
-          <w:sz w:val="24"/>
-          <w:szCs w:val="24"/>
-        </w:rPr>
-      </w:pPr>
-      <w:r>
-        <w:rPr>
-          <w:rFonts w:ascii="Times New Roman" w:hAnsi="Times New Roman" w:cs="Times New Roman"/>
-          <w:sz w:val="24"/>
-          <w:szCs w:val="24"/>
-        </w:rPr>
-        <w:tab/>
-        <w:t>дочь – Шило К… Павлова</w:t>
-      </w:r>
-      <w:r>
-        <w:rPr>
-          <w:rFonts w:ascii="Times New Roman" w:hAnsi="Times New Roman" w:cs="Times New Roman"/>
-          <w:sz w:val="24"/>
-          <w:szCs w:val="24"/>
-        </w:rPr>
-        <w:t>:</w:t>
-      </w:r>
-      <w:r>
-        <w:rPr>
-          <w:rFonts w:ascii="Times New Roman" w:hAnsi="Times New Roman" w:cs="Times New Roman"/>
-          <w:sz w:val="24"/>
-          <w:szCs w:val="24"/>
-        </w:rPr>
-        <w:t xml:space="preserve"> </w:t>
-      </w:r>
-      <w:r>
-        <w:rPr>
-          <w:rFonts w:ascii="Times New Roman" w:hAnsi="Times New Roman" w:cs="Times New Roman"/>
-          <w:sz w:val="24"/>
-          <w:szCs w:val="24"/>
-        </w:rPr>
-        <w:t xml:space="preserve"> </w:t>
-      </w:r>
-      <w:r>
-        <w:rPr>
-          <w:rFonts w:ascii="Times New Roman" w:hAnsi="Times New Roman" w:cs="Times New Roman"/>
-          <w:sz w:val="24"/>
-          <w:szCs w:val="24"/>
-        </w:rPr>
-        <w:t>крещ.</w:t>
-      </w:r>
-      <w:r>
-        <w:rPr>
-          <w:rFonts w:ascii="Times New Roman" w:hAnsi="Times New Roman" w:cs="Times New Roman"/>
-          <w:sz w:val="24"/>
-          <w:szCs w:val="24"/>
-        </w:rPr>
-        <w:t xml:space="preserve"> 4.08.1790</w:t>
-      </w:r>
-      <w:r>
-        <w:rPr>
-          <w:rFonts w:ascii="Times New Roman" w:hAnsi="Times New Roman" w:cs="Times New Roman"/>
-          <w:sz w:val="24"/>
-          <w:szCs w:val="24"/>
-        </w:rPr>
-        <w:t xml:space="preserve">. </w:t>
-      </w:r>
-    </w:p>
-    <w:p>
-      <w:pPr>
-        <w:spacing w:after="0"/>
-        <w:rPr>
-          <w:rFonts w:ascii="Times New Roman" w:hAnsi="Times New Roman" w:cs="Times New Roman"/>
-          <w:sz w:val="24"/>
-          <w:szCs w:val="24"/>
-        </w:rPr>
-      </w:pPr>
-    </w:p>
-    <w:p>
-      <w:pPr>
-        <w:spacing w:after="0"/>
-        <w:rPr>
-          <w:rFonts w:ascii="Times New Roman" w:hAnsi="Times New Roman" w:cs="Times New Roman"/>
-          <w:sz w:val="24"/>
-          <w:szCs w:val="24"/>
-        </w:rPr>
-      </w:pPr>
-      <w:r>
-        <w:rPr>
-          <w:rFonts w:ascii="Times New Roman" w:hAnsi="Times New Roman" w:cs="Times New Roman"/>
-          <w:sz w:val="24"/>
-          <w:szCs w:val="24"/>
-        </w:rPr>
-        <w:t>Шило Павел</w:t>
-      </w:r>
-    </w:p>
-    <w:p>
-      <w:pPr>
-        <w:spacing w:after="0"/>
-        <w:rPr>
-          <w:rFonts w:ascii="Times New Roman" w:hAnsi="Times New Roman" w:cs="Times New Roman"/>
-          <w:sz w:val="24"/>
-          <w:szCs w:val="24"/>
-        </w:rPr>
-      </w:pPr>
-      <w:r>
-        <w:rPr>
-          <w:rFonts w:ascii="Times New Roman" w:hAnsi="Times New Roman" w:cs="Times New Roman"/>
-          <w:sz w:val="24"/>
-          <w:szCs w:val="24"/>
-        </w:rPr>
-        <w:t>жена – Шило Настасья</w:t>
-      </w:r>
-    </w:p>
-    <w:p>
-      <w:pPr>
-        <w:spacing w:after="0"/>
-        <w:rPr>
-          <w:rFonts w:ascii="Times New Roman" w:hAnsi="Times New Roman" w:cs="Times New Roman"/>
-          <w:sz w:val="24"/>
-          <w:szCs w:val="24"/>
-        </w:rPr>
-      </w:pPr>
-      <w:r>
-        <w:rPr>
-          <w:rFonts w:ascii="Times New Roman" w:hAnsi="Times New Roman" w:cs="Times New Roman"/>
-          <w:sz w:val="24"/>
-          <w:szCs w:val="24"/>
-        </w:rPr>
-        <w:tab/>
-        <w:t>сын – Шило Степан Павлов</w:t>
-      </w:r>
-      <w:r>
-        <w:rPr>
-          <w:rFonts w:ascii="Times New Roman" w:hAnsi="Times New Roman" w:cs="Times New Roman"/>
-          <w:sz w:val="24"/>
-          <w:szCs w:val="24"/>
-        </w:rPr>
-        <w:t>:</w:t>
-      </w:r>
-      <w:r>
-        <w:rPr>
-          <w:rFonts w:ascii="Times New Roman" w:hAnsi="Times New Roman" w:cs="Times New Roman"/>
-          <w:sz w:val="24"/>
-          <w:szCs w:val="24"/>
-        </w:rPr>
-        <w:t xml:space="preserve"> </w:t>
-      </w:r>
-      <w:r>
-        <w:rPr>
-          <w:rFonts w:ascii="Times New Roman" w:hAnsi="Times New Roman" w:cs="Times New Roman"/>
-          <w:sz w:val="24"/>
-          <w:szCs w:val="24"/>
-        </w:rPr>
-        <w:t>крещ.</w:t>
-      </w:r>
-      <w:r>
-        <w:rPr>
-          <w:rFonts w:ascii="Times New Roman" w:hAnsi="Times New Roman" w:cs="Times New Roman"/>
-          <w:sz w:val="24"/>
-          <w:szCs w:val="24"/>
-        </w:rPr>
-        <w:t xml:space="preserve"> 29.07.1795</w:t>
-      </w:r>
-      <w:r>
-        <w:rPr>
-          <w:rFonts w:ascii="Times New Roman" w:hAnsi="Times New Roman" w:cs="Times New Roman"/>
-          <w:sz w:val="24"/>
-          <w:szCs w:val="24"/>
-        </w:rPr>
-        <w:t xml:space="preserve">. </w:t>
-      </w:r>
-    </w:p>
-    <w:p>
-      <w:pPr>
-        <w:spacing w:after="0"/>
-        <w:rPr>
-          <w:rFonts w:ascii="Times New Roman" w:hAnsi="Times New Roman" w:cs="Times New Roman"/>
-          <w:sz w:val="24"/>
-          <w:szCs w:val="24"/>
-        </w:rPr>
-      </w:pPr>
-      <w:r>
-        <w:rPr>
-          <w:rFonts w:ascii="Times New Roman" w:hAnsi="Times New Roman" w:cs="Times New Roman"/>
-          <w:sz w:val="24"/>
-          <w:szCs w:val="24"/>
-        </w:rPr>
-        <w:tab/>
-        <w:t xml:space="preserve">дочь – Шило Елена Павлова: крещ. 26.05.1801. </w:t>
-      </w:r>
-    </w:p>
-    <w:p>
-      <w:pPr>
-        <w:spacing w:after="0"/>
-        <w:rPr>
-          <w:rFonts w:ascii="Times New Roman" w:hAnsi="Times New Roman" w:cs="Times New Roman"/>
-          <w:sz w:val="24"/>
-          <w:szCs w:val="24"/>
-        </w:rPr>
-      </w:pPr>
-    </w:p>
-    <w:p>
-      <w:pPr>
-        <w:spacing w:after="0"/>
-        <w:rPr>
-          <w:rFonts w:ascii="Times New Roman" w:hAnsi="Times New Roman" w:cs="Times New Roman"/>
-          <w:sz w:val="24"/>
-          <w:szCs w:val="24"/>
-        </w:rPr>
-      </w:pPr>
-      <w:r>
-        <w:rPr>
-          <w:rFonts w:ascii="Times New Roman" w:hAnsi="Times New Roman" w:cs="Times New Roman"/>
-          <w:sz w:val="24"/>
-          <w:szCs w:val="24"/>
-        </w:rPr>
-        <w:t>Шило Павел</w:t>
-      </w:r>
-    </w:p>
-    <w:p>
-      <w:pPr>
-        <w:spacing w:after="0"/>
-        <w:rPr>
-          <w:rFonts w:ascii="Times New Roman" w:hAnsi="Times New Roman" w:cs="Times New Roman"/>
-          <w:sz w:val="24"/>
-          <w:szCs w:val="24"/>
-        </w:rPr>
-      </w:pPr>
-      <w:r>
-        <w:rPr>
-          <w:rFonts w:ascii="Times New Roman" w:hAnsi="Times New Roman" w:cs="Times New Roman"/>
-          <w:sz w:val="24"/>
-          <w:szCs w:val="24"/>
-        </w:rPr>
-        <w:t>жена – Шило Роза</w:t>
-      </w:r>
-    </w:p>
-    <w:p>
-      <w:pPr>
-        <w:spacing w:after="0"/>
-        <w:rPr>
-          <w:rFonts w:ascii="Times New Roman" w:hAnsi="Times New Roman" w:cs="Times New Roman"/>
-          <w:sz w:val="24"/>
-          <w:szCs w:val="24"/>
-        </w:rPr>
-      </w:pPr>
-      <w:r>
-        <w:rPr>
-          <w:rFonts w:ascii="Times New Roman" w:hAnsi="Times New Roman" w:cs="Times New Roman"/>
-          <w:sz w:val="24"/>
-          <w:szCs w:val="24"/>
-        </w:rPr>
-        <w:tab/>
-        <w:t>сын – Шило Ева Павлова</w:t>
-      </w:r>
-      <w:r>
-        <w:rPr>
-          <w:rFonts w:ascii="Times New Roman" w:hAnsi="Times New Roman" w:cs="Times New Roman"/>
-          <w:sz w:val="24"/>
-          <w:szCs w:val="24"/>
-        </w:rPr>
-        <w:t>:</w:t>
-      </w:r>
-      <w:r>
-        <w:rPr>
-          <w:rFonts w:ascii="Times New Roman" w:hAnsi="Times New Roman" w:cs="Times New Roman"/>
-          <w:sz w:val="24"/>
-          <w:szCs w:val="24"/>
-        </w:rPr>
-        <w:t xml:space="preserve"> </w:t>
-      </w:r>
-      <w:r>
-        <w:rPr>
-          <w:rFonts w:ascii="Times New Roman" w:hAnsi="Times New Roman" w:cs="Times New Roman"/>
-          <w:sz w:val="24"/>
-          <w:szCs w:val="24"/>
-        </w:rPr>
-        <w:t xml:space="preserve"> </w:t>
-      </w:r>
-      <w:r>
-        <w:rPr>
-          <w:rFonts w:ascii="Times New Roman" w:hAnsi="Times New Roman" w:cs="Times New Roman"/>
-          <w:sz w:val="24"/>
-          <w:szCs w:val="24"/>
-        </w:rPr>
-        <w:t>крещ.</w:t>
-      </w:r>
-      <w:r>
-        <w:rPr>
-          <w:rFonts w:ascii="Times New Roman" w:hAnsi="Times New Roman" w:cs="Times New Roman"/>
-          <w:sz w:val="24"/>
-          <w:szCs w:val="24"/>
-        </w:rPr>
-        <w:t xml:space="preserve"> 19.03.1789</w:t>
-      </w:r>
-      <w:r>
-        <w:rPr>
-          <w:rFonts w:ascii="Times New Roman" w:hAnsi="Times New Roman" w:cs="Times New Roman"/>
-          <w:sz w:val="24"/>
-          <w:szCs w:val="24"/>
-        </w:rPr>
-        <w:t xml:space="preserve">. </w:t>
-      </w:r>
-    </w:p>
-    <w:p>
-      <w:pPr>
-        <w:spacing w:after="0"/>
-        <w:rPr>
-          <w:rFonts w:ascii="Times New Roman" w:hAnsi="Times New Roman" w:cs="Times New Roman"/>
-          <w:sz w:val="24"/>
-          <w:szCs w:val="24"/>
-        </w:rPr>
-      </w:pPr>
-    </w:p>
-    <w:p>
-      <w:pPr>
-        <w:spacing w:after="0"/>
-        <w:rPr>
-          <w:rFonts w:ascii="Times New Roman" w:hAnsi="Times New Roman" w:cs="Times New Roman"/>
-          <w:sz w:val="24"/>
-          <w:szCs w:val="24"/>
-        </w:rPr>
-      </w:pPr>
-      <w:r>
-        <w:rPr>
-          <w:rFonts w:ascii="Times New Roman" w:hAnsi="Times New Roman" w:cs="Times New Roman"/>
-          <w:sz w:val="24"/>
-          <w:szCs w:val="24"/>
-        </w:rPr>
-        <w:t>Шило Павлюк: свидетель венчания вдовца Томаша Шило с деревни Шилы с вдовой Агатой Сушко со двора Домашковичи 23.04.1809.</w:t>
-      </w:r>
-    </w:p>
-    <w:p>
-      <w:pPr>
-        <w:spacing w:after="0"/>
-        <w:rPr>
-          <w:rFonts w:ascii="Times New Roman" w:hAnsi="Times New Roman" w:cs="Times New Roman"/>
-          <w:sz w:val="24"/>
-          <w:szCs w:val="24"/>
-        </w:rPr>
-      </w:pPr>
-    </w:p>
-    <w:p>
-      <w:pPr>
-        <w:spacing w:after="0"/>
-        <w:rPr>
-          <w:rFonts w:ascii="Times New Roman" w:hAnsi="Times New Roman" w:cs="Times New Roman"/>
-          <w:sz w:val="24"/>
-          <w:szCs w:val="24"/>
-        </w:rPr>
-      </w:pPr>
-      <w:r>
-        <w:rPr>
-          <w:rFonts w:ascii="Times New Roman" w:hAnsi="Times New Roman" w:cs="Times New Roman"/>
-          <w:sz w:val="24"/>
-          <w:szCs w:val="24"/>
-        </w:rPr>
-        <w:t>Шило Роман</w:t>
-      </w:r>
-    </w:p>
-    <w:p>
-      <w:pPr>
-        <w:spacing w:after="0"/>
-        <w:rPr>
-          <w:rFonts w:ascii="Times New Roman" w:hAnsi="Times New Roman" w:cs="Times New Roman"/>
-          <w:sz w:val="24"/>
-          <w:szCs w:val="24"/>
-        </w:rPr>
-      </w:pPr>
-      <w:r>
-        <w:rPr>
-          <w:rFonts w:ascii="Times New Roman" w:hAnsi="Times New Roman" w:cs="Times New Roman"/>
-          <w:sz w:val="24"/>
-          <w:szCs w:val="24"/>
-        </w:rPr>
-        <w:t>жена – Шило Ехася</w:t>
-      </w:r>
-    </w:p>
-    <w:p>
-      <w:pPr>
-        <w:spacing w:after="0"/>
-        <w:rPr>
-          <w:rFonts w:ascii="Times New Roman" w:hAnsi="Times New Roman" w:cs="Times New Roman"/>
-          <w:sz w:val="24"/>
-          <w:szCs w:val="24"/>
-        </w:rPr>
-      </w:pPr>
-      <w:r>
-        <w:rPr>
-          <w:rFonts w:ascii="Times New Roman" w:hAnsi="Times New Roman" w:cs="Times New Roman"/>
-          <w:sz w:val="24"/>
-          <w:szCs w:val="24"/>
-        </w:rPr>
-        <w:tab/>
-        <w:t xml:space="preserve">сын – Шило Антон Романов:  крещ. 10.05.1803. </w:t>
-      </w:r>
-    </w:p>
-    <w:p>
-      <w:pPr>
-        <w:spacing w:after="0"/>
-        <w:rPr>
-          <w:rFonts w:ascii="Times New Roman" w:hAnsi="Times New Roman" w:cs="Times New Roman"/>
-          <w:sz w:val="24"/>
-          <w:szCs w:val="24"/>
-        </w:rPr>
-      </w:pPr>
-    </w:p>
-    <w:p>
-      <w:pPr>
-        <w:spacing w:after="0"/>
-        <w:rPr>
-          <w:rFonts w:ascii="Times New Roman" w:hAnsi="Times New Roman" w:cs="Times New Roman"/>
-          <w:sz w:val="24"/>
-          <w:szCs w:val="24"/>
-        </w:rPr>
-      </w:pPr>
-      <w:r>
-        <w:rPr>
-          <w:rFonts w:ascii="Times New Roman" w:hAnsi="Times New Roman" w:cs="Times New Roman"/>
-          <w:sz w:val="24"/>
-          <w:szCs w:val="24"/>
-        </w:rPr>
-        <w:t>Шило Сем</w:t>
-      </w:r>
-      <w:r>
-        <w:rPr>
-          <w:rFonts w:ascii="Times New Roman" w:hAnsi="Times New Roman" w:cs="Times New Roman"/>
-          <w:sz w:val="24"/>
-          <w:szCs w:val="24"/>
-        </w:rPr>
-        <w:t>ё</w:t>
-      </w:r>
-      <w:r>
-        <w:rPr>
-          <w:rFonts w:ascii="Times New Roman" w:hAnsi="Times New Roman" w:cs="Times New Roman"/>
-          <w:sz w:val="24"/>
-          <w:szCs w:val="24"/>
-        </w:rPr>
-        <w:t>н</w:t>
-      </w:r>
-    </w:p>
-    <w:p>
-      <w:pPr>
-        <w:spacing w:after="0"/>
-        <w:rPr>
-          <w:rFonts w:ascii="Times New Roman" w:hAnsi="Times New Roman" w:cs="Times New Roman"/>
-          <w:sz w:val="24"/>
-          <w:szCs w:val="24"/>
-        </w:rPr>
-      </w:pPr>
-      <w:r>
-        <w:rPr>
-          <w:rFonts w:ascii="Times New Roman" w:hAnsi="Times New Roman" w:cs="Times New Roman"/>
-          <w:sz w:val="24"/>
-          <w:szCs w:val="24"/>
-        </w:rPr>
-        <w:t>жена – Шило Юст</w:t>
-      </w:r>
-      <w:r>
-        <w:rPr>
-          <w:rFonts w:ascii="Times New Roman" w:hAnsi="Times New Roman" w:cs="Times New Roman"/>
-          <w:sz w:val="24"/>
-          <w:szCs w:val="24"/>
-        </w:rPr>
-        <w:t>ы</w:t>
-      </w:r>
-      <w:r>
-        <w:rPr>
-          <w:rFonts w:ascii="Times New Roman" w:hAnsi="Times New Roman" w:cs="Times New Roman"/>
-          <w:sz w:val="24"/>
-          <w:szCs w:val="24"/>
-        </w:rPr>
-        <w:t>на</w:t>
-      </w:r>
-    </w:p>
-    <w:p>
-      <w:pPr>
-        <w:spacing w:after="0"/>
-        <w:rPr>
-          <w:rFonts w:ascii="Times New Roman" w:hAnsi="Times New Roman" w:cs="Times New Roman"/>
-          <w:sz w:val="24"/>
-          <w:szCs w:val="24"/>
-        </w:rPr>
-      </w:pPr>
-      <w:r>
-        <w:rPr>
-          <w:rFonts w:ascii="Times New Roman" w:hAnsi="Times New Roman" w:cs="Times New Roman"/>
-          <w:sz w:val="24"/>
-          <w:szCs w:val="24"/>
-        </w:rPr>
-        <w:tab/>
-        <w:t>сын – Шило Антон Сем</w:t>
-      </w:r>
-      <w:r>
-        <w:rPr>
-          <w:rFonts w:ascii="Times New Roman" w:hAnsi="Times New Roman" w:cs="Times New Roman"/>
-          <w:sz w:val="24"/>
-          <w:szCs w:val="24"/>
-        </w:rPr>
-        <w:t>ё</w:t>
-      </w:r>
-      <w:r>
-        <w:rPr>
-          <w:rFonts w:ascii="Times New Roman" w:hAnsi="Times New Roman" w:cs="Times New Roman"/>
-          <w:sz w:val="24"/>
-          <w:szCs w:val="24"/>
-        </w:rPr>
-        <w:t>нов</w:t>
-      </w:r>
-      <w:r>
-        <w:rPr>
-          <w:rFonts w:ascii="Times New Roman" w:hAnsi="Times New Roman" w:cs="Times New Roman"/>
-          <w:sz w:val="24"/>
-          <w:szCs w:val="24"/>
-        </w:rPr>
-        <w:t>:</w:t>
-      </w:r>
-      <w:r>
-        <w:rPr>
-          <w:rFonts w:ascii="Times New Roman" w:hAnsi="Times New Roman" w:cs="Times New Roman"/>
-          <w:sz w:val="24"/>
-          <w:szCs w:val="24"/>
-        </w:rPr>
-        <w:t xml:space="preserve"> </w:t>
-      </w:r>
-      <w:r>
-        <w:rPr>
-          <w:rFonts w:ascii="Times New Roman" w:hAnsi="Times New Roman" w:cs="Times New Roman"/>
-          <w:sz w:val="24"/>
-          <w:szCs w:val="24"/>
-        </w:rPr>
-        <w:t xml:space="preserve"> </w:t>
-      </w:r>
-      <w:r>
-        <w:rPr>
-          <w:rFonts w:ascii="Times New Roman" w:hAnsi="Times New Roman" w:cs="Times New Roman"/>
-          <w:sz w:val="24"/>
-          <w:szCs w:val="24"/>
-        </w:rPr>
-        <w:t>крещ.</w:t>
-      </w:r>
-      <w:r>
-        <w:rPr>
-          <w:rFonts w:ascii="Times New Roman" w:hAnsi="Times New Roman" w:cs="Times New Roman"/>
-          <w:sz w:val="24"/>
-          <w:szCs w:val="24"/>
-        </w:rPr>
-        <w:t xml:space="preserve"> 25.03.1789</w:t>
-      </w:r>
-      <w:r>
-        <w:rPr>
-          <w:rFonts w:ascii="Times New Roman" w:hAnsi="Times New Roman" w:cs="Times New Roman"/>
-          <w:sz w:val="24"/>
-          <w:szCs w:val="24"/>
-        </w:rPr>
-        <w:t xml:space="preserve">. </w:t>
-      </w:r>
-    </w:p>
-    <w:p>
-      <w:pPr>
-        <w:spacing w:after="0"/>
-        <w:rPr>
-          <w:rFonts w:ascii="Times New Roman" w:hAnsi="Times New Roman" w:cs="Times New Roman"/>
-          <w:sz w:val="24"/>
-          <w:szCs w:val="24"/>
-        </w:rPr>
-      </w:pPr>
-    </w:p>
-    <w:p>
-      <w:pPr>
-        <w:spacing w:after="0"/>
-        <w:rPr>
-          <w:rFonts w:ascii="Times New Roman" w:hAnsi="Times New Roman" w:cs="Times New Roman"/>
-          <w:sz w:val="24"/>
-          <w:szCs w:val="24"/>
-        </w:rPr>
-      </w:pPr>
-      <w:r>
-        <w:rPr>
-          <w:rFonts w:ascii="Times New Roman" w:hAnsi="Times New Roman" w:cs="Times New Roman"/>
-          <w:sz w:val="24"/>
-          <w:szCs w:val="24"/>
-        </w:rPr>
-        <w:t>Шило Станислав</w:t>
-      </w:r>
-    </w:p>
-    <w:p>
-      <w:pPr>
-        <w:spacing w:after="0"/>
-        <w:rPr>
-          <w:rFonts w:ascii="Times New Roman" w:hAnsi="Times New Roman" w:cs="Times New Roman"/>
-          <w:sz w:val="24"/>
-          <w:szCs w:val="24"/>
-        </w:rPr>
-      </w:pPr>
-      <w:r>
-        <w:rPr>
-          <w:rFonts w:ascii="Times New Roman" w:hAnsi="Times New Roman" w:cs="Times New Roman"/>
-          <w:sz w:val="24"/>
-          <w:szCs w:val="24"/>
-        </w:rPr>
-        <w:t>жена – Шило Тодора</w:t>
-      </w:r>
-    </w:p>
-    <w:p>
-      <w:pPr>
-        <w:spacing w:after="0"/>
-        <w:rPr>
-          <w:rFonts w:ascii="Times New Roman" w:hAnsi="Times New Roman" w:cs="Times New Roman"/>
-          <w:sz w:val="24"/>
-          <w:szCs w:val="24"/>
-        </w:rPr>
-      </w:pPr>
-      <w:r>
-        <w:rPr>
-          <w:rFonts w:ascii="Times New Roman" w:hAnsi="Times New Roman" w:cs="Times New Roman"/>
-          <w:sz w:val="24"/>
-          <w:szCs w:val="24"/>
-        </w:rPr>
-        <w:tab/>
-        <w:t>дочь – Шило Магдалена Станиславова: отпевание, умерла в возрасте 2 лет (родилась около 1797 г) 20.01.1799.</w:t>
-      </w:r>
-    </w:p>
-    <w:p>
-      <w:pPr>
-        <w:spacing w:after="0"/>
-        <w:rPr>
-          <w:rFonts w:ascii="Times New Roman" w:hAnsi="Times New Roman" w:cs="Times New Roman"/>
-          <w:sz w:val="24"/>
-          <w:szCs w:val="24"/>
-        </w:rPr>
-      </w:pPr>
-      <w:r>
-        <w:rPr>
-          <w:rFonts w:ascii="Times New Roman" w:hAnsi="Times New Roman" w:cs="Times New Roman"/>
-          <w:sz w:val="24"/>
-          <w:szCs w:val="24"/>
-        </w:rPr>
-        <w:tab/>
-        <w:t>дочь – Шило Мария Станиславова: крещ</w:t>
-      </w:r>
-      <w:r>
-        <w:rPr>
-          <w:rFonts w:ascii="Times New Roman" w:hAnsi="Times New Roman" w:cs="Times New Roman"/>
-          <w:sz w:val="24"/>
-          <w:szCs w:val="24"/>
-        </w:rPr>
-        <w:t>.</w:t>
-      </w:r>
-      <w:r>
-        <w:rPr>
-          <w:rFonts w:ascii="Times New Roman" w:hAnsi="Times New Roman" w:cs="Times New Roman"/>
-          <w:sz w:val="24"/>
-          <w:szCs w:val="24"/>
-        </w:rPr>
-        <w:t xml:space="preserve"> 8.12.1799.</w:t>
-      </w:r>
-    </w:p>
-    <w:p>
-      <w:pPr>
-        <w:spacing w:after="0"/>
-        <w:rPr>
-          <w:rFonts w:ascii="Times New Roman" w:hAnsi="Times New Roman" w:cs="Times New Roman"/>
-          <w:sz w:val="24"/>
-          <w:szCs w:val="24"/>
-        </w:rPr>
-      </w:pPr>
-      <w:r>
-        <w:rPr>
-          <w:rFonts w:ascii="Times New Roman" w:hAnsi="Times New Roman" w:cs="Times New Roman"/>
-          <w:sz w:val="24"/>
-          <w:szCs w:val="24"/>
-        </w:rPr>
-        <w:tab/>
-        <w:t>дочь – Шило Ева Станиславова: род. 23.08.1802, крещ. 25.08.1802.</w:t>
-      </w:r>
-    </w:p>
-    <w:p>
-      <w:pPr>
-        <w:spacing w:after="0"/>
-        <w:rPr>
-          <w:rFonts w:ascii="Times New Roman" w:hAnsi="Times New Roman" w:cs="Times New Roman"/>
-          <w:sz w:val="24"/>
-          <w:szCs w:val="24"/>
-        </w:rPr>
-      </w:pPr>
-    </w:p>
-    <w:p>
-      <w:pPr>
-        <w:spacing w:after="0"/>
-        <w:rPr>
-          <w:rFonts w:ascii="Times New Roman" w:hAnsi="Times New Roman" w:cs="Times New Roman"/>
-          <w:sz w:val="24"/>
-          <w:szCs w:val="24"/>
-        </w:rPr>
-      </w:pPr>
-      <w:r>
-        <w:rPr>
-          <w:rFonts w:ascii="Times New Roman" w:hAnsi="Times New Roman" w:cs="Times New Roman"/>
-          <w:sz w:val="24"/>
-          <w:szCs w:val="24"/>
-        </w:rPr>
-        <w:t>Шило Степан</w:t>
-      </w:r>
-    </w:p>
-    <w:p>
-      <w:pPr>
-        <w:spacing w:after="0"/>
-        <w:rPr>
-          <w:rFonts w:ascii="Times New Roman" w:hAnsi="Times New Roman" w:cs="Times New Roman"/>
-          <w:sz w:val="24"/>
-          <w:szCs w:val="24"/>
-        </w:rPr>
-      </w:pPr>
-      <w:r>
-        <w:rPr>
-          <w:rFonts w:ascii="Times New Roman" w:hAnsi="Times New Roman" w:cs="Times New Roman"/>
-          <w:sz w:val="24"/>
-          <w:szCs w:val="24"/>
-        </w:rPr>
-        <w:t xml:space="preserve">жена – Шило </w:t>
-      </w:r>
-      <w:r>
-        <w:rPr>
-          <w:rFonts w:ascii="Times New Roman" w:hAnsi="Times New Roman" w:cs="Times New Roman"/>
-          <w:sz w:val="24"/>
-          <w:szCs w:val="24"/>
-        </w:rPr>
-        <w:t>Прузына</w:t>
-      </w:r>
-    </w:p>
-    <w:p>
-      <w:pPr>
-        <w:spacing w:after="0"/>
-        <w:rPr>
-          <w:rFonts w:ascii="Times New Roman" w:hAnsi="Times New Roman" w:cs="Times New Roman"/>
-          <w:sz w:val="24"/>
-          <w:szCs w:val="24"/>
-        </w:rPr>
-      </w:pPr>
-      <w:r>
-        <w:rPr>
-          <w:rFonts w:ascii="Times New Roman" w:hAnsi="Times New Roman" w:cs="Times New Roman"/>
-          <w:sz w:val="24"/>
-          <w:szCs w:val="24"/>
-        </w:rPr>
-        <w:tab/>
-        <w:t xml:space="preserve">сын – Шило </w:t>
-      </w:r>
-      <w:r>
-        <w:rPr>
-          <w:rFonts w:ascii="Times New Roman" w:hAnsi="Times New Roman" w:cs="Times New Roman"/>
-          <w:sz w:val="24"/>
-          <w:szCs w:val="24"/>
-        </w:rPr>
-        <w:t>Я</w:t>
-      </w:r>
-      <w:r>
-        <w:rPr>
-          <w:rFonts w:ascii="Times New Roman" w:hAnsi="Times New Roman" w:cs="Times New Roman"/>
-          <w:sz w:val="24"/>
-          <w:szCs w:val="24"/>
-        </w:rPr>
-        <w:t>н Степанов</w:t>
-      </w:r>
-      <w:r>
-        <w:rPr>
-          <w:rFonts w:ascii="Times New Roman" w:hAnsi="Times New Roman" w:cs="Times New Roman"/>
-          <w:sz w:val="24"/>
-          <w:szCs w:val="24"/>
-        </w:rPr>
-        <w:t>:</w:t>
-      </w:r>
-      <w:r>
-        <w:rPr>
-          <w:rFonts w:ascii="Times New Roman" w:hAnsi="Times New Roman" w:cs="Times New Roman"/>
-          <w:sz w:val="24"/>
-          <w:szCs w:val="24"/>
-        </w:rPr>
-        <w:t xml:space="preserve"> </w:t>
-      </w:r>
-      <w:r>
-        <w:rPr>
-          <w:rFonts w:ascii="Times New Roman" w:hAnsi="Times New Roman" w:cs="Times New Roman"/>
-          <w:sz w:val="24"/>
-          <w:szCs w:val="24"/>
-        </w:rPr>
-        <w:t xml:space="preserve"> </w:t>
-      </w:r>
-      <w:r>
-        <w:rPr>
-          <w:rFonts w:ascii="Times New Roman" w:hAnsi="Times New Roman" w:cs="Times New Roman"/>
-          <w:sz w:val="24"/>
-          <w:szCs w:val="24"/>
-        </w:rPr>
-        <w:t>крещ.</w:t>
-      </w:r>
-      <w:r>
-        <w:rPr>
-          <w:rFonts w:ascii="Times New Roman" w:hAnsi="Times New Roman" w:cs="Times New Roman"/>
-          <w:sz w:val="24"/>
-          <w:szCs w:val="24"/>
-        </w:rPr>
-        <w:t xml:space="preserve"> 2.01.1788</w:t>
-      </w:r>
-      <w:r>
-        <w:rPr>
-          <w:rFonts w:ascii="Times New Roman" w:hAnsi="Times New Roman" w:cs="Times New Roman"/>
-          <w:sz w:val="24"/>
-          <w:szCs w:val="24"/>
-        </w:rPr>
-        <w:t xml:space="preserve">. </w:t>
-      </w:r>
-    </w:p>
-    <w:p>
-      <w:pPr>
-        <w:spacing w:after="0"/>
-        <w:rPr>
-          <w:rFonts w:ascii="Times New Roman" w:hAnsi="Times New Roman" w:cs="Times New Roman"/>
-          <w:sz w:val="24"/>
-          <w:szCs w:val="24"/>
-        </w:rPr>
-      </w:pPr>
-      <w:r>
-        <w:rPr>
-          <w:rFonts w:ascii="Times New Roman" w:hAnsi="Times New Roman" w:cs="Times New Roman"/>
-          <w:sz w:val="24"/>
-          <w:szCs w:val="24"/>
-        </w:rPr>
-        <w:tab/>
-        <w:t xml:space="preserve">дочь – Шило </w:t>
-      </w:r>
-      <w:r>
-        <w:rPr>
-          <w:rFonts w:ascii="Times New Roman" w:hAnsi="Times New Roman" w:cs="Times New Roman"/>
-          <w:sz w:val="24"/>
-          <w:szCs w:val="24"/>
-        </w:rPr>
-        <w:t>К</w:t>
-      </w:r>
-      <w:r>
-        <w:rPr>
-          <w:rFonts w:ascii="Times New Roman" w:hAnsi="Times New Roman" w:cs="Times New Roman"/>
-          <w:sz w:val="24"/>
-          <w:szCs w:val="24"/>
-        </w:rPr>
-        <w:t>атер</w:t>
-      </w:r>
-      <w:r>
-        <w:rPr>
-          <w:rFonts w:ascii="Times New Roman" w:hAnsi="Times New Roman" w:cs="Times New Roman"/>
-          <w:sz w:val="24"/>
-          <w:szCs w:val="24"/>
-        </w:rPr>
-        <w:t>ы</w:t>
-      </w:r>
-      <w:r>
-        <w:rPr>
-          <w:rFonts w:ascii="Times New Roman" w:hAnsi="Times New Roman" w:cs="Times New Roman"/>
-          <w:sz w:val="24"/>
-          <w:szCs w:val="24"/>
-        </w:rPr>
-        <w:t>на Степанова</w:t>
-      </w:r>
-      <w:r>
-        <w:rPr>
-          <w:rFonts w:ascii="Times New Roman" w:hAnsi="Times New Roman" w:cs="Times New Roman"/>
-          <w:sz w:val="24"/>
-          <w:szCs w:val="24"/>
-        </w:rPr>
-        <w:t>:</w:t>
-      </w:r>
-      <w:r>
-        <w:rPr>
-          <w:rFonts w:ascii="Times New Roman" w:hAnsi="Times New Roman" w:cs="Times New Roman"/>
-          <w:sz w:val="24"/>
-          <w:szCs w:val="24"/>
-        </w:rPr>
-        <w:t xml:space="preserve"> </w:t>
-      </w:r>
-      <w:r>
-        <w:rPr>
-          <w:rFonts w:ascii="Times New Roman" w:hAnsi="Times New Roman" w:cs="Times New Roman"/>
-          <w:sz w:val="24"/>
-          <w:szCs w:val="24"/>
-        </w:rPr>
-        <w:t xml:space="preserve"> </w:t>
-      </w:r>
-      <w:r>
-        <w:rPr>
-          <w:rFonts w:ascii="Times New Roman" w:hAnsi="Times New Roman" w:cs="Times New Roman"/>
-          <w:sz w:val="24"/>
-          <w:szCs w:val="24"/>
-        </w:rPr>
-        <w:t>крещ.</w:t>
-      </w:r>
-      <w:r>
-        <w:rPr>
-          <w:rFonts w:ascii="Times New Roman" w:hAnsi="Times New Roman" w:cs="Times New Roman"/>
-          <w:sz w:val="24"/>
-          <w:szCs w:val="24"/>
-        </w:rPr>
-        <w:t xml:space="preserve"> 4.03.1789</w:t>
-      </w:r>
-      <w:r>
-        <w:rPr>
-          <w:rFonts w:ascii="Times New Roman" w:hAnsi="Times New Roman" w:cs="Times New Roman"/>
-          <w:sz w:val="24"/>
-          <w:szCs w:val="24"/>
-        </w:rPr>
-        <w:t xml:space="preserve">. </w:t>
-      </w:r>
-    </w:p>
-    <w:p>
-      <w:pPr>
-        <w:spacing w:after="0"/>
-        <w:rPr>
-          <w:rFonts w:ascii="Times New Roman" w:hAnsi="Times New Roman" w:cs="Times New Roman"/>
-          <w:sz w:val="24"/>
-          <w:szCs w:val="24"/>
-        </w:rPr>
-      </w:pPr>
-      <w:r>
-        <w:rPr>
-          <w:rFonts w:ascii="Times New Roman" w:hAnsi="Times New Roman" w:cs="Times New Roman"/>
-          <w:sz w:val="24"/>
-          <w:szCs w:val="24"/>
-        </w:rPr>
-        <w:tab/>
-        <w:t>дочь – Шило Мар</w:t>
-      </w:r>
-      <w:r>
-        <w:rPr>
-          <w:rFonts w:ascii="Times New Roman" w:hAnsi="Times New Roman" w:cs="Times New Roman"/>
-          <w:sz w:val="24"/>
-          <w:szCs w:val="24"/>
-        </w:rPr>
-        <w:t>т</w:t>
-      </w:r>
-      <w:r>
-        <w:rPr>
-          <w:rFonts w:ascii="Times New Roman" w:hAnsi="Times New Roman" w:cs="Times New Roman"/>
-          <w:sz w:val="24"/>
-          <w:szCs w:val="24"/>
-        </w:rPr>
-        <w:t>а Степанова</w:t>
-      </w:r>
-      <w:r>
-        <w:rPr>
-          <w:rFonts w:ascii="Times New Roman" w:hAnsi="Times New Roman" w:cs="Times New Roman"/>
-          <w:sz w:val="24"/>
-          <w:szCs w:val="24"/>
-        </w:rPr>
-        <w:t>:</w:t>
-      </w:r>
-      <w:r>
-        <w:rPr>
-          <w:rFonts w:ascii="Times New Roman" w:hAnsi="Times New Roman" w:cs="Times New Roman"/>
-          <w:sz w:val="24"/>
-          <w:szCs w:val="24"/>
-        </w:rPr>
-        <w:t xml:space="preserve"> </w:t>
-      </w:r>
-      <w:r>
-        <w:rPr>
-          <w:rFonts w:ascii="Times New Roman" w:hAnsi="Times New Roman" w:cs="Times New Roman"/>
-          <w:sz w:val="24"/>
-          <w:szCs w:val="24"/>
-        </w:rPr>
-        <w:t xml:space="preserve"> </w:t>
-      </w:r>
-      <w:r>
-        <w:rPr>
-          <w:rFonts w:ascii="Times New Roman" w:hAnsi="Times New Roman" w:cs="Times New Roman"/>
-          <w:sz w:val="24"/>
-          <w:szCs w:val="24"/>
-        </w:rPr>
-        <w:t>крещ.</w:t>
-      </w:r>
-      <w:r>
-        <w:rPr>
-          <w:rFonts w:ascii="Times New Roman" w:hAnsi="Times New Roman" w:cs="Times New Roman"/>
-          <w:sz w:val="24"/>
-          <w:szCs w:val="24"/>
-        </w:rPr>
-        <w:t xml:space="preserve"> 3.08.1791</w:t>
-      </w:r>
-      <w:r>
-        <w:rPr>
-          <w:rFonts w:ascii="Times New Roman" w:hAnsi="Times New Roman" w:cs="Times New Roman"/>
-          <w:sz w:val="24"/>
-          <w:szCs w:val="24"/>
-        </w:rPr>
-        <w:t xml:space="preserve">. </w:t>
-      </w:r>
-    </w:p>
-    <w:p>
-      <w:pPr>
-        <w:spacing w:after="0"/>
-        <w:rPr>
-          <w:rFonts w:ascii="Times New Roman" w:hAnsi="Times New Roman" w:cs="Times New Roman"/>
-          <w:sz w:val="24"/>
-          <w:szCs w:val="24"/>
-        </w:rPr>
-      </w:pPr>
-      <w:r>
-        <w:rPr>
-          <w:rFonts w:ascii="Times New Roman" w:hAnsi="Times New Roman" w:cs="Times New Roman"/>
-          <w:sz w:val="24"/>
-          <w:szCs w:val="24"/>
-        </w:rPr>
-        <w:tab/>
-        <w:t>сын – Шило Бенед</w:t>
-      </w:r>
-      <w:r>
-        <w:rPr>
-          <w:rFonts w:ascii="Times New Roman" w:hAnsi="Times New Roman" w:cs="Times New Roman"/>
-          <w:sz w:val="24"/>
-          <w:szCs w:val="24"/>
-        </w:rPr>
-        <w:t>ы</w:t>
-      </w:r>
-      <w:r>
-        <w:rPr>
-          <w:rFonts w:ascii="Times New Roman" w:hAnsi="Times New Roman" w:cs="Times New Roman"/>
-          <w:sz w:val="24"/>
-          <w:szCs w:val="24"/>
-        </w:rPr>
-        <w:t>кт Степанов</w:t>
-      </w:r>
-      <w:r>
-        <w:rPr>
-          <w:rFonts w:ascii="Times New Roman" w:hAnsi="Times New Roman" w:cs="Times New Roman"/>
-          <w:sz w:val="24"/>
-          <w:szCs w:val="24"/>
-        </w:rPr>
-        <w:t>:</w:t>
-      </w:r>
-      <w:r>
-        <w:rPr>
-          <w:rFonts w:ascii="Times New Roman" w:hAnsi="Times New Roman" w:cs="Times New Roman"/>
-          <w:sz w:val="24"/>
-          <w:szCs w:val="24"/>
-        </w:rPr>
-        <w:t xml:space="preserve"> </w:t>
-      </w:r>
-      <w:r>
-        <w:rPr>
-          <w:rFonts w:ascii="Times New Roman" w:hAnsi="Times New Roman" w:cs="Times New Roman"/>
-          <w:sz w:val="24"/>
-          <w:szCs w:val="24"/>
-        </w:rPr>
-        <w:t xml:space="preserve"> </w:t>
-      </w:r>
-      <w:r>
-        <w:rPr>
-          <w:rFonts w:ascii="Times New Roman" w:hAnsi="Times New Roman" w:cs="Times New Roman"/>
-          <w:sz w:val="24"/>
-          <w:szCs w:val="24"/>
-        </w:rPr>
-        <w:t>крещ.</w:t>
-      </w:r>
-      <w:r>
-        <w:rPr>
-          <w:rFonts w:ascii="Times New Roman" w:hAnsi="Times New Roman" w:cs="Times New Roman"/>
-          <w:sz w:val="24"/>
-          <w:szCs w:val="24"/>
-        </w:rPr>
-        <w:t xml:space="preserve"> 14.03.1794</w:t>
-      </w:r>
-      <w:r>
-        <w:rPr>
-          <w:rFonts w:ascii="Times New Roman" w:hAnsi="Times New Roman" w:cs="Times New Roman"/>
-          <w:sz w:val="24"/>
-          <w:szCs w:val="24"/>
-        </w:rPr>
-        <w:t xml:space="preserve">. </w:t>
-      </w:r>
-    </w:p>
-    <w:p>
-      <w:pPr>
-        <w:spacing w:after="0"/>
-        <w:rPr>
-          <w:rFonts w:ascii="Times New Roman" w:hAnsi="Times New Roman" w:cs="Times New Roman"/>
-          <w:sz w:val="24"/>
-          <w:szCs w:val="24"/>
-        </w:rPr>
-      </w:pPr>
-      <w:r>
-        <w:rPr>
-          <w:rFonts w:ascii="Times New Roman" w:hAnsi="Times New Roman" w:cs="Times New Roman"/>
-          <w:sz w:val="24"/>
-          <w:szCs w:val="24"/>
-        </w:rPr>
-        <w:tab/>
-        <w:t>дочь – Шило Марта Степанова младшая</w:t>
-      </w:r>
-      <w:r>
-        <w:rPr>
-          <w:rFonts w:ascii="Times New Roman" w:hAnsi="Times New Roman" w:cs="Times New Roman"/>
-          <w:sz w:val="24"/>
-          <w:szCs w:val="24"/>
-        </w:rPr>
-        <w:t>:</w:t>
-      </w:r>
-      <w:r>
-        <w:rPr>
-          <w:rFonts w:ascii="Times New Roman" w:hAnsi="Times New Roman" w:cs="Times New Roman"/>
-          <w:sz w:val="24"/>
-          <w:szCs w:val="24"/>
-        </w:rPr>
-        <w:t xml:space="preserve"> </w:t>
-      </w:r>
-      <w:r>
-        <w:rPr>
-          <w:rFonts w:ascii="Times New Roman" w:hAnsi="Times New Roman" w:cs="Times New Roman"/>
-          <w:sz w:val="24"/>
-          <w:szCs w:val="24"/>
-        </w:rPr>
-        <w:t xml:space="preserve"> </w:t>
-      </w:r>
-      <w:r>
-        <w:rPr>
-          <w:rFonts w:ascii="Times New Roman" w:hAnsi="Times New Roman" w:cs="Times New Roman"/>
-          <w:sz w:val="24"/>
-          <w:szCs w:val="24"/>
-        </w:rPr>
-        <w:t>крещ. 8.06.1796</w:t>
-      </w:r>
-      <w:r>
-        <w:rPr>
-          <w:rFonts w:ascii="Times New Roman" w:hAnsi="Times New Roman" w:cs="Times New Roman"/>
-          <w:sz w:val="24"/>
-          <w:szCs w:val="24"/>
-        </w:rPr>
-        <w:t xml:space="preserve">. </w:t>
-      </w:r>
-    </w:p>
-    <w:p>
-      <w:pPr>
-        <w:spacing w:after="0"/>
-        <w:rPr>
-          <w:rFonts w:ascii="Times New Roman" w:hAnsi="Times New Roman" w:cs="Times New Roman"/>
-          <w:sz w:val="24"/>
-          <w:szCs w:val="24"/>
-        </w:rPr>
-      </w:pPr>
-      <w:r>
-        <w:rPr>
-          <w:rFonts w:ascii="Times New Roman" w:hAnsi="Times New Roman" w:cs="Times New Roman"/>
-          <w:sz w:val="24"/>
-          <w:szCs w:val="24"/>
-        </w:rPr>
-        <w:tab/>
-        <w:t xml:space="preserve">сын – Шило Георгий Степанов:  крещ. 24.04.1799. </w:t>
-      </w:r>
-    </w:p>
-    <w:p>
-      <w:pPr>
-        <w:spacing w:after="0"/>
-        <w:rPr>
-          <w:rFonts w:ascii="Times New Roman" w:hAnsi="Times New Roman" w:cs="Times New Roman"/>
-          <w:sz w:val="24"/>
-          <w:szCs w:val="24"/>
-        </w:rPr>
-      </w:pPr>
-      <w:r>
-        <w:rPr>
-          <w:rFonts w:ascii="Times New Roman" w:hAnsi="Times New Roman" w:cs="Times New Roman"/>
-          <w:sz w:val="24"/>
-          <w:szCs w:val="24"/>
-        </w:rPr>
-        <w:tab/>
-        <w:t xml:space="preserve">сын – Шило Винцентий Степанов:  крещ. 22.02.1805. </w:t>
-      </w:r>
-    </w:p>
-    <w:p>
-      <w:pPr>
-        <w:spacing w:after="0"/>
-        <w:rPr>
-          <w:rFonts w:ascii="Times New Roman" w:hAnsi="Times New Roman" w:cs="Times New Roman"/>
-          <w:sz w:val="24"/>
-          <w:szCs w:val="24"/>
-        </w:rPr>
-      </w:pPr>
-    </w:p>
-    <w:p>
-      <w:pPr>
-        <w:spacing w:after="0"/>
-        <w:rPr>
-          <w:rFonts w:ascii="Times New Roman" w:hAnsi="Times New Roman" w:cs="Times New Roman"/>
-          <w:sz w:val="24"/>
-          <w:szCs w:val="24"/>
-        </w:rPr>
-      </w:pPr>
-      <w:r>
-        <w:rPr>
-          <w:rFonts w:ascii="Times New Roman" w:hAnsi="Times New Roman" w:cs="Times New Roman"/>
-          <w:sz w:val="24"/>
-          <w:szCs w:val="24"/>
-        </w:rPr>
-        <w:t>Шило Сымон</w:t>
-      </w:r>
-    </w:p>
-    <w:p>
-      <w:pPr>
-        <w:spacing w:after="0"/>
-        <w:rPr>
-          <w:rFonts w:ascii="Times New Roman" w:hAnsi="Times New Roman" w:cs="Times New Roman"/>
-          <w:sz w:val="24"/>
-          <w:szCs w:val="24"/>
-        </w:rPr>
-      </w:pPr>
-      <w:r>
-        <w:rPr>
-          <w:rFonts w:ascii="Times New Roman" w:hAnsi="Times New Roman" w:cs="Times New Roman"/>
-          <w:sz w:val="24"/>
-          <w:szCs w:val="24"/>
-        </w:rPr>
-        <w:t>жена – Шило Паланея</w:t>
-      </w:r>
-    </w:p>
-    <w:p>
-      <w:pPr>
-        <w:spacing w:after="0"/>
-        <w:rPr>
-          <w:rFonts w:ascii="Times New Roman" w:hAnsi="Times New Roman" w:cs="Times New Roman"/>
-          <w:sz w:val="24"/>
-          <w:szCs w:val="24"/>
-        </w:rPr>
-      </w:pPr>
-      <w:r>
-        <w:rPr>
-          <w:rFonts w:ascii="Times New Roman" w:hAnsi="Times New Roman" w:cs="Times New Roman"/>
-          <w:sz w:val="24"/>
-          <w:szCs w:val="24"/>
-        </w:rPr>
-        <w:tab/>
-        <w:t>сын – Шило Игнаты Сымонов</w:t>
-      </w:r>
-      <w:r>
-        <w:rPr>
-          <w:rFonts w:ascii="Times New Roman" w:hAnsi="Times New Roman" w:cs="Times New Roman"/>
-          <w:sz w:val="24"/>
-          <w:szCs w:val="24"/>
-        </w:rPr>
-        <w:t>:</w:t>
-      </w:r>
-      <w:r>
-        <w:rPr>
-          <w:rFonts w:ascii="Times New Roman" w:hAnsi="Times New Roman" w:cs="Times New Roman"/>
-          <w:sz w:val="24"/>
-          <w:szCs w:val="24"/>
-        </w:rPr>
-        <w:t xml:space="preserve"> </w:t>
-      </w:r>
-      <w:r>
-        <w:rPr>
-          <w:rFonts w:ascii="Times New Roman" w:hAnsi="Times New Roman" w:cs="Times New Roman"/>
-          <w:sz w:val="24"/>
-          <w:szCs w:val="24"/>
-        </w:rPr>
-        <w:t xml:space="preserve"> </w:t>
-      </w:r>
-      <w:r>
-        <w:rPr>
-          <w:rFonts w:ascii="Times New Roman" w:hAnsi="Times New Roman" w:cs="Times New Roman"/>
-          <w:sz w:val="24"/>
-          <w:szCs w:val="24"/>
-        </w:rPr>
-        <w:t>крещ. 6.02.1788</w:t>
-      </w:r>
-      <w:r>
-        <w:rPr>
-          <w:rFonts w:ascii="Times New Roman" w:hAnsi="Times New Roman" w:cs="Times New Roman"/>
-          <w:sz w:val="24"/>
-          <w:szCs w:val="24"/>
-        </w:rPr>
-        <w:t xml:space="preserve">. </w:t>
-      </w:r>
-    </w:p>
-    <w:p>
-      <w:pPr>
-        <w:spacing w:after="0"/>
-        <w:rPr>
-          <w:rFonts w:ascii="Times New Roman" w:hAnsi="Times New Roman" w:cs="Times New Roman"/>
-          <w:sz w:val="24"/>
-          <w:szCs w:val="24"/>
-        </w:rPr>
-      </w:pPr>
-      <w:r>
-        <w:rPr>
-          <w:rFonts w:ascii="Times New Roman" w:hAnsi="Times New Roman" w:cs="Times New Roman"/>
-          <w:sz w:val="24"/>
-          <w:szCs w:val="24"/>
-        </w:rPr>
-        <w:tab/>
-        <w:t>сын – Шило Антон Сымонов</w:t>
-      </w:r>
-      <w:r>
-        <w:rPr>
-          <w:rFonts w:ascii="Times New Roman" w:hAnsi="Times New Roman" w:cs="Times New Roman"/>
-          <w:sz w:val="24"/>
-          <w:szCs w:val="24"/>
-        </w:rPr>
-        <w:t>:</w:t>
-      </w:r>
-      <w:r>
-        <w:rPr>
-          <w:rFonts w:ascii="Times New Roman" w:hAnsi="Times New Roman" w:cs="Times New Roman"/>
-          <w:sz w:val="24"/>
-          <w:szCs w:val="24"/>
-        </w:rPr>
-        <w:t xml:space="preserve"> </w:t>
-      </w:r>
-      <w:r>
-        <w:rPr>
-          <w:rFonts w:ascii="Times New Roman" w:hAnsi="Times New Roman" w:cs="Times New Roman"/>
-          <w:sz w:val="24"/>
-          <w:szCs w:val="24"/>
-        </w:rPr>
-        <w:t xml:space="preserve"> </w:t>
-      </w:r>
-      <w:r>
-        <w:rPr>
-          <w:rFonts w:ascii="Times New Roman" w:hAnsi="Times New Roman" w:cs="Times New Roman"/>
-          <w:sz w:val="24"/>
-          <w:szCs w:val="24"/>
-        </w:rPr>
-        <w:t>крещ. 7.06.1791</w:t>
-      </w:r>
-      <w:r>
-        <w:rPr>
-          <w:rFonts w:ascii="Times New Roman" w:hAnsi="Times New Roman" w:cs="Times New Roman"/>
-          <w:sz w:val="24"/>
-          <w:szCs w:val="24"/>
-        </w:rPr>
-        <w:t xml:space="preserve">. </w:t>
-      </w:r>
-    </w:p>
-    <w:p>
-      <w:pPr>
-        <w:spacing w:after="0"/>
-        <w:rPr>
-          <w:rFonts w:ascii="Times New Roman" w:hAnsi="Times New Roman" w:cs="Times New Roman"/>
-          <w:sz w:val="24"/>
-          <w:szCs w:val="24"/>
-        </w:rPr>
-      </w:pPr>
-    </w:p>
-    <w:p>
-      <w:pPr>
-        <w:spacing w:after="0"/>
-        <w:rPr>
-          <w:rFonts w:ascii="Times New Roman" w:hAnsi="Times New Roman" w:cs="Times New Roman"/>
-          <w:sz w:val="24"/>
-          <w:szCs w:val="24"/>
-        </w:rPr>
-      </w:pPr>
-      <w:r>
-        <w:rPr>
-          <w:rFonts w:ascii="Times New Roman" w:hAnsi="Times New Roman" w:cs="Times New Roman"/>
-          <w:sz w:val="24"/>
-          <w:szCs w:val="24"/>
-        </w:rPr>
-        <w:t>Шило (Завацкая) Татьяна: венчание с Завацким Игнатом с деревни Городище 11.11.1789.</w:t>
-      </w:r>
-    </w:p>
-    <w:p>
-      <w:pPr>
-        <w:spacing w:after="0"/>
-        <w:rPr>
-          <w:rFonts w:ascii="Times New Roman" w:hAnsi="Times New Roman" w:cs="Times New Roman"/>
-          <w:sz w:val="24"/>
-          <w:szCs w:val="24"/>
-        </w:rPr>
-      </w:pPr>
-    </w:p>
-    <w:p>
-      <w:pPr>
-        <w:spacing w:after="0"/>
-        <w:rPr>
-          <w:rFonts w:ascii="Times New Roman" w:hAnsi="Times New Roman" w:cs="Times New Roman"/>
-          <w:sz w:val="24"/>
-          <w:szCs w:val="24"/>
-        </w:rPr>
-      </w:pPr>
-      <w:r>
-        <w:rPr>
-          <w:rFonts w:ascii="Times New Roman" w:hAnsi="Times New Roman" w:cs="Times New Roman"/>
-          <w:sz w:val="24"/>
-          <w:szCs w:val="24"/>
-        </w:rPr>
-        <w:t>Шило Тодор</w:t>
-      </w:r>
-      <w:r>
-        <w:rPr>
-          <w:rFonts w:ascii="Times New Roman" w:hAnsi="Times New Roman" w:cs="Times New Roman"/>
-          <w:sz w:val="24"/>
-          <w:szCs w:val="24"/>
-        </w:rPr>
-        <w:t>: венчание 11.01.1797.</w:t>
-      </w:r>
-    </w:p>
-    <w:p>
-      <w:pPr>
-        <w:spacing w:after="0"/>
-        <w:rPr>
-          <w:rFonts w:ascii="Times New Roman" w:hAnsi="Times New Roman" w:cs="Times New Roman"/>
-          <w:sz w:val="24"/>
-          <w:szCs w:val="24"/>
-        </w:rPr>
-      </w:pPr>
-      <w:r>
-        <w:rPr>
-          <w:rFonts w:ascii="Times New Roman" w:hAnsi="Times New Roman" w:cs="Times New Roman"/>
-          <w:sz w:val="24"/>
-          <w:szCs w:val="24"/>
-        </w:rPr>
-        <w:t xml:space="preserve">жена – Шило </w:t>
-      </w:r>
-      <w:r>
-        <w:rPr>
-          <w:rFonts w:ascii="Times New Roman" w:hAnsi="Times New Roman" w:cs="Times New Roman"/>
-          <w:sz w:val="24"/>
-          <w:szCs w:val="24"/>
-        </w:rPr>
-        <w:t xml:space="preserve">(Новик) </w:t>
-      </w:r>
-      <w:r>
-        <w:rPr>
-          <w:rFonts w:ascii="Times New Roman" w:hAnsi="Times New Roman" w:cs="Times New Roman"/>
-          <w:sz w:val="24"/>
-          <w:szCs w:val="24"/>
-        </w:rPr>
-        <w:t>Анна</w:t>
-      </w:r>
-      <w:r>
-        <w:rPr>
-          <w:rFonts w:ascii="Times New Roman" w:hAnsi="Times New Roman" w:cs="Times New Roman"/>
-          <w:sz w:val="24"/>
-          <w:szCs w:val="24"/>
-        </w:rPr>
-        <w:t>: девка с деревни Шилы.</w:t>
-      </w:r>
-    </w:p>
-    <w:p>
-      <w:pPr>
-        <w:spacing w:after="0"/>
-        <w:rPr>
-          <w:rFonts w:ascii="Times New Roman" w:hAnsi="Times New Roman" w:cs="Times New Roman"/>
-          <w:sz w:val="24"/>
-          <w:szCs w:val="24"/>
-        </w:rPr>
-      </w:pPr>
-      <w:r>
-        <w:rPr>
-          <w:rFonts w:ascii="Times New Roman" w:hAnsi="Times New Roman" w:cs="Times New Roman"/>
-          <w:sz w:val="24"/>
-          <w:szCs w:val="24"/>
-        </w:rPr>
-        <w:tab/>
-        <w:t>дочь – Шило Агата Тодорова</w:t>
-      </w:r>
-      <w:r>
-        <w:rPr>
-          <w:rFonts w:ascii="Times New Roman" w:hAnsi="Times New Roman" w:cs="Times New Roman"/>
-          <w:sz w:val="24"/>
-          <w:szCs w:val="24"/>
-        </w:rPr>
-        <w:t>:</w:t>
-      </w:r>
-      <w:r>
-        <w:rPr>
-          <w:rFonts w:ascii="Times New Roman" w:hAnsi="Times New Roman" w:cs="Times New Roman"/>
-          <w:sz w:val="24"/>
-          <w:szCs w:val="24"/>
-        </w:rPr>
-        <w:t xml:space="preserve"> </w:t>
-      </w:r>
-      <w:r>
-        <w:rPr>
-          <w:rFonts w:ascii="Times New Roman" w:hAnsi="Times New Roman" w:cs="Times New Roman"/>
-          <w:sz w:val="24"/>
-          <w:szCs w:val="24"/>
-        </w:rPr>
-        <w:t xml:space="preserve"> </w:t>
-      </w:r>
-      <w:r>
-        <w:rPr>
-          <w:rFonts w:ascii="Times New Roman" w:hAnsi="Times New Roman" w:cs="Times New Roman"/>
-          <w:sz w:val="24"/>
-          <w:szCs w:val="24"/>
-        </w:rPr>
-        <w:t>крещ. 21.03.1798</w:t>
-      </w:r>
-      <w:r>
-        <w:rPr>
-          <w:rFonts w:ascii="Times New Roman" w:hAnsi="Times New Roman" w:cs="Times New Roman"/>
-          <w:sz w:val="24"/>
-          <w:szCs w:val="24"/>
-        </w:rPr>
-        <w:t xml:space="preserve">. </w:t>
-      </w:r>
-    </w:p>
-    <w:p>
-      <w:pPr>
-        <w:spacing w:after="0"/>
-        <w:rPr>
-          <w:rFonts w:ascii="Times New Roman" w:hAnsi="Times New Roman" w:cs="Times New Roman"/>
-          <w:sz w:val="24"/>
-          <w:szCs w:val="24"/>
-        </w:rPr>
-      </w:pPr>
-    </w:p>
-    <w:p>
-      <w:pPr>
-        <w:spacing w:after="0"/>
-        <w:rPr>
-          <w:rFonts w:ascii="Times New Roman" w:hAnsi="Times New Roman" w:cs="Times New Roman"/>
-          <w:sz w:val="24"/>
-          <w:szCs w:val="24"/>
-        </w:rPr>
-      </w:pPr>
-      <w:r>
-        <w:rPr>
-          <w:rFonts w:ascii="Times New Roman" w:hAnsi="Times New Roman" w:cs="Times New Roman"/>
-          <w:sz w:val="24"/>
-          <w:szCs w:val="24"/>
-        </w:rPr>
-        <w:t xml:space="preserve">Шило </w:t>
-      </w:r>
-      <w:r>
-        <w:rPr>
-          <w:rFonts w:ascii="Times New Roman" w:hAnsi="Times New Roman" w:cs="Times New Roman"/>
-          <w:sz w:val="24"/>
-          <w:szCs w:val="24"/>
-        </w:rPr>
-        <w:t>То</w:t>
-      </w:r>
-      <w:r>
-        <w:rPr>
-          <w:rFonts w:ascii="Times New Roman" w:hAnsi="Times New Roman" w:cs="Times New Roman"/>
-          <w:sz w:val="24"/>
-          <w:szCs w:val="24"/>
-        </w:rPr>
-        <w:t>дор</w:t>
-      </w:r>
-    </w:p>
-    <w:p>
-      <w:pPr>
-        <w:spacing w:after="0"/>
-        <w:rPr>
-          <w:rFonts w:ascii="Times New Roman" w:hAnsi="Times New Roman" w:cs="Times New Roman"/>
-          <w:sz w:val="24"/>
-          <w:szCs w:val="24"/>
-        </w:rPr>
-      </w:pPr>
-      <w:r>
-        <w:rPr>
-          <w:rFonts w:ascii="Times New Roman" w:hAnsi="Times New Roman" w:cs="Times New Roman"/>
-          <w:sz w:val="24"/>
-          <w:szCs w:val="24"/>
-        </w:rPr>
-        <w:t xml:space="preserve">жена – Шило </w:t>
-      </w:r>
-      <w:r>
-        <w:rPr>
-          <w:rFonts w:ascii="Times New Roman" w:hAnsi="Times New Roman" w:cs="Times New Roman"/>
-          <w:sz w:val="24"/>
-          <w:szCs w:val="24"/>
-        </w:rPr>
-        <w:t>Юхас</w:t>
-      </w:r>
-      <w:r>
-        <w:rPr>
-          <w:rFonts w:ascii="Times New Roman" w:hAnsi="Times New Roman" w:cs="Times New Roman"/>
-          <w:sz w:val="24"/>
-          <w:szCs w:val="24"/>
-        </w:rPr>
-        <w:t>я</w:t>
-      </w:r>
-    </w:p>
-    <w:p>
-      <w:pPr>
-        <w:spacing w:after="0"/>
-        <w:rPr>
-          <w:rFonts w:ascii="Times New Roman" w:hAnsi="Times New Roman" w:cs="Times New Roman"/>
-          <w:sz w:val="24"/>
-          <w:szCs w:val="24"/>
-        </w:rPr>
-      </w:pPr>
-      <w:r>
-        <w:rPr>
-          <w:rFonts w:ascii="Times New Roman" w:hAnsi="Times New Roman" w:cs="Times New Roman"/>
-          <w:sz w:val="24"/>
-          <w:szCs w:val="24"/>
-        </w:rPr>
-        <w:tab/>
-        <w:t>дочь – Шило Франци</w:t>
-      </w:r>
-      <w:r>
-        <w:rPr>
-          <w:rFonts w:ascii="Times New Roman" w:hAnsi="Times New Roman" w:cs="Times New Roman"/>
-          <w:sz w:val="24"/>
-          <w:szCs w:val="24"/>
-        </w:rPr>
-        <w:t>ш</w:t>
-      </w:r>
-      <w:r>
-        <w:rPr>
-          <w:rFonts w:ascii="Times New Roman" w:hAnsi="Times New Roman" w:cs="Times New Roman"/>
-          <w:sz w:val="24"/>
-          <w:szCs w:val="24"/>
-        </w:rPr>
-        <w:t xml:space="preserve">ка </w:t>
-      </w:r>
-      <w:r>
-        <w:rPr>
-          <w:rFonts w:ascii="Times New Roman" w:hAnsi="Times New Roman" w:cs="Times New Roman"/>
-          <w:sz w:val="24"/>
-          <w:szCs w:val="24"/>
-        </w:rPr>
-        <w:t>То</w:t>
-      </w:r>
-      <w:r>
-        <w:rPr>
-          <w:rFonts w:ascii="Times New Roman" w:hAnsi="Times New Roman" w:cs="Times New Roman"/>
-          <w:sz w:val="24"/>
-          <w:szCs w:val="24"/>
-        </w:rPr>
-        <w:t>дорова</w:t>
-      </w:r>
-      <w:r>
-        <w:rPr>
-          <w:rFonts w:ascii="Times New Roman" w:hAnsi="Times New Roman" w:cs="Times New Roman"/>
-          <w:sz w:val="24"/>
-          <w:szCs w:val="24"/>
-        </w:rPr>
-        <w:t>:</w:t>
-      </w:r>
-      <w:r>
-        <w:rPr>
-          <w:rFonts w:ascii="Times New Roman" w:hAnsi="Times New Roman" w:cs="Times New Roman"/>
-          <w:sz w:val="24"/>
-          <w:szCs w:val="24"/>
-        </w:rPr>
-        <w:t xml:space="preserve"> </w:t>
-      </w:r>
-      <w:r>
-        <w:rPr>
-          <w:rFonts w:ascii="Times New Roman" w:hAnsi="Times New Roman" w:cs="Times New Roman"/>
-          <w:sz w:val="24"/>
-          <w:szCs w:val="24"/>
-        </w:rPr>
-        <w:t xml:space="preserve"> </w:t>
-      </w:r>
-      <w:r>
-        <w:rPr>
-          <w:rFonts w:ascii="Times New Roman" w:hAnsi="Times New Roman" w:cs="Times New Roman"/>
-          <w:sz w:val="24"/>
-          <w:szCs w:val="24"/>
-        </w:rPr>
-        <w:t>крещ.</w:t>
-      </w:r>
-      <w:r>
-        <w:rPr>
-          <w:rFonts w:ascii="Times New Roman" w:hAnsi="Times New Roman" w:cs="Times New Roman"/>
-          <w:sz w:val="24"/>
-          <w:szCs w:val="24"/>
-        </w:rPr>
-        <w:t xml:space="preserve"> 27.03.1792</w:t>
-      </w:r>
-      <w:r>
-        <w:rPr>
-          <w:rFonts w:ascii="Times New Roman" w:hAnsi="Times New Roman" w:cs="Times New Roman"/>
-          <w:sz w:val="24"/>
-          <w:szCs w:val="24"/>
-        </w:rPr>
-        <w:t xml:space="preserve">. </w:t>
-      </w:r>
-    </w:p>
-    <w:p>
-      <w:pPr>
-        <w:spacing w:after="0"/>
-        <w:rPr>
-          <w:rFonts w:ascii="Times New Roman" w:hAnsi="Times New Roman" w:cs="Times New Roman"/>
-          <w:sz w:val="24"/>
-          <w:szCs w:val="24"/>
-        </w:rPr>
-      </w:pPr>
-    </w:p>
-    <w:p>
-      <w:pPr>
-        <w:spacing w:after="0"/>
-        <w:rPr>
-          <w:rFonts w:ascii="Times New Roman" w:hAnsi="Times New Roman" w:cs="Times New Roman"/>
-          <w:sz w:val="24"/>
-          <w:szCs w:val="24"/>
-        </w:rPr>
-      </w:pPr>
-      <w:r>
-        <w:rPr>
-          <w:rFonts w:ascii="Times New Roman" w:hAnsi="Times New Roman" w:cs="Times New Roman"/>
-          <w:sz w:val="24"/>
-          <w:szCs w:val="24"/>
-        </w:rPr>
-        <w:t>Шило Тодор: крестный отец Иоанна, сына Грегора и Анны Шил с деревни Шилы 15.07.1800.</w:t>
-      </w:r>
-    </w:p>
-    <w:p>
-      <w:pPr>
-        <w:spacing w:after="0"/>
-        <w:rPr>
-          <w:rFonts w:ascii="Times New Roman" w:hAnsi="Times New Roman" w:cs="Times New Roman"/>
-          <w:sz w:val="24"/>
-          <w:szCs w:val="24"/>
-        </w:rPr>
-      </w:pPr>
-    </w:p>
-    <w:p>
-      <w:pPr>
-        <w:spacing w:after="0"/>
-        <w:rPr>
-          <w:rFonts w:ascii="Times New Roman" w:hAnsi="Times New Roman" w:cs="Times New Roman"/>
-          <w:sz w:val="24"/>
-          <w:szCs w:val="24"/>
-        </w:rPr>
-      </w:pPr>
-      <w:r>
-        <w:rPr>
-          <w:rFonts w:ascii="Times New Roman" w:hAnsi="Times New Roman" w:cs="Times New Roman"/>
-          <w:sz w:val="24"/>
-          <w:szCs w:val="24"/>
-        </w:rPr>
-        <w:t>Шило (Зенович) Тодора: венчание с молодым Стефаном Зеновичем с застенка Будочи 23.07.1817.</w:t>
-      </w:r>
-    </w:p>
-    <w:p>
-      <w:pPr>
-        <w:spacing w:after="0"/>
-        <w:rPr>
-          <w:rFonts w:ascii="Times New Roman" w:hAnsi="Times New Roman" w:cs="Times New Roman"/>
-          <w:sz w:val="24"/>
-          <w:szCs w:val="24"/>
-        </w:rPr>
-      </w:pPr>
-    </w:p>
-    <w:p>
-      <w:pPr>
-        <w:spacing w:after="0"/>
-        <w:rPr>
-          <w:rFonts w:ascii="Times New Roman" w:hAnsi="Times New Roman" w:cs="Times New Roman"/>
-          <w:sz w:val="24"/>
-          <w:szCs w:val="24"/>
-        </w:rPr>
-      </w:pPr>
-      <w:r>
-        <w:rPr>
-          <w:rFonts w:ascii="Times New Roman" w:hAnsi="Times New Roman" w:cs="Times New Roman"/>
-          <w:sz w:val="24"/>
-          <w:szCs w:val="24"/>
-        </w:rPr>
-        <w:t xml:space="preserve">Шило </w:t>
-      </w:r>
-      <w:r>
-        <w:rPr>
-          <w:rFonts w:ascii="Times New Roman" w:hAnsi="Times New Roman" w:cs="Times New Roman"/>
-          <w:sz w:val="24"/>
-          <w:szCs w:val="24"/>
-        </w:rPr>
-        <w:t>Томаш</w:t>
-      </w:r>
-    </w:p>
-    <w:p>
-      <w:pPr>
-        <w:spacing w:after="0"/>
-        <w:rPr>
-          <w:rFonts w:ascii="Times New Roman" w:hAnsi="Times New Roman" w:cs="Times New Roman"/>
-          <w:sz w:val="24"/>
-          <w:szCs w:val="24"/>
-        </w:rPr>
-      </w:pPr>
-      <w:r>
-        <w:rPr>
-          <w:rFonts w:ascii="Times New Roman" w:hAnsi="Times New Roman" w:cs="Times New Roman"/>
-          <w:sz w:val="24"/>
-          <w:szCs w:val="24"/>
-        </w:rPr>
-        <w:t xml:space="preserve">жена – Шило </w:t>
-      </w:r>
-      <w:r>
-        <w:rPr>
-          <w:rFonts w:ascii="Times New Roman" w:hAnsi="Times New Roman" w:cs="Times New Roman"/>
-          <w:sz w:val="24"/>
-          <w:szCs w:val="24"/>
-        </w:rPr>
-        <w:t>Наталья</w:t>
-      </w:r>
-    </w:p>
-    <w:p>
-      <w:pPr>
-        <w:spacing w:after="0"/>
-        <w:rPr>
-          <w:rFonts w:ascii="Times New Roman" w:hAnsi="Times New Roman" w:cs="Times New Roman"/>
-          <w:sz w:val="24"/>
-          <w:szCs w:val="24"/>
-        </w:rPr>
-      </w:pPr>
-      <w:r>
-        <w:rPr>
-          <w:rFonts w:ascii="Times New Roman" w:hAnsi="Times New Roman" w:cs="Times New Roman"/>
-          <w:sz w:val="24"/>
-          <w:szCs w:val="24"/>
-        </w:rPr>
-        <w:tab/>
-        <w:t xml:space="preserve">сын – Шило </w:t>
-      </w:r>
-      <w:r>
-        <w:rPr>
-          <w:rFonts w:ascii="Times New Roman" w:hAnsi="Times New Roman" w:cs="Times New Roman"/>
-          <w:sz w:val="24"/>
-          <w:szCs w:val="24"/>
-        </w:rPr>
-        <w:t>Михал Томашов</w:t>
-      </w:r>
-      <w:r>
-        <w:rPr>
-          <w:rFonts w:ascii="Times New Roman" w:hAnsi="Times New Roman" w:cs="Times New Roman"/>
-          <w:sz w:val="24"/>
-          <w:szCs w:val="24"/>
-        </w:rPr>
-        <w:t xml:space="preserve">:  крещ. </w:t>
-      </w:r>
-      <w:r>
-        <w:rPr>
-          <w:rFonts w:ascii="Times New Roman" w:hAnsi="Times New Roman" w:cs="Times New Roman"/>
-          <w:sz w:val="24"/>
-          <w:szCs w:val="24"/>
-        </w:rPr>
-        <w:t>1</w:t>
-      </w:r>
-      <w:r>
-        <w:rPr>
-          <w:rFonts w:ascii="Times New Roman" w:hAnsi="Times New Roman" w:cs="Times New Roman"/>
-          <w:sz w:val="24"/>
-          <w:szCs w:val="24"/>
-        </w:rPr>
-        <w:t>.10.180</w:t>
-      </w:r>
-      <w:r>
-        <w:rPr>
-          <w:rFonts w:ascii="Times New Roman" w:hAnsi="Times New Roman" w:cs="Times New Roman"/>
-          <w:sz w:val="24"/>
-          <w:szCs w:val="24"/>
-        </w:rPr>
-        <w:t>8</w:t>
-      </w:r>
-      <w:r>
-        <w:rPr>
-          <w:rFonts w:ascii="Times New Roman" w:hAnsi="Times New Roman" w:cs="Times New Roman"/>
-          <w:sz w:val="24"/>
-          <w:szCs w:val="24"/>
-        </w:rPr>
-        <w:t xml:space="preserve">. </w:t>
-      </w:r>
-    </w:p>
-    <w:p>
-      <w:pPr>
-        <w:spacing w:after="0"/>
-        <w:rPr>
-          <w:rFonts w:ascii="Times New Roman" w:hAnsi="Times New Roman" w:cs="Times New Roman"/>
-          <w:sz w:val="24"/>
-          <w:szCs w:val="24"/>
-        </w:rPr>
-      </w:pPr>
-    </w:p>
-    <w:p>
-      <w:pPr>
-        <w:spacing w:after="0"/>
-        <w:rPr>
-          <w:rFonts w:ascii="Times New Roman" w:hAnsi="Times New Roman" w:cs="Times New Roman"/>
-          <w:sz w:val="24"/>
-          <w:szCs w:val="24"/>
-        </w:rPr>
-      </w:pPr>
-      <w:r>
-        <w:rPr>
-          <w:rFonts w:ascii="Times New Roman" w:hAnsi="Times New Roman" w:cs="Times New Roman"/>
-          <w:sz w:val="24"/>
-          <w:szCs w:val="24"/>
-        </w:rPr>
-        <w:t>Шило Томаш: вдовец, венчание 23.04.1809.</w:t>
-      </w:r>
-    </w:p>
-    <w:p>
-      <w:pPr>
-        <w:spacing w:after="0"/>
-        <w:rPr>
-          <w:rFonts w:ascii="Times New Roman" w:hAnsi="Times New Roman" w:cs="Times New Roman"/>
-          <w:sz w:val="24"/>
-          <w:szCs w:val="24"/>
-        </w:rPr>
-      </w:pPr>
-      <w:r>
-        <w:rPr>
-          <w:rFonts w:ascii="Times New Roman" w:hAnsi="Times New Roman" w:cs="Times New Roman"/>
-          <w:sz w:val="24"/>
-          <w:szCs w:val="24"/>
-        </w:rPr>
-        <w:t>жена – Шило (в предыдущем браке Сушко) Агата: вдова со двора Домашковичи.</w:t>
-      </w:r>
-    </w:p>
-    <w:p>
-      <w:pPr>
-        <w:spacing w:after="0"/>
-        <w:rPr>
-          <w:rFonts w:ascii="Times New Roman" w:hAnsi="Times New Roman" w:cs="Times New Roman"/>
-          <w:sz w:val="24"/>
-          <w:szCs w:val="24"/>
-        </w:rPr>
-      </w:pPr>
-    </w:p>
-    <w:p>
-      <w:pPr>
-        <w:spacing w:after="0"/>
-        <w:rPr>
-          <w:rFonts w:ascii="Times New Roman" w:hAnsi="Times New Roman" w:cs="Times New Roman"/>
-          <w:sz w:val="24"/>
-          <w:szCs w:val="24"/>
-        </w:rPr>
-      </w:pPr>
-      <w:r>
-        <w:rPr>
-          <w:rFonts w:ascii="Times New Roman" w:hAnsi="Times New Roman" w:cs="Times New Roman"/>
-          <w:sz w:val="24"/>
-          <w:szCs w:val="24"/>
-        </w:rPr>
-        <w:t>Шило Хведор</w:t>
-      </w:r>
-    </w:p>
-    <w:p>
-      <w:pPr>
-        <w:spacing w:after="0"/>
-        <w:rPr>
-          <w:rFonts w:ascii="Times New Roman" w:hAnsi="Times New Roman" w:cs="Times New Roman"/>
-          <w:sz w:val="24"/>
-          <w:szCs w:val="24"/>
-        </w:rPr>
-      </w:pPr>
-      <w:r>
-        <w:rPr>
-          <w:rFonts w:ascii="Times New Roman" w:hAnsi="Times New Roman" w:cs="Times New Roman"/>
-          <w:sz w:val="24"/>
-          <w:szCs w:val="24"/>
-        </w:rPr>
-        <w:t>жена – Шило Гапа</w:t>
-      </w:r>
-    </w:p>
-    <w:p>
-      <w:pPr>
-        <w:spacing w:after="0"/>
-        <w:rPr>
-          <w:rFonts w:ascii="Times New Roman" w:hAnsi="Times New Roman" w:cs="Times New Roman"/>
-          <w:sz w:val="24"/>
-          <w:szCs w:val="24"/>
-        </w:rPr>
-      </w:pPr>
-      <w:r>
-        <w:rPr>
-          <w:rFonts w:ascii="Times New Roman" w:hAnsi="Times New Roman" w:cs="Times New Roman"/>
-          <w:sz w:val="24"/>
-          <w:szCs w:val="24"/>
-        </w:rPr>
-        <w:tab/>
-        <w:t xml:space="preserve">сын – Шило Сильвестр Хведоров: крещ. 14.01.1799. </w:t>
-      </w:r>
-    </w:p>
-    <w:p>
-      <w:pPr>
-        <w:spacing w:after="0"/>
-        <w:rPr>
-          <w:rFonts w:ascii="Times New Roman" w:hAnsi="Times New Roman" w:cs="Times New Roman"/>
-          <w:sz w:val="24"/>
-          <w:szCs w:val="24"/>
-        </w:rPr>
-      </w:pPr>
-      <w:r>
-        <w:rPr>
-          <w:rFonts w:ascii="Times New Roman" w:hAnsi="Times New Roman" w:cs="Times New Roman"/>
-          <w:sz w:val="24"/>
-          <w:szCs w:val="24"/>
-        </w:rPr>
-        <w:tab/>
-        <w:t xml:space="preserve">сын – Шило Павел Хведоров: крещ. 29.06.1802. </w:t>
-      </w:r>
-    </w:p>
-    <w:p>
-      <w:pPr>
-        <w:spacing w:after="0"/>
-        <w:rPr>
-          <w:rFonts w:ascii="Times New Roman" w:hAnsi="Times New Roman" w:cs="Times New Roman"/>
-          <w:sz w:val="24"/>
-          <w:szCs w:val="24"/>
-        </w:rPr>
-      </w:pPr>
-      <w:r>
-        <w:rPr>
-          <w:rFonts w:ascii="Times New Roman" w:hAnsi="Times New Roman" w:cs="Times New Roman"/>
-          <w:sz w:val="24"/>
-          <w:szCs w:val="24"/>
-        </w:rPr>
-        <w:tab/>
-        <w:t>сын – Шило Владислав Хведоров: крещ. 25.09.1804.</w:t>
-      </w:r>
-    </w:p>
-    <w:p>
-      <w:pPr>
-        <w:spacing w:after="0"/>
-        <w:rPr>
-          <w:rFonts w:ascii="Times New Roman" w:hAnsi="Times New Roman" w:cs="Times New Roman"/>
-          <w:sz w:val="24"/>
-          <w:szCs w:val="24"/>
-        </w:rPr>
-      </w:pPr>
-      <w:r>
-        <w:rPr>
-          <w:rFonts w:ascii="Times New Roman" w:hAnsi="Times New Roman" w:cs="Times New Roman"/>
-          <w:sz w:val="24"/>
-          <w:szCs w:val="24"/>
-        </w:rPr>
-        <w:tab/>
-        <w:t>дочь – Шило Агата Хведорова: крещ. 9.02.1808.</w:t>
-      </w:r>
-    </w:p>
-    <w:p>
-      <w:pPr>
-        <w:spacing w:after="0"/>
-        <w:rPr>
-          <w:rFonts w:ascii="Times New Roman" w:hAnsi="Times New Roman" w:cs="Times New Roman"/>
-          <w:sz w:val="24"/>
-          <w:szCs w:val="24"/>
-        </w:rPr>
-      </w:pPr>
-    </w:p>
-    <w:p>
-      <w:pPr>
-        <w:spacing w:after="0"/>
-        <w:rPr>
-          <w:rFonts w:ascii="Times New Roman" w:hAnsi="Times New Roman" w:cs="Times New Roman"/>
-          <w:sz w:val="24"/>
-          <w:szCs w:val="24"/>
-        </w:rPr>
-      </w:pPr>
-      <w:r>
-        <w:rPr>
-          <w:rFonts w:ascii="Times New Roman" w:hAnsi="Times New Roman" w:cs="Times New Roman"/>
-          <w:sz w:val="24"/>
-          <w:szCs w:val="24"/>
-        </w:rPr>
-        <w:t>Шило Хома</w:t>
-      </w:r>
-    </w:p>
-    <w:p>
-      <w:pPr>
-        <w:spacing w:after="0"/>
-        <w:rPr>
-          <w:rFonts w:ascii="Times New Roman" w:hAnsi="Times New Roman" w:cs="Times New Roman"/>
-          <w:sz w:val="24"/>
-          <w:szCs w:val="24"/>
-        </w:rPr>
-      </w:pPr>
-      <w:r>
-        <w:rPr>
-          <w:rFonts w:ascii="Times New Roman" w:hAnsi="Times New Roman" w:cs="Times New Roman"/>
-          <w:sz w:val="24"/>
-          <w:szCs w:val="24"/>
-        </w:rPr>
-        <w:t>жена – Шило Елена</w:t>
-      </w:r>
-    </w:p>
-    <w:p>
-      <w:pPr>
-        <w:spacing w:after="0"/>
-        <w:rPr>
-          <w:rFonts w:ascii="Times New Roman" w:hAnsi="Times New Roman" w:cs="Times New Roman"/>
-          <w:sz w:val="24"/>
-          <w:szCs w:val="24"/>
-        </w:rPr>
-      </w:pPr>
-      <w:r>
-        <w:rPr>
-          <w:rFonts w:ascii="Times New Roman" w:hAnsi="Times New Roman" w:cs="Times New Roman"/>
-          <w:sz w:val="24"/>
-          <w:szCs w:val="24"/>
-        </w:rPr>
-        <w:tab/>
-        <w:t xml:space="preserve">сын – Шило Франциск Хомов:  крещ. 7.10.1800. </w:t>
-      </w:r>
-    </w:p>
-    <w:p>
-      <w:pPr>
-        <w:spacing w:after="0"/>
-        <w:rPr>
-          <w:rFonts w:ascii="Times New Roman" w:hAnsi="Times New Roman" w:cs="Times New Roman"/>
-          <w:sz w:val="24"/>
-          <w:szCs w:val="24"/>
-        </w:rPr>
-      </w:pPr>
-    </w:p>
-    <w:p>
-      <w:pPr>
-        <w:spacing w:after="0"/>
-        <w:rPr>
-          <w:rFonts w:ascii="Times New Roman" w:hAnsi="Times New Roman" w:cs="Times New Roman"/>
-          <w:sz w:val="24"/>
-          <w:szCs w:val="24"/>
-        </w:rPr>
-      </w:pPr>
-      <w:r>
-        <w:rPr>
-          <w:rFonts w:ascii="Times New Roman" w:hAnsi="Times New Roman" w:cs="Times New Roman"/>
-          <w:sz w:val="24"/>
-          <w:szCs w:val="24"/>
-        </w:rPr>
-        <w:t xml:space="preserve">Шило </w:t>
-      </w:r>
-      <w:r>
-        <w:rPr>
-          <w:rFonts w:ascii="Times New Roman" w:hAnsi="Times New Roman" w:cs="Times New Roman"/>
-          <w:sz w:val="24"/>
-          <w:szCs w:val="24"/>
-        </w:rPr>
-        <w:t>Х</w:t>
-      </w:r>
-      <w:r>
-        <w:rPr>
-          <w:rFonts w:ascii="Times New Roman" w:hAnsi="Times New Roman" w:cs="Times New Roman"/>
-          <w:sz w:val="24"/>
-          <w:szCs w:val="24"/>
-        </w:rPr>
-        <w:t>ома</w:t>
-      </w:r>
-    </w:p>
-    <w:p>
-      <w:pPr>
-        <w:spacing w:after="0"/>
-        <w:rPr>
-          <w:rFonts w:ascii="Times New Roman" w:hAnsi="Times New Roman" w:cs="Times New Roman"/>
-          <w:sz w:val="24"/>
-          <w:szCs w:val="24"/>
-        </w:rPr>
-      </w:pPr>
-      <w:r>
-        <w:rPr>
-          <w:rFonts w:ascii="Times New Roman" w:hAnsi="Times New Roman" w:cs="Times New Roman"/>
-          <w:sz w:val="24"/>
-          <w:szCs w:val="24"/>
-        </w:rPr>
-        <w:t xml:space="preserve">жена – Шило </w:t>
-      </w:r>
-      <w:r>
-        <w:rPr>
-          <w:rFonts w:ascii="Times New Roman" w:hAnsi="Times New Roman" w:cs="Times New Roman"/>
-          <w:sz w:val="24"/>
-          <w:szCs w:val="24"/>
-        </w:rPr>
-        <w:t>Елеся</w:t>
-      </w:r>
-    </w:p>
-    <w:p>
-      <w:pPr>
-        <w:spacing w:after="0"/>
-        <w:rPr>
-          <w:rFonts w:ascii="Times New Roman" w:hAnsi="Times New Roman" w:cs="Times New Roman"/>
-          <w:sz w:val="24"/>
-          <w:szCs w:val="24"/>
-        </w:rPr>
-      </w:pPr>
-      <w:r>
-        <w:rPr>
-          <w:rFonts w:ascii="Times New Roman" w:hAnsi="Times New Roman" w:cs="Times New Roman"/>
-          <w:sz w:val="24"/>
-          <w:szCs w:val="24"/>
-        </w:rPr>
-        <w:tab/>
-        <w:t>дочь – Шило Юст</w:t>
-      </w:r>
-      <w:r>
-        <w:rPr>
-          <w:rFonts w:ascii="Times New Roman" w:hAnsi="Times New Roman" w:cs="Times New Roman"/>
-          <w:sz w:val="24"/>
-          <w:szCs w:val="24"/>
-        </w:rPr>
-        <w:t>ы</w:t>
-      </w:r>
-      <w:r>
-        <w:rPr>
-          <w:rFonts w:ascii="Times New Roman" w:hAnsi="Times New Roman" w:cs="Times New Roman"/>
-          <w:sz w:val="24"/>
-          <w:szCs w:val="24"/>
-        </w:rPr>
-        <w:t xml:space="preserve">на </w:t>
-      </w:r>
-      <w:r>
-        <w:rPr>
-          <w:rFonts w:ascii="Times New Roman" w:hAnsi="Times New Roman" w:cs="Times New Roman"/>
-          <w:sz w:val="24"/>
-          <w:szCs w:val="24"/>
-        </w:rPr>
-        <w:t>Хомова</w:t>
-      </w:r>
-      <w:r>
-        <w:rPr>
-          <w:rFonts w:ascii="Times New Roman" w:hAnsi="Times New Roman" w:cs="Times New Roman"/>
-          <w:sz w:val="24"/>
-          <w:szCs w:val="24"/>
-        </w:rPr>
-        <w:t>:</w:t>
-      </w:r>
-      <w:r>
-        <w:rPr>
-          <w:rFonts w:ascii="Times New Roman" w:hAnsi="Times New Roman" w:cs="Times New Roman"/>
-          <w:sz w:val="24"/>
-          <w:szCs w:val="24"/>
-        </w:rPr>
-        <w:t xml:space="preserve"> </w:t>
-      </w:r>
-      <w:r>
-        <w:rPr>
-          <w:rFonts w:ascii="Times New Roman" w:hAnsi="Times New Roman" w:cs="Times New Roman"/>
-          <w:sz w:val="24"/>
-          <w:szCs w:val="24"/>
-        </w:rPr>
-        <w:t xml:space="preserve"> </w:t>
-      </w:r>
-      <w:r>
-        <w:rPr>
-          <w:rFonts w:ascii="Times New Roman" w:hAnsi="Times New Roman" w:cs="Times New Roman"/>
-          <w:sz w:val="24"/>
-          <w:szCs w:val="24"/>
-        </w:rPr>
-        <w:t>крещ.</w:t>
-      </w:r>
-      <w:r>
-        <w:rPr>
-          <w:rFonts w:ascii="Times New Roman" w:hAnsi="Times New Roman" w:cs="Times New Roman"/>
-          <w:sz w:val="24"/>
-          <w:szCs w:val="24"/>
-        </w:rPr>
-        <w:t xml:space="preserve"> 13.07.1791</w:t>
-      </w:r>
-      <w:r>
-        <w:rPr>
-          <w:rFonts w:ascii="Times New Roman" w:hAnsi="Times New Roman" w:cs="Times New Roman"/>
-          <w:sz w:val="24"/>
-          <w:szCs w:val="24"/>
-        </w:rPr>
-        <w:t xml:space="preserve">. </w:t>
-      </w:r>
-    </w:p>
-    <w:p>
-      <w:pPr>
-        <w:spacing w:after="0"/>
-        <w:rPr>
-          <w:rFonts w:ascii="Times New Roman" w:hAnsi="Times New Roman" w:cs="Times New Roman"/>
-          <w:sz w:val="24"/>
-          <w:szCs w:val="24"/>
-        </w:rPr>
-      </w:pPr>
-      <w:r>
-        <w:rPr>
-          <w:rFonts w:ascii="Times New Roman" w:hAnsi="Times New Roman" w:cs="Times New Roman"/>
-          <w:sz w:val="24"/>
-          <w:szCs w:val="24"/>
-        </w:rPr>
-        <w:tab/>
-        <w:t>сын – Шило Захар</w:t>
-      </w:r>
-      <w:r>
-        <w:rPr>
-          <w:rFonts w:ascii="Times New Roman" w:hAnsi="Times New Roman" w:cs="Times New Roman"/>
-          <w:sz w:val="24"/>
-          <w:szCs w:val="24"/>
-        </w:rPr>
-        <w:t>ы</w:t>
-      </w:r>
-      <w:r>
-        <w:rPr>
-          <w:rFonts w:ascii="Times New Roman" w:hAnsi="Times New Roman" w:cs="Times New Roman"/>
-          <w:sz w:val="24"/>
-          <w:szCs w:val="24"/>
-        </w:rPr>
-        <w:t xml:space="preserve"> </w:t>
-      </w:r>
-      <w:r>
-        <w:rPr>
-          <w:rFonts w:ascii="Times New Roman" w:hAnsi="Times New Roman" w:cs="Times New Roman"/>
-          <w:sz w:val="24"/>
-          <w:szCs w:val="24"/>
-        </w:rPr>
-        <w:t>Хомов</w:t>
-      </w:r>
-      <w:r>
-        <w:rPr>
-          <w:rFonts w:ascii="Times New Roman" w:hAnsi="Times New Roman" w:cs="Times New Roman"/>
-          <w:sz w:val="24"/>
-          <w:szCs w:val="24"/>
-        </w:rPr>
-        <w:t>:</w:t>
-      </w:r>
-      <w:r>
-        <w:rPr>
-          <w:rFonts w:ascii="Times New Roman" w:hAnsi="Times New Roman" w:cs="Times New Roman"/>
-          <w:sz w:val="24"/>
-          <w:szCs w:val="24"/>
-        </w:rPr>
-        <w:t xml:space="preserve"> </w:t>
-      </w:r>
-      <w:r>
-        <w:rPr>
-          <w:rFonts w:ascii="Times New Roman" w:hAnsi="Times New Roman" w:cs="Times New Roman"/>
-          <w:sz w:val="24"/>
-          <w:szCs w:val="24"/>
-        </w:rPr>
-        <w:t xml:space="preserve"> </w:t>
-      </w:r>
-      <w:r>
-        <w:rPr>
-          <w:rFonts w:ascii="Times New Roman" w:hAnsi="Times New Roman" w:cs="Times New Roman"/>
-          <w:sz w:val="24"/>
-          <w:szCs w:val="24"/>
-        </w:rPr>
-        <w:t>крещ.</w:t>
-      </w:r>
-      <w:r>
-        <w:rPr>
-          <w:rFonts w:ascii="Times New Roman" w:hAnsi="Times New Roman" w:cs="Times New Roman"/>
-          <w:sz w:val="24"/>
-          <w:szCs w:val="24"/>
-        </w:rPr>
-        <w:t xml:space="preserve"> 27.08.1794</w:t>
-      </w:r>
-      <w:r>
-        <w:rPr>
-          <w:rFonts w:ascii="Times New Roman" w:hAnsi="Times New Roman" w:cs="Times New Roman"/>
-          <w:sz w:val="24"/>
-          <w:szCs w:val="24"/>
-        </w:rPr>
-        <w:t xml:space="preserve">. </w:t>
-      </w:r>
-    </w:p>
-    <w:p>
-      <w:pPr>
-        <w:spacing w:after="0"/>
-        <w:rPr>
-          <w:rFonts w:ascii="Times New Roman" w:hAnsi="Times New Roman" w:cs="Times New Roman"/>
-          <w:sz w:val="24"/>
-          <w:szCs w:val="24"/>
-        </w:rPr>
-      </w:pPr>
-    </w:p>
-    <w:p>
-      <w:pPr>
-        <w:spacing w:after="0"/>
-        <w:rPr>
-          <w:rFonts w:ascii="Times New Roman" w:hAnsi="Times New Roman" w:cs="Times New Roman"/>
-          <w:sz w:val="24"/>
-          <w:szCs w:val="24"/>
-        </w:rPr>
-      </w:pPr>
-      <w:r>
-        <w:rPr>
-          <w:rFonts w:ascii="Times New Roman" w:hAnsi="Times New Roman" w:cs="Times New Roman"/>
-          <w:sz w:val="24"/>
-          <w:szCs w:val="24"/>
-        </w:rPr>
-        <w:t>Шило Ян</w:t>
-      </w:r>
-      <w:r>
-        <w:rPr>
-          <w:rFonts w:ascii="Times New Roman" w:hAnsi="Times New Roman" w:cs="Times New Roman"/>
-          <w:sz w:val="24"/>
-          <w:szCs w:val="24"/>
-        </w:rPr>
-        <w:t>: венчание 14.11.1787.</w:t>
-      </w:r>
-    </w:p>
-    <w:p>
-      <w:pPr>
-        <w:spacing w:after="0"/>
-        <w:rPr>
-          <w:rFonts w:ascii="Times New Roman" w:hAnsi="Times New Roman" w:cs="Times New Roman"/>
-          <w:sz w:val="24"/>
-          <w:szCs w:val="24"/>
-        </w:rPr>
-      </w:pPr>
-      <w:r>
-        <w:rPr>
-          <w:rFonts w:ascii="Times New Roman" w:hAnsi="Times New Roman" w:cs="Times New Roman"/>
-          <w:sz w:val="24"/>
-          <w:szCs w:val="24"/>
-        </w:rPr>
-        <w:t xml:space="preserve">жена – Шило </w:t>
-      </w:r>
-      <w:r>
-        <w:rPr>
-          <w:rFonts w:ascii="Times New Roman" w:hAnsi="Times New Roman" w:cs="Times New Roman"/>
-          <w:sz w:val="24"/>
-          <w:szCs w:val="24"/>
-        </w:rPr>
-        <w:t xml:space="preserve">(Гузняк) </w:t>
-      </w:r>
-      <w:r>
-        <w:rPr>
-          <w:rFonts w:ascii="Times New Roman" w:hAnsi="Times New Roman" w:cs="Times New Roman"/>
-          <w:sz w:val="24"/>
-          <w:szCs w:val="24"/>
-        </w:rPr>
-        <w:t>Ксеня</w:t>
       </w:r>
     </w:p>
     <w:p>
@@ -8224,34 +8278,6 @@
           <w:sz w:val="24"/>
           <w:szCs w:val="24"/>
         </w:rPr>
-        <w:t xml:space="preserve">дочь – Шило Елена Янова:  крещ. 22.10.1784. </w:t>
-      </w:r>
-      <w:r>
-        <w:rPr>
-          <w:rFonts w:ascii="Times New Roman" w:hAnsi="Times New Roman" w:cs="Times New Roman"/>
-          <w:sz w:val="24"/>
-          <w:szCs w:val="24"/>
-        </w:rPr>
-        <w:tab/>
-      </w:r>
-    </w:p>
-    <w:p>
-      <w:pPr>
-        <w:spacing w:after="0"/>
-        <w:ind w:firstLine="708"/>
-        <w:rPr>
-          <w:rFonts w:ascii="Times New Roman" w:hAnsi="Times New Roman" w:cs="Times New Roman"/>
-          <w:sz w:val="24"/>
-          <w:szCs w:val="24"/>
-        </w:rPr>
-      </w:pPr>
-      <w:r>
-        <w:rPr>
-          <w:rFonts w:ascii="Times New Roman" w:hAnsi="Times New Roman" w:cs="Times New Roman"/>
-          <w:sz w:val="24"/>
-          <w:szCs w:val="24"/>
-        </w:rPr>
-        <w:lastRenderedPageBreak/>
         <w:t>сын – Шило Доминик Янов</w:t>
       </w:r>
       <w:r>
@@ -9149,7 +9175,7 @@
   <w:style w:type="paragraph" w:default="1" w:styleId="a">
     <w:name w:val="Normal"/>
     <w:qFormat/>
-    <w:rsid w:val="00932EBB"/>
+    <w:rsid w:val="00061A9A"/>
   </w:style>
   <w:style w:type="character" w:default="1" w:styleId="a0">
     <w:name w:val="Default Paragraph Font"/>

--- a/1/Осовская волость/Шилы/деревня Шилы.docx
+++ b/1/Осовская волость/Шилы/деревня Шилы.docx
@@ -2682,62 +2682,7 @@
           <w:szCs w:val="24"/>
         </w:rPr>
         <w:tab/>
-      </w:r>
-      <w:r>
-        <w:rPr>
-          <w:rFonts w:ascii="Times New Roman" w:hAnsi="Times New Roman" w:cs="Times New Roman"/>
-          <w:sz w:val="24"/>
-          <w:szCs w:val="24"/>
-        </w:rPr>
-        <w:t xml:space="preserve">сын – Шило </w:t>
-      </w:r>
-      <w:r>
-        <w:rPr>
-          <w:rFonts w:ascii="Times New Roman" w:hAnsi="Times New Roman" w:cs="Times New Roman"/>
-          <w:sz w:val="24"/>
-          <w:szCs w:val="24"/>
-        </w:rPr>
-        <w:t>Матей</w:t>
-      </w:r>
-      <w:r>
-        <w:rPr>
-          <w:rFonts w:ascii="Times New Roman" w:hAnsi="Times New Roman" w:cs="Times New Roman"/>
-          <w:sz w:val="24"/>
-          <w:szCs w:val="24"/>
-        </w:rPr>
-        <w:t xml:space="preserve"> Антонов:  крещ. </w:t>
-      </w:r>
-      <w:r>
-        <w:rPr>
-          <w:rFonts w:ascii="Times New Roman" w:hAnsi="Times New Roman" w:cs="Times New Roman"/>
-          <w:sz w:val="24"/>
-          <w:szCs w:val="24"/>
-        </w:rPr>
-        <w:t>28</w:t>
-      </w:r>
-      <w:r>
-        <w:rPr>
-          <w:rFonts w:ascii="Times New Roman" w:hAnsi="Times New Roman" w:cs="Times New Roman"/>
-          <w:sz w:val="24"/>
-          <w:szCs w:val="24"/>
-        </w:rPr>
-        <w:t>.02.180</w:t>
-      </w:r>
-      <w:r>
-        <w:rPr>
-          <w:rFonts w:ascii="Times New Roman" w:hAnsi="Times New Roman" w:cs="Times New Roman"/>
-          <w:sz w:val="24"/>
-          <w:szCs w:val="24"/>
-        </w:rPr>
-        <w:t>9</w:t>
-      </w:r>
-      <w:r>
-        <w:rPr>
-          <w:rFonts w:ascii="Times New Roman" w:hAnsi="Times New Roman" w:cs="Times New Roman"/>
-          <w:sz w:val="24"/>
-          <w:szCs w:val="24"/>
-        </w:rPr>
-        <w:t xml:space="preserve">. </w:t>
+        <w:t xml:space="preserve">сын – Шило Матей Антонов:  крещ. 28.02.1809. </w:t>
       </w:r>
     </w:p>
     <w:p>
@@ -7394,6 +7339,97 @@
           <w:szCs w:val="24"/>
         </w:rPr>
       </w:pPr>
+      <w:r>
+        <w:rPr>
+          <w:rFonts w:ascii="Times New Roman" w:hAnsi="Times New Roman" w:cs="Times New Roman"/>
+          <w:sz w:val="24"/>
+          <w:szCs w:val="24"/>
+        </w:rPr>
+        <w:tab/>
+        <w:t>сын</w:t>
+      </w:r>
+      <w:r>
+        <w:rPr>
+          <w:rFonts w:ascii="Times New Roman" w:hAnsi="Times New Roman" w:cs="Times New Roman"/>
+          <w:sz w:val="24"/>
+          <w:szCs w:val="24"/>
+        </w:rPr>
+        <w:t xml:space="preserve"> – Шило </w:t>
+      </w:r>
+      <w:r>
+        <w:rPr>
+          <w:rFonts w:ascii="Times New Roman" w:hAnsi="Times New Roman" w:cs="Times New Roman"/>
+          <w:sz w:val="24"/>
+          <w:szCs w:val="24"/>
+        </w:rPr>
+        <w:t>Иоанн</w:t>
+      </w:r>
+      <w:r>
+        <w:rPr>
+          <w:rFonts w:ascii="Times New Roman" w:hAnsi="Times New Roman" w:cs="Times New Roman"/>
+          <w:sz w:val="24"/>
+          <w:szCs w:val="24"/>
+        </w:rPr>
+        <w:t xml:space="preserve"> Тодоров:  крещ. </w:t>
+      </w:r>
+      <w:r>
+        <w:rPr>
+          <w:rFonts w:ascii="Times New Roman" w:hAnsi="Times New Roman" w:cs="Times New Roman"/>
+          <w:sz w:val="24"/>
+          <w:szCs w:val="24"/>
+        </w:rPr>
+        <w:t>1</w:t>
+      </w:r>
+      <w:r>
+        <w:rPr>
+          <w:rFonts w:ascii="Times New Roman" w:hAnsi="Times New Roman" w:cs="Times New Roman"/>
+          <w:sz w:val="24"/>
+          <w:szCs w:val="24"/>
+        </w:rPr>
+        <w:t>1.0</w:t>
+      </w:r>
+      <w:r>
+        <w:rPr>
+          <w:rFonts w:ascii="Times New Roman" w:hAnsi="Times New Roman" w:cs="Times New Roman"/>
+          <w:sz w:val="24"/>
+          <w:szCs w:val="24"/>
+        </w:rPr>
+        <w:t>7</w:t>
+      </w:r>
+      <w:r>
+        <w:rPr>
+          <w:rFonts w:ascii="Times New Roman" w:hAnsi="Times New Roman" w:cs="Times New Roman"/>
+          <w:sz w:val="24"/>
+          <w:szCs w:val="24"/>
+        </w:rPr>
+        <w:t>.1</w:t>
+      </w:r>
+      <w:r>
+        <w:rPr>
+          <w:rFonts w:ascii="Times New Roman" w:hAnsi="Times New Roman" w:cs="Times New Roman"/>
+          <w:sz w:val="24"/>
+          <w:szCs w:val="24"/>
+        </w:rPr>
+        <w:t>809</w:t>
+      </w:r>
+      <w:r>
+        <w:rPr>
+          <w:rFonts w:ascii="Times New Roman" w:hAnsi="Times New Roman" w:cs="Times New Roman"/>
+          <w:sz w:val="24"/>
+          <w:szCs w:val="24"/>
+        </w:rPr>
+        <w:t xml:space="preserve">. </w:t>
+      </w:r>
+    </w:p>
+    <w:p>
+      <w:pPr>
+        <w:spacing w:after="0"/>
+        <w:rPr>
+          <w:rFonts w:ascii="Times New Roman" w:hAnsi="Times New Roman" w:cs="Times New Roman"/>
+          <w:sz w:val="24"/>
+          <w:szCs w:val="24"/>
+        </w:rPr>
+      </w:pPr>
     </w:p>
     <w:p>
       <w:pPr>
@@ -8193,6 +8229,7 @@
           <w:sz w:val="24"/>
           <w:szCs w:val="24"/>
         </w:rPr>
+        <w:lastRenderedPageBreak/>
         <w:t>Шило Ян</w:t>
       </w:r>
       <w:r>
@@ -8219,7 +8256,6 @@
           <w:sz w:val="24"/>
           <w:szCs w:val="24"/>
         </w:rPr>
-        <w:lastRenderedPageBreak/>
         <w:t xml:space="preserve">жена – Шило </w:t>
       </w:r>
       <w:r>

--- a/1/Осовская волость/Шилы/деревня Шилы.docx
+++ b/1/Осовская волость/Шилы/деревня Шилы.docx
@@ -2363,7 +2363,41 @@
           <w:sz w:val="24"/>
           <w:szCs w:val="24"/>
         </w:rPr>
-        <w:t>Шило Агата: крестная мать Владислава, сына Хведора и Гапы Шил с деревни Шилы 25.09.1804.</w:t>
+        <w:t>Шило Агата: крестная мать Владислава, сына Хведора и Гапы Шил с деревни Шилы 25.09.1804</w:t>
+      </w:r>
+      <w:r>
+        <w:rPr>
+          <w:rFonts w:ascii="Times New Roman" w:hAnsi="Times New Roman" w:cs="Times New Roman"/>
+          <w:sz w:val="24"/>
+          <w:szCs w:val="24"/>
+        </w:rPr>
+        <w:t>;</w:t>
+      </w:r>
+    </w:p>
+    <w:p>
+      <w:pPr>
+        <w:spacing w:after="0"/>
+        <w:rPr>
+          <w:rFonts w:ascii="Times New Roman" w:hAnsi="Times New Roman" w:cs="Times New Roman"/>
+          <w:sz w:val="24"/>
+          <w:szCs w:val="24"/>
+        </w:rPr>
+      </w:pPr>
+      <w:r>
+        <w:rPr>
+          <w:rFonts w:ascii="Times New Roman" w:hAnsi="Times New Roman" w:cs="Times New Roman"/>
+          <w:sz w:val="24"/>
+          <w:szCs w:val="24"/>
+        </w:rPr>
+        <w:t>крестная мать Романа, сына Хведора и Гапы Шил с деревни Шилы</w:t>
+      </w:r>
+      <w:r>
+        <w:rPr>
+          <w:rFonts w:ascii="Times New Roman" w:hAnsi="Times New Roman" w:cs="Times New Roman"/>
+          <w:sz w:val="24"/>
+          <w:szCs w:val="24"/>
+        </w:rPr>
+        <w:t xml:space="preserve"> 27.02.1810.</w:t>
       </w:r>
     </w:p>
     <w:p>
@@ -2465,23 +2499,7 @@
           <w:sz w:val="24"/>
           <w:szCs w:val="24"/>
         </w:rPr>
-        <w:t xml:space="preserve">Шило Анна: </w:t>
-      </w:r>
-      <w:r>
-        <w:rPr>
-          <w:rFonts w:ascii="Times New Roman" w:hAnsi="Times New Roman" w:cs="Times New Roman"/>
-          <w:sz w:val="24"/>
-          <w:szCs w:val="24"/>
-        </w:rPr>
-        <w:t>крестная мать Иоанна, сына Игнатия и Марии Шил с деревни Шилы</w:t>
-      </w:r>
-      <w:r>
-        <w:rPr>
-          <w:rFonts w:ascii="Times New Roman" w:hAnsi="Times New Roman" w:cs="Times New Roman"/>
-          <w:sz w:val="24"/>
-          <w:szCs w:val="24"/>
-        </w:rPr>
-        <w:t xml:space="preserve"> 1.01.1810.</w:t>
+        <w:t>Шило Анна: крестная мать Иоанна, сына Игнатия и Марии Шил с деревни Шилы 1.01.1810.</w:t>
       </w:r>
     </w:p>
     <w:p>
@@ -2808,6 +2826,7 @@
           <w:sz w:val="24"/>
           <w:szCs w:val="24"/>
         </w:rPr>
+        <w:lastRenderedPageBreak/>
         <w:t>жена – Шило Татьяна</w:t>
       </w:r>
     </w:p>
@@ -2826,7 +2845,6 @@
           <w:sz w:val="24"/>
           <w:szCs w:val="24"/>
         </w:rPr>
-        <w:lastRenderedPageBreak/>
         <w:tab/>
       </w:r>
       <w:r>
@@ -3284,47 +3302,7 @@
           <w:sz w:val="24"/>
           <w:szCs w:val="24"/>
         </w:rPr>
-        <w:t xml:space="preserve">Шило Базыль: </w:t>
-      </w:r>
-      <w:r>
-        <w:rPr>
-          <w:rFonts w:ascii="Times New Roman" w:hAnsi="Times New Roman" w:cs="Times New Roman"/>
-          <w:sz w:val="24"/>
-          <w:szCs w:val="24"/>
-        </w:rPr>
-        <w:t>крестн</w:t>
-      </w:r>
-      <w:r>
-        <w:rPr>
-          <w:rFonts w:ascii="Times New Roman" w:hAnsi="Times New Roman" w:cs="Times New Roman"/>
-          <w:sz w:val="24"/>
-          <w:szCs w:val="24"/>
-        </w:rPr>
-        <w:t>ый</w:t>
-      </w:r>
-      <w:r>
-        <w:rPr>
-          <w:rFonts w:ascii="Times New Roman" w:hAnsi="Times New Roman" w:cs="Times New Roman"/>
-          <w:sz w:val="24"/>
-          <w:szCs w:val="24"/>
-        </w:rPr>
-        <w:t xml:space="preserve"> </w:t>
-      </w:r>
-      <w:r>
-        <w:rPr>
-          <w:rFonts w:ascii="Times New Roman" w:hAnsi="Times New Roman" w:cs="Times New Roman"/>
-          <w:sz w:val="24"/>
-          <w:szCs w:val="24"/>
-        </w:rPr>
-        <w:t>отец</w:t>
-      </w:r>
-      <w:r>
-        <w:rPr>
-          <w:rFonts w:ascii="Times New Roman" w:hAnsi="Times New Roman" w:cs="Times New Roman"/>
-          <w:sz w:val="24"/>
-          <w:szCs w:val="24"/>
-        </w:rPr>
-        <w:t xml:space="preserve"> Иоанна, сына Игнатия и Марии Шил с деревни Шилы 1.01.1810.</w:t>
+        <w:t>Шило Базыль: крестный отец Иоанна, сына Игнатия и Марии Шил с деревни Шилы 1.01.1810.</w:t>
       </w:r>
     </w:p>
     <w:p>
@@ -4426,6 +4404,7 @@
           <w:sz w:val="24"/>
           <w:szCs w:val="24"/>
         </w:rPr>
+        <w:lastRenderedPageBreak/>
         <w:t>Шило Гр</w:t>
       </w:r>
       <w:r>
@@ -4452,7 +4431,6 @@
           <w:sz w:val="24"/>
           <w:szCs w:val="24"/>
         </w:rPr>
-        <w:lastRenderedPageBreak/>
         <w:t>жена – Шило П</w:t>
       </w:r>
       <w:r>
@@ -4900,41 +4878,25 @@
           <w:sz w:val="24"/>
           <w:szCs w:val="24"/>
         </w:rPr>
-        <w:t xml:space="preserve">Шило </w:t>
-      </w:r>
-      <w:r>
-        <w:rPr>
-          <w:rFonts w:ascii="Times New Roman" w:hAnsi="Times New Roman" w:cs="Times New Roman"/>
-          <w:sz w:val="24"/>
-          <w:szCs w:val="24"/>
-        </w:rPr>
-        <w:t>Игнатий</w:t>
-      </w:r>
-    </w:p>
-    <w:p>
-      <w:pPr>
-        <w:spacing w:after="0"/>
-        <w:rPr>
-          <w:rFonts w:ascii="Times New Roman" w:hAnsi="Times New Roman" w:cs="Times New Roman"/>
-          <w:sz w:val="24"/>
-          <w:szCs w:val="24"/>
-        </w:rPr>
-      </w:pPr>
-      <w:r>
-        <w:rPr>
-          <w:rFonts w:ascii="Times New Roman" w:hAnsi="Times New Roman" w:cs="Times New Roman"/>
-          <w:sz w:val="24"/>
-          <w:szCs w:val="24"/>
-        </w:rPr>
-        <w:t xml:space="preserve">жена – Шило </w:t>
-      </w:r>
-      <w:r>
-        <w:rPr>
-          <w:rFonts w:ascii="Times New Roman" w:hAnsi="Times New Roman" w:cs="Times New Roman"/>
-          <w:sz w:val="24"/>
-          <w:szCs w:val="24"/>
-        </w:rPr>
-        <w:t>Мария</w:t>
+        <w:t>Шило Игнатий</w:t>
+      </w:r>
+    </w:p>
+    <w:p>
+      <w:pPr>
+        <w:spacing w:after="0"/>
+        <w:rPr>
+          <w:rFonts w:ascii="Times New Roman" w:hAnsi="Times New Roman" w:cs="Times New Roman"/>
+          <w:sz w:val="24"/>
+          <w:szCs w:val="24"/>
+        </w:rPr>
+      </w:pPr>
+      <w:r>
+        <w:rPr>
+          <w:rFonts w:ascii="Times New Roman" w:hAnsi="Times New Roman" w:cs="Times New Roman"/>
+          <w:sz w:val="24"/>
+          <w:szCs w:val="24"/>
+        </w:rPr>
+        <w:t>жена – Шило Мария</w:t>
       </w:r>
     </w:p>
     <w:p>
@@ -4953,71 +4915,7 @@
           <w:szCs w:val="24"/>
         </w:rPr>
         <w:tab/>
-        <w:t xml:space="preserve">сын – Шило </w:t>
-      </w:r>
-      <w:r>
-        <w:rPr>
-          <w:rFonts w:ascii="Times New Roman" w:hAnsi="Times New Roman" w:cs="Times New Roman"/>
-          <w:sz w:val="24"/>
-          <w:szCs w:val="24"/>
-        </w:rPr>
-        <w:t>Иоанн Игнатьев</w:t>
-      </w:r>
-      <w:r>
-        <w:rPr>
-          <w:rFonts w:ascii="Times New Roman" w:hAnsi="Times New Roman" w:cs="Times New Roman"/>
-          <w:sz w:val="24"/>
-          <w:szCs w:val="24"/>
-        </w:rPr>
-        <w:t xml:space="preserve">: крещ. </w:t>
-      </w:r>
-      <w:r>
-        <w:rPr>
-          <w:rFonts w:ascii="Times New Roman" w:hAnsi="Times New Roman" w:cs="Times New Roman"/>
-          <w:sz w:val="24"/>
-          <w:szCs w:val="24"/>
-        </w:rPr>
-        <w:t>1</w:t>
-      </w:r>
-      <w:r>
-        <w:rPr>
-          <w:rFonts w:ascii="Times New Roman" w:hAnsi="Times New Roman" w:cs="Times New Roman"/>
-          <w:sz w:val="24"/>
-          <w:szCs w:val="24"/>
-        </w:rPr>
-        <w:t>.</w:t>
-      </w:r>
-      <w:r>
-        <w:rPr>
-          <w:rFonts w:ascii="Times New Roman" w:hAnsi="Times New Roman" w:cs="Times New Roman"/>
-          <w:sz w:val="24"/>
-          <w:szCs w:val="24"/>
-        </w:rPr>
-        <w:t>01</w:t>
-      </w:r>
-      <w:r>
-        <w:rPr>
-          <w:rFonts w:ascii="Times New Roman" w:hAnsi="Times New Roman" w:cs="Times New Roman"/>
-          <w:sz w:val="24"/>
-          <w:szCs w:val="24"/>
-        </w:rPr>
-        <w:t>.1</w:t>
-      </w:r>
-      <w:r>
-        <w:rPr>
-          <w:rFonts w:ascii="Times New Roman" w:hAnsi="Times New Roman" w:cs="Times New Roman"/>
-          <w:sz w:val="24"/>
-          <w:szCs w:val="24"/>
-        </w:rPr>
-        <w:t>810</w:t>
-      </w:r>
-      <w:r>
-        <w:rPr>
-          <w:rFonts w:ascii="Times New Roman" w:hAnsi="Times New Roman" w:cs="Times New Roman"/>
-          <w:sz w:val="24"/>
-          <w:szCs w:val="24"/>
-        </w:rPr>
-        <w:t xml:space="preserve">. </w:t>
+        <w:t xml:space="preserve">сын – Шило Иоанн Игнатьев: крещ. 1.01.1810. </w:t>
       </w:r>
     </w:p>
     <w:p>
@@ -8071,6 +7969,96 @@
         </w:rPr>
         <w:tab/>
         <w:t>дочь – Шило Агата Хведорова: крещ. 9.02.1808.</w:t>
+      </w:r>
+    </w:p>
+    <w:p>
+      <w:pPr>
+        <w:spacing w:after="0"/>
+        <w:rPr>
+          <w:rFonts w:ascii="Times New Roman" w:hAnsi="Times New Roman" w:cs="Times New Roman"/>
+          <w:sz w:val="24"/>
+          <w:szCs w:val="24"/>
+        </w:rPr>
+      </w:pPr>
+      <w:r>
+        <w:rPr>
+          <w:rFonts w:ascii="Times New Roman" w:hAnsi="Times New Roman" w:cs="Times New Roman"/>
+          <w:sz w:val="24"/>
+          <w:szCs w:val="24"/>
+        </w:rPr>
+        <w:tab/>
+      </w:r>
+      <w:r>
+        <w:rPr>
+          <w:rFonts w:ascii="Times New Roman" w:hAnsi="Times New Roman" w:cs="Times New Roman"/>
+          <w:sz w:val="24"/>
+          <w:szCs w:val="24"/>
+        </w:rPr>
+        <w:t xml:space="preserve">сын – Шило </w:t>
+      </w:r>
+      <w:r>
+        <w:rPr>
+          <w:rFonts w:ascii="Times New Roman" w:hAnsi="Times New Roman" w:cs="Times New Roman"/>
+          <w:sz w:val="24"/>
+          <w:szCs w:val="24"/>
+        </w:rPr>
+        <w:t>Роман</w:t>
+      </w:r>
+      <w:r>
+        <w:rPr>
+          <w:rFonts w:ascii="Times New Roman" w:hAnsi="Times New Roman" w:cs="Times New Roman"/>
+          <w:sz w:val="24"/>
+          <w:szCs w:val="24"/>
+        </w:rPr>
+        <w:t xml:space="preserve"> Хведоров: крещ. 2</w:t>
+      </w:r>
+      <w:r>
+        <w:rPr>
+          <w:rFonts w:ascii="Times New Roman" w:hAnsi="Times New Roman" w:cs="Times New Roman"/>
+          <w:sz w:val="24"/>
+          <w:szCs w:val="24"/>
+        </w:rPr>
+        <w:t>7</w:t>
+      </w:r>
+      <w:r>
+        <w:rPr>
+          <w:rFonts w:ascii="Times New Roman" w:hAnsi="Times New Roman" w:cs="Times New Roman"/>
+          <w:sz w:val="24"/>
+          <w:szCs w:val="24"/>
+        </w:rPr>
+        <w:t>.0</w:t>
+      </w:r>
+      <w:r>
+        <w:rPr>
+          <w:rFonts w:ascii="Times New Roman" w:hAnsi="Times New Roman" w:cs="Times New Roman"/>
+          <w:sz w:val="24"/>
+          <w:szCs w:val="24"/>
+        </w:rPr>
+        <w:t>2</w:t>
+      </w:r>
+      <w:r>
+        <w:rPr>
+          <w:rFonts w:ascii="Times New Roman" w:hAnsi="Times New Roman" w:cs="Times New Roman"/>
+          <w:sz w:val="24"/>
+          <w:szCs w:val="24"/>
+        </w:rPr>
+        <w:t>.18</w:t>
+      </w:r>
+      <w:r>
+        <w:rPr>
+          <w:rFonts w:ascii="Times New Roman" w:hAnsi="Times New Roman" w:cs="Times New Roman"/>
+          <w:sz w:val="24"/>
+          <w:szCs w:val="24"/>
+        </w:rPr>
+        <w:t>10</w:t>
+      </w:r>
+      <w:r>
+        <w:rPr>
+          <w:rFonts w:ascii="Times New Roman" w:hAnsi="Times New Roman" w:cs="Times New Roman"/>
+          <w:sz w:val="24"/>
+          <w:szCs w:val="24"/>
+        </w:rPr>
+        <w:t>.</w:t>
       </w:r>
     </w:p>
     <w:p>
@@ -9400,7 +9388,7 @@
   <w:style w:type="paragraph" w:default="1" w:styleId="a">
     <w:name w:val="Normal"/>
     <w:qFormat/>
-    <w:rsid w:val="006C35B8"/>
+    <w:rsid w:val="00AB3FBC"/>
   </w:style>
   <w:style w:type="character" w:default="1" w:styleId="a0">
     <w:name w:val="Default Paragraph Font"/>

--- a/1/Осовская волость/Шилы/деревня Шилы.docx
+++ b/1/Осовская волость/Шилы/деревня Шилы.docx
@@ -2389,15 +2389,7 @@
           <w:sz w:val="24"/>
           <w:szCs w:val="24"/>
         </w:rPr>
-        <w:t>крестная мать Романа, сына Хведора и Гапы Шил с деревни Шилы</w:t>
-      </w:r>
-      <w:r>
-        <w:rPr>
-          <w:rFonts w:ascii="Times New Roman" w:hAnsi="Times New Roman" w:cs="Times New Roman"/>
-          <w:sz w:val="24"/>
-          <w:szCs w:val="24"/>
-        </w:rPr>
-        <w:t xml:space="preserve"> 27.02.1810.</w:t>
+        <w:t>крестная мать Романа, сына Хведора и Гапы Шил с деревни Шилы 27.02.1810.</w:t>
       </w:r>
     </w:p>
     <w:p>
@@ -3878,6 +3870,96 @@
           <w:szCs w:val="24"/>
         </w:rPr>
       </w:pPr>
+      <w:r>
+        <w:rPr>
+          <w:rFonts w:ascii="Times New Roman" w:hAnsi="Times New Roman" w:cs="Times New Roman"/>
+          <w:sz w:val="24"/>
+          <w:szCs w:val="24"/>
+        </w:rPr>
+        <w:tab/>
+      </w:r>
+      <w:r>
+        <w:rPr>
+          <w:rFonts w:ascii="Times New Roman" w:hAnsi="Times New Roman" w:cs="Times New Roman"/>
+          <w:sz w:val="24"/>
+          <w:szCs w:val="24"/>
+        </w:rPr>
+        <w:t>дочь – Шило Иогана Владысева</w:t>
+      </w:r>
+      <w:r>
+        <w:rPr>
+          <w:rFonts w:ascii="Times New Roman" w:hAnsi="Times New Roman" w:cs="Times New Roman"/>
+          <w:sz w:val="24"/>
+          <w:szCs w:val="24"/>
+        </w:rPr>
+        <w:t xml:space="preserve"> младшая</w:t>
+      </w:r>
+      <w:r>
+        <w:rPr>
+          <w:rFonts w:ascii="Times New Roman" w:hAnsi="Times New Roman" w:cs="Times New Roman"/>
+          <w:sz w:val="24"/>
+          <w:szCs w:val="24"/>
+        </w:rPr>
+        <w:t xml:space="preserve">:  крещ. </w:t>
+      </w:r>
+      <w:r>
+        <w:rPr>
+          <w:rFonts w:ascii="Times New Roman" w:hAnsi="Times New Roman" w:cs="Times New Roman"/>
+          <w:sz w:val="24"/>
+          <w:szCs w:val="24"/>
+        </w:rPr>
+        <w:t>2</w:t>
+      </w:r>
+      <w:r>
+        <w:rPr>
+          <w:rFonts w:ascii="Times New Roman" w:hAnsi="Times New Roman" w:cs="Times New Roman"/>
+          <w:sz w:val="24"/>
+          <w:szCs w:val="24"/>
+        </w:rPr>
+        <w:t>3.</w:t>
+      </w:r>
+      <w:r>
+        <w:rPr>
+          <w:rFonts w:ascii="Times New Roman" w:hAnsi="Times New Roman" w:cs="Times New Roman"/>
+          <w:sz w:val="24"/>
+          <w:szCs w:val="24"/>
+        </w:rPr>
+        <w:t>10</w:t>
+      </w:r>
+      <w:r>
+        <w:rPr>
+          <w:rFonts w:ascii="Times New Roman" w:hAnsi="Times New Roman" w:cs="Times New Roman"/>
+          <w:sz w:val="24"/>
+          <w:szCs w:val="24"/>
+        </w:rPr>
+        <w:t>.18</w:t>
+      </w:r>
+      <w:r>
+        <w:rPr>
+          <w:rFonts w:ascii="Times New Roman" w:hAnsi="Times New Roman" w:cs="Times New Roman"/>
+          <w:sz w:val="24"/>
+          <w:szCs w:val="24"/>
+        </w:rPr>
+        <w:t>10</w:t>
+      </w:r>
+      <w:r>
+        <w:rPr>
+          <w:rFonts w:ascii="Times New Roman" w:hAnsi="Times New Roman" w:cs="Times New Roman"/>
+          <w:sz w:val="24"/>
+          <w:szCs w:val="24"/>
+        </w:rPr>
+        <w:t>.</w:t>
+      </w:r>
+    </w:p>
+    <w:p>
+      <w:pPr>
+        <w:spacing w:after="0"/>
+        <w:rPr>
+          <w:rFonts w:ascii="Times New Roman" w:hAnsi="Times New Roman" w:cs="Times New Roman"/>
+          <w:sz w:val="24"/>
+          <w:szCs w:val="24"/>
+        </w:rPr>
+      </w:pPr>
     </w:p>
     <w:p>
       <w:pPr>
@@ -4404,7 +4486,6 @@
           <w:sz w:val="24"/>
           <w:szCs w:val="24"/>
         </w:rPr>
-        <w:lastRenderedPageBreak/>
         <w:t>Шило Гр</w:t>
       </w:r>
       <w:r>
@@ -5255,7 +5336,6 @@
           <w:sz w:val="24"/>
           <w:szCs w:val="24"/>
         </w:rPr>
-        <w:lastRenderedPageBreak/>
         <w:t>Шило Матей: крестный отец Казимира, сына Хомы и Магдалены Розынков с деревни Васильковка 4.03.1800.</w:t>
       </w:r>
     </w:p>
@@ -7987,78 +8067,7 @@
           <w:szCs w:val="24"/>
         </w:rPr>
         <w:tab/>
-      </w:r>
-      <w:r>
-        <w:rPr>
-          <w:rFonts w:ascii="Times New Roman" w:hAnsi="Times New Roman" w:cs="Times New Roman"/>
-          <w:sz w:val="24"/>
-          <w:szCs w:val="24"/>
-        </w:rPr>
-        <w:t xml:space="preserve">сын – Шило </w:t>
-      </w:r>
-      <w:r>
-        <w:rPr>
-          <w:rFonts w:ascii="Times New Roman" w:hAnsi="Times New Roman" w:cs="Times New Roman"/>
-          <w:sz w:val="24"/>
-          <w:szCs w:val="24"/>
-        </w:rPr>
-        <w:t>Роман</w:t>
-      </w:r>
-      <w:r>
-        <w:rPr>
-          <w:rFonts w:ascii="Times New Roman" w:hAnsi="Times New Roman" w:cs="Times New Roman"/>
-          <w:sz w:val="24"/>
-          <w:szCs w:val="24"/>
-        </w:rPr>
-        <w:t xml:space="preserve"> Хведоров: крещ. 2</w:t>
-      </w:r>
-      <w:r>
-        <w:rPr>
-          <w:rFonts w:ascii="Times New Roman" w:hAnsi="Times New Roman" w:cs="Times New Roman"/>
-          <w:sz w:val="24"/>
-          <w:szCs w:val="24"/>
-        </w:rPr>
-        <w:t>7</w:t>
-      </w:r>
-      <w:r>
-        <w:rPr>
-          <w:rFonts w:ascii="Times New Roman" w:hAnsi="Times New Roman" w:cs="Times New Roman"/>
-          <w:sz w:val="24"/>
-          <w:szCs w:val="24"/>
-        </w:rPr>
-        <w:t>.0</w:t>
-      </w:r>
-      <w:r>
-        <w:rPr>
-          <w:rFonts w:ascii="Times New Roman" w:hAnsi="Times New Roman" w:cs="Times New Roman"/>
-          <w:sz w:val="24"/>
-          <w:szCs w:val="24"/>
-        </w:rPr>
-        <w:t>2</w:t>
-      </w:r>
-      <w:r>
-        <w:rPr>
-          <w:rFonts w:ascii="Times New Roman" w:hAnsi="Times New Roman" w:cs="Times New Roman"/>
-          <w:sz w:val="24"/>
-          <w:szCs w:val="24"/>
-        </w:rPr>
-        <w:t>.18</w:t>
-      </w:r>
-      <w:r>
-        <w:rPr>
-          <w:rFonts w:ascii="Times New Roman" w:hAnsi="Times New Roman" w:cs="Times New Roman"/>
-          <w:sz w:val="24"/>
-          <w:szCs w:val="24"/>
-        </w:rPr>
-        <w:t>10</w:t>
-      </w:r>
-      <w:r>
-        <w:rPr>
-          <w:rFonts w:ascii="Times New Roman" w:hAnsi="Times New Roman" w:cs="Times New Roman"/>
-          <w:sz w:val="24"/>
-          <w:szCs w:val="24"/>
-        </w:rPr>
-        <w:t>.</w:t>
+        <w:t>сын – Шило Роман Хведоров: крещ. 27.02.1810.</w:t>
       </w:r>
     </w:p>
     <w:p>

--- a/1/Осовская волость/Шилы/деревня Шилы.docx
+++ b/1/Осовская волость/Шилы/деревня Шилы.docx
@@ -2748,6 +2748,97 @@
           <w:szCs w:val="24"/>
         </w:rPr>
       </w:pPr>
+      <w:r>
+        <w:rPr>
+          <w:rFonts w:ascii="Times New Roman" w:hAnsi="Times New Roman" w:cs="Times New Roman"/>
+          <w:sz w:val="24"/>
+          <w:szCs w:val="24"/>
+        </w:rPr>
+        <w:tab/>
+        <w:t>дочь</w:t>
+      </w:r>
+      <w:r>
+        <w:rPr>
+          <w:rFonts w:ascii="Times New Roman" w:hAnsi="Times New Roman" w:cs="Times New Roman"/>
+          <w:sz w:val="24"/>
+          <w:szCs w:val="24"/>
+        </w:rPr>
+        <w:t xml:space="preserve"> – Шило </w:t>
+      </w:r>
+      <w:r>
+        <w:rPr>
+          <w:rFonts w:ascii="Times New Roman" w:hAnsi="Times New Roman" w:cs="Times New Roman"/>
+          <w:sz w:val="24"/>
+          <w:szCs w:val="24"/>
+        </w:rPr>
+        <w:t>Агата</w:t>
+      </w:r>
+      <w:r>
+        <w:rPr>
+          <w:rFonts w:ascii="Times New Roman" w:hAnsi="Times New Roman" w:cs="Times New Roman"/>
+          <w:sz w:val="24"/>
+          <w:szCs w:val="24"/>
+        </w:rPr>
+        <w:t xml:space="preserve"> Антонов</w:t>
+      </w:r>
+      <w:r>
+        <w:rPr>
+          <w:rFonts w:ascii="Times New Roman" w:hAnsi="Times New Roman" w:cs="Times New Roman"/>
+          <w:sz w:val="24"/>
+          <w:szCs w:val="24"/>
+        </w:rPr>
+        <w:t>а</w:t>
+      </w:r>
+      <w:r>
+        <w:rPr>
+          <w:rFonts w:ascii="Times New Roman" w:hAnsi="Times New Roman" w:cs="Times New Roman"/>
+          <w:sz w:val="24"/>
+          <w:szCs w:val="24"/>
+        </w:rPr>
+        <w:t xml:space="preserve">:  крещ. </w:t>
+      </w:r>
+      <w:r>
+        <w:rPr>
+          <w:rFonts w:ascii="Times New Roman" w:hAnsi="Times New Roman" w:cs="Times New Roman"/>
+          <w:sz w:val="24"/>
+          <w:szCs w:val="24"/>
+        </w:rPr>
+        <w:t>11</w:t>
+      </w:r>
+      <w:r>
+        <w:rPr>
+          <w:rFonts w:ascii="Times New Roman" w:hAnsi="Times New Roman" w:cs="Times New Roman"/>
+          <w:sz w:val="24"/>
+          <w:szCs w:val="24"/>
+        </w:rPr>
+        <w:t>.02.18</w:t>
+      </w:r>
+      <w:r>
+        <w:rPr>
+          <w:rFonts w:ascii="Times New Roman" w:hAnsi="Times New Roman" w:cs="Times New Roman"/>
+          <w:sz w:val="24"/>
+          <w:szCs w:val="24"/>
+        </w:rPr>
+        <w:t>12</w:t>
+      </w:r>
+      <w:r>
+        <w:rPr>
+          <w:rFonts w:ascii="Times New Roman" w:hAnsi="Times New Roman" w:cs="Times New Roman"/>
+          <w:sz w:val="24"/>
+          <w:szCs w:val="24"/>
+        </w:rPr>
+        <w:t xml:space="preserve">. </w:t>
+      </w:r>
+    </w:p>
+    <w:p>
+      <w:pPr>
+        <w:spacing w:after="0"/>
+        <w:rPr>
+          <w:rFonts w:ascii="Times New Roman" w:hAnsi="Times New Roman" w:cs="Times New Roman"/>
+          <w:sz w:val="24"/>
+          <w:szCs w:val="24"/>
+        </w:rPr>
+      </w:pPr>
     </w:p>
     <w:p>
       <w:pPr>
@@ -2792,6 +2883,7 @@
           <w:sz w:val="24"/>
           <w:szCs w:val="24"/>
         </w:rPr>
+        <w:lastRenderedPageBreak/>
         <w:t>Шило Анто</w:t>
       </w:r>
       <w:r>
@@ -2818,7 +2910,6 @@
           <w:sz w:val="24"/>
           <w:szCs w:val="24"/>
         </w:rPr>
-        <w:lastRenderedPageBreak/>
         <w:t>жена – Шило Татьяна</w:t>
       </w:r>
     </w:p>
@@ -3877,78 +3968,7 @@
           <w:szCs w:val="24"/>
         </w:rPr>
         <w:tab/>
-      </w:r>
-      <w:r>
-        <w:rPr>
-          <w:rFonts w:ascii="Times New Roman" w:hAnsi="Times New Roman" w:cs="Times New Roman"/>
-          <w:sz w:val="24"/>
-          <w:szCs w:val="24"/>
-        </w:rPr>
-        <w:t>дочь – Шило Иогана Владысева</w:t>
-      </w:r>
-      <w:r>
-        <w:rPr>
-          <w:rFonts w:ascii="Times New Roman" w:hAnsi="Times New Roman" w:cs="Times New Roman"/>
-          <w:sz w:val="24"/>
-          <w:szCs w:val="24"/>
-        </w:rPr>
-        <w:t xml:space="preserve"> младшая</w:t>
-      </w:r>
-      <w:r>
-        <w:rPr>
-          <w:rFonts w:ascii="Times New Roman" w:hAnsi="Times New Roman" w:cs="Times New Roman"/>
-          <w:sz w:val="24"/>
-          <w:szCs w:val="24"/>
-        </w:rPr>
-        <w:t xml:space="preserve">:  крещ. </w:t>
-      </w:r>
-      <w:r>
-        <w:rPr>
-          <w:rFonts w:ascii="Times New Roman" w:hAnsi="Times New Roman" w:cs="Times New Roman"/>
-          <w:sz w:val="24"/>
-          <w:szCs w:val="24"/>
-        </w:rPr>
-        <w:t>2</w:t>
-      </w:r>
-      <w:r>
-        <w:rPr>
-          <w:rFonts w:ascii="Times New Roman" w:hAnsi="Times New Roman" w:cs="Times New Roman"/>
-          <w:sz w:val="24"/>
-          <w:szCs w:val="24"/>
-        </w:rPr>
-        <w:t>3.</w:t>
-      </w:r>
-      <w:r>
-        <w:rPr>
-          <w:rFonts w:ascii="Times New Roman" w:hAnsi="Times New Roman" w:cs="Times New Roman"/>
-          <w:sz w:val="24"/>
-          <w:szCs w:val="24"/>
-        </w:rPr>
-        <w:t>10</w:t>
-      </w:r>
-      <w:r>
-        <w:rPr>
-          <w:rFonts w:ascii="Times New Roman" w:hAnsi="Times New Roman" w:cs="Times New Roman"/>
-          <w:sz w:val="24"/>
-          <w:szCs w:val="24"/>
-        </w:rPr>
-        <w:t>.18</w:t>
-      </w:r>
-      <w:r>
-        <w:rPr>
-          <w:rFonts w:ascii="Times New Roman" w:hAnsi="Times New Roman" w:cs="Times New Roman"/>
-          <w:sz w:val="24"/>
-          <w:szCs w:val="24"/>
-        </w:rPr>
-        <w:t>10</w:t>
-      </w:r>
-      <w:r>
-        <w:rPr>
-          <w:rFonts w:ascii="Times New Roman" w:hAnsi="Times New Roman" w:cs="Times New Roman"/>
-          <w:sz w:val="24"/>
-          <w:szCs w:val="24"/>
-        </w:rPr>
-        <w:t>.</w:t>
+        <w:t>дочь – Шило Иогана Владысева младшая:  крещ. 23.10.1810.</w:t>
       </w:r>
     </w:p>
     <w:p>
@@ -4393,6 +4413,7 @@
           <w:sz w:val="24"/>
           <w:szCs w:val="24"/>
         </w:rPr>
+        <w:lastRenderedPageBreak/>
         <w:tab/>
         <w:t>дочь – Шило Анна Гр</w:t>
       </w:r>
@@ -4791,7 +4812,41 @@
           <w:sz w:val="24"/>
           <w:szCs w:val="24"/>
         </w:rPr>
-        <w:t>Шило Ева: крестная мать Теодора, сына Антона и Параси Шил с деревни Шилы 12.02.1806.</w:t>
+        <w:t>Шило Ева: крестная мать Теодора, сына Антона и Параси Шил с деревни Шилы 12.02.1806</w:t>
+      </w:r>
+      <w:r>
+        <w:rPr>
+          <w:rFonts w:ascii="Times New Roman" w:hAnsi="Times New Roman" w:cs="Times New Roman"/>
+          <w:sz w:val="24"/>
+          <w:szCs w:val="24"/>
+        </w:rPr>
+        <w:t>;</w:t>
+      </w:r>
+    </w:p>
+    <w:p>
+      <w:pPr>
+        <w:spacing w:after="0"/>
+        <w:rPr>
+          <w:rFonts w:ascii="Times New Roman" w:hAnsi="Times New Roman" w:cs="Times New Roman"/>
+          <w:sz w:val="24"/>
+          <w:szCs w:val="24"/>
+        </w:rPr>
+      </w:pPr>
+      <w:r>
+        <w:rPr>
+          <w:rFonts w:ascii="Times New Roman" w:hAnsi="Times New Roman" w:cs="Times New Roman"/>
+          <w:sz w:val="24"/>
+          <w:szCs w:val="24"/>
+        </w:rPr>
+        <w:t>крестная мать Агаты, дочери Антона и Параси Шил с деревни Шилы</w:t>
+      </w:r>
+      <w:r>
+        <w:rPr>
+          <w:rFonts w:ascii="Times New Roman" w:hAnsi="Times New Roman" w:cs="Times New Roman"/>
+          <w:sz w:val="24"/>
+          <w:szCs w:val="24"/>
+        </w:rPr>
+        <w:t xml:space="preserve"> 11.02.1812.</w:t>
       </w:r>
     </w:p>
     <w:p>
@@ -5308,6 +5363,7 @@
           <w:sz w:val="24"/>
           <w:szCs w:val="24"/>
         </w:rPr>
+        <w:lastRenderedPageBreak/>
         <w:t>Шило Марьяна: крестная мать Иоанна, сына Грегора и Анны Шил с деревни Шилы 15.07.1800.</w:t>
       </w:r>
     </w:p>
@@ -5751,6 +5807,74 @@
           <w:sz w:val="24"/>
           <w:szCs w:val="24"/>
         </w:rPr>
+        <w:t xml:space="preserve">Шило Михал: </w:t>
+      </w:r>
+      <w:r>
+        <w:rPr>
+          <w:rFonts w:ascii="Times New Roman" w:hAnsi="Times New Roman" w:cs="Times New Roman"/>
+          <w:sz w:val="24"/>
+          <w:szCs w:val="24"/>
+        </w:rPr>
+        <w:t>крестн</w:t>
+      </w:r>
+      <w:r>
+        <w:rPr>
+          <w:rFonts w:ascii="Times New Roman" w:hAnsi="Times New Roman" w:cs="Times New Roman"/>
+          <w:sz w:val="24"/>
+          <w:szCs w:val="24"/>
+        </w:rPr>
+        <w:t>ый</w:t>
+      </w:r>
+      <w:r>
+        <w:rPr>
+          <w:rFonts w:ascii="Times New Roman" w:hAnsi="Times New Roman" w:cs="Times New Roman"/>
+          <w:sz w:val="24"/>
+          <w:szCs w:val="24"/>
+        </w:rPr>
+        <w:t xml:space="preserve"> </w:t>
+      </w:r>
+      <w:r>
+        <w:rPr>
+          <w:rFonts w:ascii="Times New Roman" w:hAnsi="Times New Roman" w:cs="Times New Roman"/>
+          <w:sz w:val="24"/>
+          <w:szCs w:val="24"/>
+        </w:rPr>
+        <w:t>отец</w:t>
+      </w:r>
+      <w:r>
+        <w:rPr>
+          <w:rFonts w:ascii="Times New Roman" w:hAnsi="Times New Roman" w:cs="Times New Roman"/>
+          <w:sz w:val="24"/>
+          <w:szCs w:val="24"/>
+        </w:rPr>
+        <w:t xml:space="preserve"> Агаты, дочери Антона и Параси Шил с деревни Шилы 11.02.1812.</w:t>
+      </w:r>
+    </w:p>
+    <w:p>
+      <w:pPr>
+        <w:spacing w:after="0"/>
+        <w:rPr>
+          <w:rFonts w:ascii="Times New Roman" w:hAnsi="Times New Roman" w:cs="Times New Roman"/>
+          <w:sz w:val="24"/>
+          <w:szCs w:val="24"/>
+        </w:rPr>
+      </w:pPr>
+    </w:p>
+    <w:p>
+      <w:pPr>
+        <w:spacing w:after="0"/>
+        <w:rPr>
+          <w:rFonts w:ascii="Times New Roman" w:hAnsi="Times New Roman" w:cs="Times New Roman"/>
+          <w:sz w:val="24"/>
+          <w:szCs w:val="24"/>
+        </w:rPr>
+      </w:pPr>
+      <w:r>
+        <w:rPr>
+          <w:rFonts w:ascii="Times New Roman" w:hAnsi="Times New Roman" w:cs="Times New Roman"/>
+          <w:sz w:val="24"/>
+          <w:szCs w:val="24"/>
+        </w:rPr>
         <w:t>Шило Павел</w:t>
       </w:r>
     </w:p>
@@ -6515,6 +6639,7 @@
           <w:sz w:val="24"/>
           <w:szCs w:val="24"/>
         </w:rPr>
+        <w:lastRenderedPageBreak/>
         <w:t>жена – Шило Юст</w:t>
       </w:r>
       <w:r>
@@ -6678,7 +6803,6 @@
           <w:sz w:val="24"/>
           <w:szCs w:val="24"/>
         </w:rPr>
-        <w:lastRenderedPageBreak/>
         <w:tab/>
         <w:t>дочь – Шило Магдалена Станиславова: отпевание, умерла в возрасте 2 лет (родилась около 1797 г) 20.01.1799.</w:t>
       </w:r>
@@ -8027,7 +8151,6 @@
           <w:sz w:val="24"/>
           <w:szCs w:val="24"/>
         </w:rPr>
-        <w:lastRenderedPageBreak/>
         <w:tab/>
         <w:t>сын – Шило Владислав Хведоров: крещ. 25.09.1804.</w:t>
       </w:r>
@@ -9397,7 +9520,7 @@
   <w:style w:type="paragraph" w:default="1" w:styleId="a">
     <w:name w:val="Normal"/>
     <w:qFormat/>
-    <w:rsid w:val="00AB3FBC"/>
+    <w:rsid w:val="00CD3F5B"/>
   </w:style>
   <w:style w:type="character" w:default="1" w:styleId="a0">
     <w:name w:val="Default Paragraph Font"/>
